--- a/Lab18/Reporte.docx
+++ b/Lab18/Reporte.docx
@@ -3996,35 +3996,9902 @@
     </w:p>
     <w:p>
       <w:pPr>
+        <w:autoSpaceDE w:val="0"/>
+        <w:autoSpaceDN w:val="0"/>
+        <w:adjustRightInd w:val="0"/>
+        <w:spacing w:after="0" w:line="240" w:lineRule="auto"/>
+        <w:rPr>
+          <w:rFonts w:ascii="Consolas" w:hAnsi="Consolas" w:cs="Consolas"/>
+          <w:color w:val="000000"/>
+          <w:sz w:val="24"/>
+          <w:szCs w:val="19"/>
+          <w:highlight w:val="white"/>
+        </w:rPr>
+      </w:pPr>
+      <w:r>
+        <w:rPr>
+          <w:rFonts w:ascii="Consolas" w:hAnsi="Consolas" w:cs="Consolas"/>
+          <w:color w:val="0000FF"/>
+          <w:sz w:val="24"/>
+          <w:szCs w:val="19"/>
+          <w:highlight w:val="white"/>
+        </w:rPr>
+        <w:t>CREATE</w:t>
+      </w:r>
+      <w:r>
+        <w:rPr>
+          <w:rFonts w:ascii="Consolas" w:hAnsi="Consolas" w:cs="Consolas"/>
+          <w:color w:val="000000"/>
+          <w:sz w:val="24"/>
+          <w:szCs w:val="19"/>
+          <w:highlight w:val="white"/>
+        </w:rPr>
+        <w:t xml:space="preserve"> </w:t>
+      </w:r>
+      <w:r>
+        <w:rPr>
+          <w:rFonts w:ascii="Consolas" w:hAnsi="Consolas" w:cs="Consolas"/>
+          <w:color w:val="0000FF"/>
+          <w:sz w:val="24"/>
+          <w:szCs w:val="19"/>
+          <w:highlight w:val="white"/>
+        </w:rPr>
+        <w:t>VIEW</w:t>
+      </w:r>
+      <w:r>
+        <w:rPr>
+          <w:rFonts w:ascii="Consolas" w:hAnsi="Consolas" w:cs="Consolas"/>
+          <w:color w:val="000000"/>
+          <w:sz w:val="24"/>
+          <w:szCs w:val="19"/>
+          <w:highlight w:val="white"/>
+        </w:rPr>
+        <w:t xml:space="preserve"> </w:t>
+      </w:r>
+      <w:proofErr w:type="spellStart"/>
+      <w:r>
+        <w:rPr>
+          <w:rFonts w:ascii="Consolas" w:hAnsi="Consolas" w:cs="Consolas"/>
+          <w:color w:val="000000"/>
+          <w:sz w:val="24"/>
+          <w:szCs w:val="19"/>
+          <w:highlight w:val="white"/>
+        </w:rPr>
+        <w:t>MatProm</w:t>
+      </w:r>
+      <w:proofErr w:type="spellEnd"/>
+      <w:r>
+        <w:rPr>
+          <w:rFonts w:ascii="Consolas" w:hAnsi="Consolas" w:cs="Consolas"/>
+          <w:color w:val="000000"/>
+          <w:sz w:val="24"/>
+          <w:szCs w:val="19"/>
+          <w:highlight w:val="white"/>
+        </w:rPr>
+        <w:t xml:space="preserve"> </w:t>
+      </w:r>
+    </w:p>
+    <w:p>
+      <w:pPr>
+        <w:autoSpaceDE w:val="0"/>
+        <w:autoSpaceDN w:val="0"/>
+        <w:adjustRightInd w:val="0"/>
+        <w:spacing w:after="0" w:line="240" w:lineRule="auto"/>
+        <w:rPr>
+          <w:rFonts w:ascii="Consolas" w:hAnsi="Consolas" w:cs="Consolas"/>
+          <w:color w:val="000000"/>
+          <w:sz w:val="24"/>
+          <w:szCs w:val="19"/>
+          <w:highlight w:val="white"/>
+        </w:rPr>
+      </w:pPr>
+      <w:r>
+        <w:rPr>
+          <w:rFonts w:ascii="Consolas" w:hAnsi="Consolas" w:cs="Consolas"/>
+          <w:color w:val="0000FF"/>
+          <w:sz w:val="24"/>
+          <w:szCs w:val="19"/>
+          <w:highlight w:val="white"/>
+        </w:rPr>
+        <w:t>AS</w:t>
+      </w:r>
+      <w:r>
+        <w:rPr>
+          <w:rFonts w:ascii="Consolas" w:hAnsi="Consolas" w:cs="Consolas"/>
+          <w:color w:val="000000"/>
+          <w:sz w:val="24"/>
+          <w:szCs w:val="19"/>
+          <w:highlight w:val="white"/>
+        </w:rPr>
+        <w:t xml:space="preserve"> </w:t>
+      </w:r>
+      <w:r>
+        <w:rPr>
+          <w:rFonts w:ascii="Consolas" w:hAnsi="Consolas" w:cs="Consolas"/>
+          <w:color w:val="0000FF"/>
+          <w:sz w:val="24"/>
+          <w:szCs w:val="19"/>
+          <w:highlight w:val="white"/>
+        </w:rPr>
+        <w:t>SELECT</w:t>
+      </w:r>
+      <w:r>
+        <w:rPr>
+          <w:rFonts w:ascii="Consolas" w:hAnsi="Consolas" w:cs="Consolas"/>
+          <w:color w:val="000000"/>
+          <w:sz w:val="24"/>
+          <w:szCs w:val="19"/>
+          <w:highlight w:val="white"/>
+        </w:rPr>
+        <w:t xml:space="preserve"> RFC</w:t>
+      </w:r>
+      <w:r>
+        <w:rPr>
+          <w:rFonts w:ascii="Consolas" w:hAnsi="Consolas" w:cs="Consolas"/>
+          <w:color w:val="808080"/>
+          <w:sz w:val="24"/>
+          <w:szCs w:val="19"/>
+          <w:highlight w:val="white"/>
+        </w:rPr>
+        <w:t>,</w:t>
+      </w:r>
+      <w:r>
+        <w:rPr>
+          <w:rFonts w:ascii="Consolas" w:hAnsi="Consolas" w:cs="Consolas"/>
+          <w:color w:val="000000"/>
+          <w:sz w:val="24"/>
+          <w:szCs w:val="19"/>
+          <w:highlight w:val="white"/>
+        </w:rPr>
+        <w:t xml:space="preserve"> Clave</w:t>
+      </w:r>
+      <w:r>
+        <w:rPr>
+          <w:rFonts w:ascii="Consolas" w:hAnsi="Consolas" w:cs="Consolas"/>
+          <w:color w:val="808080"/>
+          <w:sz w:val="24"/>
+          <w:szCs w:val="19"/>
+          <w:highlight w:val="white"/>
+        </w:rPr>
+        <w:t>,</w:t>
+      </w:r>
+      <w:r>
+        <w:rPr>
+          <w:rFonts w:ascii="Consolas" w:hAnsi="Consolas" w:cs="Consolas"/>
+          <w:color w:val="000000"/>
+          <w:sz w:val="24"/>
+          <w:szCs w:val="19"/>
+          <w:highlight w:val="white"/>
+        </w:rPr>
+        <w:t xml:space="preserve"> </w:t>
+      </w:r>
+      <w:proofErr w:type="gramStart"/>
+      <w:r>
+        <w:rPr>
+          <w:rFonts w:ascii="Consolas" w:hAnsi="Consolas" w:cs="Consolas"/>
+          <w:color w:val="FF00FF"/>
+          <w:sz w:val="24"/>
+          <w:szCs w:val="19"/>
+          <w:highlight w:val="white"/>
+        </w:rPr>
+        <w:t>avg</w:t>
+      </w:r>
+      <w:r>
+        <w:rPr>
+          <w:rFonts w:ascii="Consolas" w:hAnsi="Consolas" w:cs="Consolas"/>
+          <w:color w:val="808080"/>
+          <w:sz w:val="24"/>
+          <w:szCs w:val="19"/>
+          <w:highlight w:val="white"/>
+        </w:rPr>
+        <w:t>(</w:t>
+      </w:r>
+      <w:proofErr w:type="spellStart"/>
+      <w:proofErr w:type="gramEnd"/>
+      <w:r>
+        <w:rPr>
+          <w:rFonts w:ascii="Consolas" w:hAnsi="Consolas" w:cs="Consolas"/>
+          <w:color w:val="000000"/>
+          <w:sz w:val="24"/>
+          <w:szCs w:val="19"/>
+          <w:highlight w:val="white"/>
+        </w:rPr>
+        <w:t>Cantidad</w:t>
+      </w:r>
+      <w:proofErr w:type="spellEnd"/>
+      <w:r>
+        <w:rPr>
+          <w:rFonts w:ascii="Consolas" w:hAnsi="Consolas" w:cs="Consolas"/>
+          <w:color w:val="808080"/>
+          <w:sz w:val="24"/>
+          <w:szCs w:val="19"/>
+          <w:highlight w:val="white"/>
+        </w:rPr>
+        <w:t>)</w:t>
+      </w:r>
+      <w:r>
+        <w:rPr>
+          <w:rFonts w:ascii="Consolas" w:hAnsi="Consolas" w:cs="Consolas"/>
+          <w:color w:val="000000"/>
+          <w:sz w:val="24"/>
+          <w:szCs w:val="19"/>
+          <w:highlight w:val="white"/>
+        </w:rPr>
+        <w:t xml:space="preserve"> </w:t>
+      </w:r>
+      <w:r>
+        <w:rPr>
+          <w:rFonts w:ascii="Consolas" w:hAnsi="Consolas" w:cs="Consolas"/>
+          <w:color w:val="0000FF"/>
+          <w:sz w:val="24"/>
+          <w:szCs w:val="19"/>
+          <w:highlight w:val="white"/>
+        </w:rPr>
+        <w:t>as</w:t>
+      </w:r>
+      <w:r>
+        <w:rPr>
+          <w:rFonts w:ascii="Consolas" w:hAnsi="Consolas" w:cs="Consolas"/>
+          <w:color w:val="000000"/>
+          <w:sz w:val="24"/>
+          <w:szCs w:val="19"/>
+          <w:highlight w:val="white"/>
+        </w:rPr>
+        <w:t xml:space="preserve"> </w:t>
+      </w:r>
+      <w:r>
+        <w:rPr>
+          <w:rFonts w:ascii="Consolas" w:hAnsi="Consolas" w:cs="Consolas"/>
+          <w:color w:val="FF0000"/>
+          <w:sz w:val="24"/>
+          <w:szCs w:val="19"/>
+          <w:highlight w:val="white"/>
+        </w:rPr>
+        <w:t>'</w:t>
+      </w:r>
+      <w:proofErr w:type="spellStart"/>
+      <w:r>
+        <w:rPr>
+          <w:rFonts w:ascii="Consolas" w:hAnsi="Consolas" w:cs="Consolas"/>
+          <w:color w:val="FF0000"/>
+          <w:sz w:val="24"/>
+          <w:szCs w:val="19"/>
+          <w:highlight w:val="white"/>
+        </w:rPr>
+        <w:t>Cantidad</w:t>
+      </w:r>
+      <w:proofErr w:type="spellEnd"/>
+      <w:r>
+        <w:rPr>
+          <w:rFonts w:ascii="Consolas" w:hAnsi="Consolas" w:cs="Consolas"/>
+          <w:color w:val="FF0000"/>
+          <w:sz w:val="24"/>
+          <w:szCs w:val="19"/>
+          <w:highlight w:val="white"/>
+        </w:rPr>
+        <w:t xml:space="preserve"> </w:t>
+      </w:r>
+      <w:proofErr w:type="spellStart"/>
+      <w:r>
+        <w:rPr>
+          <w:rFonts w:ascii="Consolas" w:hAnsi="Consolas" w:cs="Consolas"/>
+          <w:color w:val="FF0000"/>
+          <w:sz w:val="24"/>
+          <w:szCs w:val="19"/>
+          <w:highlight w:val="white"/>
+        </w:rPr>
+        <w:t>Promedio</w:t>
+      </w:r>
+      <w:proofErr w:type="spellEnd"/>
+      <w:r>
+        <w:rPr>
+          <w:rFonts w:ascii="Consolas" w:hAnsi="Consolas" w:cs="Consolas"/>
+          <w:color w:val="FF0000"/>
+          <w:sz w:val="24"/>
+          <w:szCs w:val="19"/>
+          <w:highlight w:val="white"/>
+        </w:rPr>
+        <w:t>'</w:t>
+      </w:r>
+    </w:p>
+    <w:p>
+      <w:pPr>
+        <w:autoSpaceDE w:val="0"/>
+        <w:autoSpaceDN w:val="0"/>
+        <w:adjustRightInd w:val="0"/>
+        <w:spacing w:after="0" w:line="240" w:lineRule="auto"/>
+        <w:rPr>
+          <w:rFonts w:ascii="Consolas" w:hAnsi="Consolas" w:cs="Consolas"/>
+          <w:color w:val="000000"/>
+          <w:sz w:val="24"/>
+          <w:szCs w:val="19"/>
+          <w:highlight w:val="white"/>
+        </w:rPr>
+      </w:pPr>
+      <w:r>
+        <w:rPr>
+          <w:rFonts w:ascii="Consolas" w:hAnsi="Consolas" w:cs="Consolas"/>
+          <w:color w:val="0000FF"/>
+          <w:sz w:val="24"/>
+          <w:szCs w:val="19"/>
+          <w:highlight w:val="white"/>
+        </w:rPr>
+        <w:t>FROM</w:t>
+      </w:r>
+      <w:r>
+        <w:rPr>
+          <w:rFonts w:ascii="Consolas" w:hAnsi="Consolas" w:cs="Consolas"/>
+          <w:color w:val="000000"/>
+          <w:sz w:val="24"/>
+          <w:szCs w:val="19"/>
+          <w:highlight w:val="white"/>
+        </w:rPr>
+        <w:t xml:space="preserve"> </w:t>
+      </w:r>
+      <w:proofErr w:type="spellStart"/>
+      <w:r>
+        <w:rPr>
+          <w:rFonts w:ascii="Consolas" w:hAnsi="Consolas" w:cs="Consolas"/>
+          <w:color w:val="000000"/>
+          <w:sz w:val="24"/>
+          <w:szCs w:val="19"/>
+          <w:highlight w:val="white"/>
+        </w:rPr>
+        <w:t>Entregan</w:t>
+      </w:r>
+      <w:proofErr w:type="spellEnd"/>
+    </w:p>
+    <w:p>
+      <w:pPr>
+        <w:autoSpaceDE w:val="0"/>
+        <w:autoSpaceDN w:val="0"/>
+        <w:adjustRightInd w:val="0"/>
+        <w:spacing w:after="0" w:line="240" w:lineRule="auto"/>
+        <w:rPr>
+          <w:rFonts w:ascii="Consolas" w:hAnsi="Consolas" w:cs="Consolas"/>
+          <w:color w:val="000000"/>
+          <w:sz w:val="24"/>
+          <w:szCs w:val="19"/>
+          <w:highlight w:val="white"/>
+        </w:rPr>
+      </w:pPr>
+      <w:r>
+        <w:rPr>
+          <w:rFonts w:ascii="Consolas" w:hAnsi="Consolas" w:cs="Consolas"/>
+          <w:color w:val="0000FF"/>
+          <w:sz w:val="24"/>
+          <w:szCs w:val="19"/>
+          <w:highlight w:val="white"/>
+        </w:rPr>
+        <w:t>GROUP</w:t>
+      </w:r>
+      <w:r>
+        <w:rPr>
+          <w:rFonts w:ascii="Consolas" w:hAnsi="Consolas" w:cs="Consolas"/>
+          <w:color w:val="000000"/>
+          <w:sz w:val="24"/>
+          <w:szCs w:val="19"/>
+          <w:highlight w:val="white"/>
+        </w:rPr>
+        <w:t xml:space="preserve"> </w:t>
+      </w:r>
+      <w:r>
+        <w:rPr>
+          <w:rFonts w:ascii="Consolas" w:hAnsi="Consolas" w:cs="Consolas"/>
+          <w:color w:val="0000FF"/>
+          <w:sz w:val="24"/>
+          <w:szCs w:val="19"/>
+          <w:highlight w:val="white"/>
+        </w:rPr>
+        <w:t>BY</w:t>
+      </w:r>
+      <w:r>
+        <w:rPr>
+          <w:rFonts w:ascii="Consolas" w:hAnsi="Consolas" w:cs="Consolas"/>
+          <w:color w:val="000000"/>
+          <w:sz w:val="24"/>
+          <w:szCs w:val="19"/>
+          <w:highlight w:val="white"/>
+        </w:rPr>
+        <w:t xml:space="preserve"> </w:t>
+      </w:r>
+      <w:proofErr w:type="spellStart"/>
+      <w:proofErr w:type="gramStart"/>
+      <w:r>
+        <w:rPr>
+          <w:rFonts w:ascii="Consolas" w:hAnsi="Consolas" w:cs="Consolas"/>
+          <w:color w:val="000000"/>
+          <w:sz w:val="24"/>
+          <w:szCs w:val="19"/>
+          <w:highlight w:val="white"/>
+        </w:rPr>
+        <w:t>Clave</w:t>
+      </w:r>
+      <w:r>
+        <w:rPr>
+          <w:rFonts w:ascii="Consolas" w:hAnsi="Consolas" w:cs="Consolas"/>
+          <w:color w:val="808080"/>
+          <w:sz w:val="24"/>
+          <w:szCs w:val="19"/>
+          <w:highlight w:val="white"/>
+        </w:rPr>
+        <w:t>,</w:t>
+      </w:r>
+      <w:r>
+        <w:rPr>
+          <w:rFonts w:ascii="Consolas" w:hAnsi="Consolas" w:cs="Consolas"/>
+          <w:color w:val="000000"/>
+          <w:sz w:val="24"/>
+          <w:szCs w:val="19"/>
+          <w:highlight w:val="white"/>
+        </w:rPr>
+        <w:t>RFC</w:t>
+      </w:r>
+      <w:proofErr w:type="spellEnd"/>
+      <w:proofErr w:type="gramEnd"/>
+    </w:p>
+    <w:p>
+      <w:pPr>
+        <w:autoSpaceDE w:val="0"/>
+        <w:autoSpaceDN w:val="0"/>
+        <w:adjustRightInd w:val="0"/>
+        <w:spacing w:after="0" w:line="240" w:lineRule="auto"/>
+        <w:rPr>
+          <w:rFonts w:ascii="Consolas" w:hAnsi="Consolas" w:cs="Consolas"/>
+          <w:color w:val="000000"/>
+          <w:sz w:val="24"/>
+          <w:szCs w:val="19"/>
+          <w:highlight w:val="white"/>
+        </w:rPr>
+      </w:pPr>
+    </w:p>
+    <w:p>
+      <w:pPr>
+        <w:autoSpaceDE w:val="0"/>
+        <w:autoSpaceDN w:val="0"/>
+        <w:adjustRightInd w:val="0"/>
+        <w:spacing w:after="0" w:line="240" w:lineRule="auto"/>
+        <w:rPr>
+          <w:rFonts w:ascii="Consolas" w:hAnsi="Consolas" w:cs="Consolas"/>
+          <w:color w:val="000000"/>
+          <w:sz w:val="24"/>
+          <w:szCs w:val="19"/>
+          <w:highlight w:val="white"/>
+          <w:lang w:val="es-MX"/>
+        </w:rPr>
+      </w:pPr>
+      <w:r>
+        <w:rPr>
+          <w:rFonts w:ascii="Consolas" w:hAnsi="Consolas" w:cs="Consolas"/>
+          <w:color w:val="0000FF"/>
+          <w:sz w:val="24"/>
+          <w:szCs w:val="19"/>
+          <w:highlight w:val="white"/>
+          <w:lang w:val="es-MX"/>
+        </w:rPr>
+        <w:t>SELECT</w:t>
+      </w:r>
+      <w:r>
+        <w:rPr>
+          <w:rFonts w:ascii="Consolas" w:hAnsi="Consolas" w:cs="Consolas"/>
+          <w:color w:val="000000"/>
+          <w:sz w:val="24"/>
+          <w:szCs w:val="19"/>
+          <w:highlight w:val="white"/>
+          <w:lang w:val="es-MX"/>
+        </w:rPr>
+        <w:t xml:space="preserve"> </w:t>
+      </w:r>
+      <w:proofErr w:type="spellStart"/>
+      <w:proofErr w:type="gramStart"/>
+      <w:r>
+        <w:rPr>
+          <w:rFonts w:ascii="Consolas" w:hAnsi="Consolas" w:cs="Consolas"/>
+          <w:color w:val="000000"/>
+          <w:sz w:val="24"/>
+          <w:szCs w:val="19"/>
+          <w:highlight w:val="white"/>
+          <w:lang w:val="es-MX"/>
+        </w:rPr>
+        <w:t>P</w:t>
+      </w:r>
+      <w:r>
+        <w:rPr>
+          <w:rFonts w:ascii="Consolas" w:hAnsi="Consolas" w:cs="Consolas"/>
+          <w:color w:val="808080"/>
+          <w:sz w:val="24"/>
+          <w:szCs w:val="19"/>
+          <w:highlight w:val="white"/>
+          <w:lang w:val="es-MX"/>
+        </w:rPr>
+        <w:t>.</w:t>
+      </w:r>
+      <w:r>
+        <w:rPr>
+          <w:rFonts w:ascii="Consolas" w:hAnsi="Consolas" w:cs="Consolas"/>
+          <w:color w:val="000000"/>
+          <w:sz w:val="24"/>
+          <w:szCs w:val="19"/>
+          <w:highlight w:val="white"/>
+          <w:lang w:val="es-MX"/>
+        </w:rPr>
+        <w:t>RazonSocial</w:t>
+      </w:r>
+      <w:proofErr w:type="spellEnd"/>
+      <w:proofErr w:type="gramEnd"/>
+      <w:r>
+        <w:rPr>
+          <w:rFonts w:ascii="Consolas" w:hAnsi="Consolas" w:cs="Consolas"/>
+          <w:color w:val="808080"/>
+          <w:sz w:val="24"/>
+          <w:szCs w:val="19"/>
+          <w:highlight w:val="white"/>
+          <w:lang w:val="es-MX"/>
+        </w:rPr>
+        <w:t>,</w:t>
+      </w:r>
+      <w:r>
+        <w:rPr>
+          <w:rFonts w:ascii="Consolas" w:hAnsi="Consolas" w:cs="Consolas"/>
+          <w:color w:val="000000"/>
+          <w:sz w:val="24"/>
+          <w:szCs w:val="19"/>
+          <w:highlight w:val="white"/>
+          <w:lang w:val="es-MX"/>
+        </w:rPr>
+        <w:t xml:space="preserve"> </w:t>
+      </w:r>
+      <w:proofErr w:type="spellStart"/>
+      <w:r>
+        <w:rPr>
+          <w:rFonts w:ascii="Consolas" w:hAnsi="Consolas" w:cs="Consolas"/>
+          <w:color w:val="000000"/>
+          <w:sz w:val="24"/>
+          <w:szCs w:val="19"/>
+          <w:highlight w:val="white"/>
+          <w:lang w:val="es-MX"/>
+        </w:rPr>
+        <w:t>MP</w:t>
+      </w:r>
+      <w:r>
+        <w:rPr>
+          <w:rFonts w:ascii="Consolas" w:hAnsi="Consolas" w:cs="Consolas"/>
+          <w:color w:val="808080"/>
+          <w:sz w:val="24"/>
+          <w:szCs w:val="19"/>
+          <w:highlight w:val="white"/>
+          <w:lang w:val="es-MX"/>
+        </w:rPr>
+        <w:t>.</w:t>
+      </w:r>
+      <w:r>
+        <w:rPr>
+          <w:rFonts w:ascii="Consolas" w:hAnsi="Consolas" w:cs="Consolas"/>
+          <w:color w:val="000000"/>
+          <w:sz w:val="24"/>
+          <w:szCs w:val="19"/>
+          <w:highlight w:val="white"/>
+          <w:lang w:val="es-MX"/>
+        </w:rPr>
+        <w:t>Clave</w:t>
+      </w:r>
+      <w:proofErr w:type="spellEnd"/>
+      <w:r>
+        <w:rPr>
+          <w:rFonts w:ascii="Consolas" w:hAnsi="Consolas" w:cs="Consolas"/>
+          <w:color w:val="808080"/>
+          <w:sz w:val="24"/>
+          <w:szCs w:val="19"/>
+          <w:highlight w:val="white"/>
+          <w:lang w:val="es-MX"/>
+        </w:rPr>
+        <w:t>,</w:t>
+      </w:r>
+      <w:r>
+        <w:rPr>
+          <w:rFonts w:ascii="Consolas" w:hAnsi="Consolas" w:cs="Consolas"/>
+          <w:color w:val="000000"/>
+          <w:sz w:val="24"/>
+          <w:szCs w:val="19"/>
+          <w:highlight w:val="white"/>
+          <w:lang w:val="es-MX"/>
+        </w:rPr>
+        <w:t xml:space="preserve"> </w:t>
+      </w:r>
+      <w:proofErr w:type="spellStart"/>
+      <w:r>
+        <w:rPr>
+          <w:rFonts w:ascii="Consolas" w:hAnsi="Consolas" w:cs="Consolas"/>
+          <w:color w:val="000000"/>
+          <w:sz w:val="24"/>
+          <w:szCs w:val="19"/>
+          <w:highlight w:val="white"/>
+          <w:lang w:val="es-MX"/>
+        </w:rPr>
+        <w:t>M</w:t>
+      </w:r>
+      <w:r>
+        <w:rPr>
+          <w:rFonts w:ascii="Consolas" w:hAnsi="Consolas" w:cs="Consolas"/>
+          <w:color w:val="808080"/>
+          <w:sz w:val="24"/>
+          <w:szCs w:val="19"/>
+          <w:highlight w:val="white"/>
+          <w:lang w:val="es-MX"/>
+        </w:rPr>
+        <w:t>.</w:t>
+      </w:r>
+      <w:r>
+        <w:rPr>
+          <w:rFonts w:ascii="Consolas" w:hAnsi="Consolas" w:cs="Consolas"/>
+          <w:color w:val="000000"/>
+          <w:sz w:val="24"/>
+          <w:szCs w:val="19"/>
+          <w:highlight w:val="white"/>
+          <w:lang w:val="es-MX"/>
+        </w:rPr>
+        <w:t>Descripcion</w:t>
+      </w:r>
+      <w:proofErr w:type="spellEnd"/>
+    </w:p>
+    <w:p>
+      <w:pPr>
+        <w:autoSpaceDE w:val="0"/>
+        <w:autoSpaceDN w:val="0"/>
+        <w:adjustRightInd w:val="0"/>
+        <w:spacing w:after="0" w:line="240" w:lineRule="auto"/>
+        <w:rPr>
+          <w:rFonts w:ascii="Consolas" w:hAnsi="Consolas" w:cs="Consolas"/>
+          <w:color w:val="000000"/>
+          <w:sz w:val="24"/>
+          <w:szCs w:val="19"/>
+          <w:highlight w:val="white"/>
+        </w:rPr>
+      </w:pPr>
+      <w:r>
+        <w:rPr>
+          <w:rFonts w:ascii="Consolas" w:hAnsi="Consolas" w:cs="Consolas"/>
+          <w:color w:val="0000FF"/>
+          <w:sz w:val="24"/>
+          <w:szCs w:val="19"/>
+          <w:highlight w:val="white"/>
+        </w:rPr>
+        <w:t>FROM</w:t>
+      </w:r>
+      <w:r>
+        <w:rPr>
+          <w:rFonts w:ascii="Consolas" w:hAnsi="Consolas" w:cs="Consolas"/>
+          <w:color w:val="000000"/>
+          <w:sz w:val="24"/>
+          <w:szCs w:val="19"/>
+          <w:highlight w:val="white"/>
+        </w:rPr>
+        <w:t xml:space="preserve"> </w:t>
+      </w:r>
+      <w:proofErr w:type="spellStart"/>
+      <w:r>
+        <w:rPr>
+          <w:rFonts w:ascii="Consolas" w:hAnsi="Consolas" w:cs="Consolas"/>
+          <w:color w:val="000000"/>
+          <w:sz w:val="24"/>
+          <w:szCs w:val="19"/>
+          <w:highlight w:val="white"/>
+        </w:rPr>
+        <w:t>MatProm</w:t>
+      </w:r>
+      <w:proofErr w:type="spellEnd"/>
+      <w:r>
+        <w:rPr>
+          <w:rFonts w:ascii="Consolas" w:hAnsi="Consolas" w:cs="Consolas"/>
+          <w:color w:val="000000"/>
+          <w:sz w:val="24"/>
+          <w:szCs w:val="19"/>
+          <w:highlight w:val="white"/>
+        </w:rPr>
+        <w:t xml:space="preserve"> MP</w:t>
+      </w:r>
+      <w:r>
+        <w:rPr>
+          <w:rFonts w:ascii="Consolas" w:hAnsi="Consolas" w:cs="Consolas"/>
+          <w:color w:val="808080"/>
+          <w:sz w:val="24"/>
+          <w:szCs w:val="19"/>
+          <w:highlight w:val="white"/>
+        </w:rPr>
+        <w:t>,</w:t>
+      </w:r>
+      <w:r>
+        <w:rPr>
+          <w:rFonts w:ascii="Consolas" w:hAnsi="Consolas" w:cs="Consolas"/>
+          <w:color w:val="000000"/>
+          <w:sz w:val="24"/>
+          <w:szCs w:val="19"/>
+          <w:highlight w:val="white"/>
+        </w:rPr>
+        <w:t xml:space="preserve"> </w:t>
+      </w:r>
+      <w:proofErr w:type="spellStart"/>
+      <w:r>
+        <w:rPr>
+          <w:rFonts w:ascii="Consolas" w:hAnsi="Consolas" w:cs="Consolas"/>
+          <w:color w:val="000000"/>
+          <w:sz w:val="24"/>
+          <w:szCs w:val="19"/>
+          <w:highlight w:val="white"/>
+        </w:rPr>
+        <w:t>Materiales</w:t>
+      </w:r>
+      <w:proofErr w:type="spellEnd"/>
+      <w:r>
+        <w:rPr>
+          <w:rFonts w:ascii="Consolas" w:hAnsi="Consolas" w:cs="Consolas"/>
+          <w:color w:val="000000"/>
+          <w:sz w:val="24"/>
+          <w:szCs w:val="19"/>
+          <w:highlight w:val="white"/>
+        </w:rPr>
+        <w:t xml:space="preserve"> M</w:t>
+      </w:r>
+      <w:r>
+        <w:rPr>
+          <w:rFonts w:ascii="Consolas" w:hAnsi="Consolas" w:cs="Consolas"/>
+          <w:color w:val="808080"/>
+          <w:sz w:val="24"/>
+          <w:szCs w:val="19"/>
+          <w:highlight w:val="white"/>
+        </w:rPr>
+        <w:t>,</w:t>
+      </w:r>
+      <w:r>
+        <w:rPr>
+          <w:rFonts w:ascii="Consolas" w:hAnsi="Consolas" w:cs="Consolas"/>
+          <w:color w:val="000000"/>
+          <w:sz w:val="24"/>
+          <w:szCs w:val="19"/>
+          <w:highlight w:val="white"/>
+        </w:rPr>
+        <w:t xml:space="preserve"> </w:t>
+      </w:r>
+      <w:proofErr w:type="spellStart"/>
+      <w:r>
+        <w:rPr>
+          <w:rFonts w:ascii="Consolas" w:hAnsi="Consolas" w:cs="Consolas"/>
+          <w:color w:val="000000"/>
+          <w:sz w:val="24"/>
+          <w:szCs w:val="19"/>
+          <w:highlight w:val="white"/>
+        </w:rPr>
+        <w:t>Proveedores</w:t>
+      </w:r>
+      <w:proofErr w:type="spellEnd"/>
+      <w:r>
+        <w:rPr>
+          <w:rFonts w:ascii="Consolas" w:hAnsi="Consolas" w:cs="Consolas"/>
+          <w:color w:val="000000"/>
+          <w:sz w:val="24"/>
+          <w:szCs w:val="19"/>
+          <w:highlight w:val="white"/>
+        </w:rPr>
+        <w:t xml:space="preserve"> P</w:t>
+      </w:r>
+    </w:p>
+    <w:p>
+      <w:pPr>
         <w:spacing w:after="0"/>
         <w:rPr>
+          <w:rFonts w:ascii="Consolas" w:hAnsi="Consolas" w:cs="Consolas"/>
+          <w:color w:val="000000"/>
+          <w:sz w:val="24"/>
+          <w:szCs w:val="19"/>
+        </w:rPr>
+      </w:pPr>
+      <w:r>
+        <w:rPr>
+          <w:rFonts w:ascii="Consolas" w:hAnsi="Consolas" w:cs="Consolas"/>
+          <w:color w:val="0000FF"/>
+          <w:sz w:val="24"/>
+          <w:szCs w:val="19"/>
+          <w:highlight w:val="white"/>
+        </w:rPr>
+        <w:t>WHERE</w:t>
+      </w:r>
+      <w:r>
+        <w:rPr>
+          <w:rFonts w:ascii="Consolas" w:hAnsi="Consolas" w:cs="Consolas"/>
+          <w:color w:val="000000"/>
+          <w:sz w:val="24"/>
+          <w:szCs w:val="19"/>
+          <w:highlight w:val="white"/>
+        </w:rPr>
+        <w:t xml:space="preserve"> </w:t>
+      </w:r>
+      <w:proofErr w:type="spellStart"/>
+      <w:proofErr w:type="gramStart"/>
+      <w:r>
+        <w:rPr>
+          <w:rFonts w:ascii="Consolas" w:hAnsi="Consolas" w:cs="Consolas"/>
+          <w:color w:val="000000"/>
+          <w:sz w:val="24"/>
+          <w:szCs w:val="19"/>
+          <w:highlight w:val="white"/>
+        </w:rPr>
+        <w:t>MP</w:t>
+      </w:r>
+      <w:r>
+        <w:rPr>
+          <w:rFonts w:ascii="Consolas" w:hAnsi="Consolas" w:cs="Consolas"/>
+          <w:color w:val="808080"/>
+          <w:sz w:val="24"/>
+          <w:szCs w:val="19"/>
+          <w:highlight w:val="white"/>
+        </w:rPr>
+        <w:t>.</w:t>
+      </w:r>
+      <w:r>
+        <w:rPr>
+          <w:rFonts w:ascii="Consolas" w:hAnsi="Consolas" w:cs="Consolas"/>
+          <w:color w:val="000000"/>
+          <w:sz w:val="24"/>
+          <w:szCs w:val="19"/>
+          <w:highlight w:val="white"/>
+        </w:rPr>
+        <w:t>Clave</w:t>
+      </w:r>
+      <w:proofErr w:type="spellEnd"/>
+      <w:r>
+        <w:rPr>
+          <w:rFonts w:ascii="Consolas" w:hAnsi="Consolas" w:cs="Consolas"/>
+          <w:color w:val="808080"/>
+          <w:sz w:val="24"/>
+          <w:szCs w:val="19"/>
+          <w:highlight w:val="white"/>
+        </w:rPr>
+        <w:t>=</w:t>
+      </w:r>
+      <w:proofErr w:type="spellStart"/>
+      <w:r>
+        <w:rPr>
+          <w:rFonts w:ascii="Consolas" w:hAnsi="Consolas" w:cs="Consolas"/>
+          <w:color w:val="000000"/>
+          <w:sz w:val="24"/>
+          <w:szCs w:val="19"/>
+          <w:highlight w:val="white"/>
+        </w:rPr>
+        <w:t>M</w:t>
+      </w:r>
+      <w:r>
+        <w:rPr>
+          <w:rFonts w:ascii="Consolas" w:hAnsi="Consolas" w:cs="Consolas"/>
+          <w:color w:val="808080"/>
+          <w:sz w:val="24"/>
+          <w:szCs w:val="19"/>
+          <w:highlight w:val="white"/>
+        </w:rPr>
+        <w:t>.</w:t>
+      </w:r>
+      <w:r>
+        <w:rPr>
+          <w:rFonts w:ascii="Consolas" w:hAnsi="Consolas" w:cs="Consolas"/>
+          <w:color w:val="000000"/>
+          <w:sz w:val="24"/>
+          <w:szCs w:val="19"/>
+          <w:highlight w:val="white"/>
+        </w:rPr>
+        <w:t>Clave</w:t>
+      </w:r>
+      <w:proofErr w:type="spellEnd"/>
+      <w:proofErr w:type="gramEnd"/>
+      <w:r>
+        <w:rPr>
+          <w:rFonts w:ascii="Consolas" w:hAnsi="Consolas" w:cs="Consolas"/>
+          <w:color w:val="000000"/>
+          <w:sz w:val="24"/>
+          <w:szCs w:val="19"/>
+          <w:highlight w:val="white"/>
+        </w:rPr>
+        <w:t xml:space="preserve"> </w:t>
+      </w:r>
+      <w:r>
+        <w:rPr>
+          <w:rFonts w:ascii="Consolas" w:hAnsi="Consolas" w:cs="Consolas"/>
+          <w:color w:val="808080"/>
+          <w:sz w:val="24"/>
+          <w:szCs w:val="19"/>
+          <w:highlight w:val="white"/>
+        </w:rPr>
+        <w:t>AND</w:t>
+      </w:r>
+      <w:r>
+        <w:rPr>
+          <w:rFonts w:ascii="Consolas" w:hAnsi="Consolas" w:cs="Consolas"/>
+          <w:color w:val="000000"/>
+          <w:sz w:val="24"/>
+          <w:szCs w:val="19"/>
+          <w:highlight w:val="white"/>
+        </w:rPr>
+        <w:t xml:space="preserve"> MP</w:t>
+      </w:r>
+      <w:r>
+        <w:rPr>
+          <w:rFonts w:ascii="Consolas" w:hAnsi="Consolas" w:cs="Consolas"/>
+          <w:color w:val="808080"/>
+          <w:sz w:val="24"/>
+          <w:szCs w:val="19"/>
+          <w:highlight w:val="white"/>
+        </w:rPr>
+        <w:t>.</w:t>
+      </w:r>
+      <w:r>
+        <w:rPr>
+          <w:rFonts w:ascii="Consolas" w:hAnsi="Consolas" w:cs="Consolas"/>
+          <w:color w:val="000000"/>
+          <w:sz w:val="24"/>
+          <w:szCs w:val="19"/>
+          <w:highlight w:val="white"/>
+        </w:rPr>
+        <w:t>RFC</w:t>
+      </w:r>
+      <w:r>
+        <w:rPr>
+          <w:rFonts w:ascii="Consolas" w:hAnsi="Consolas" w:cs="Consolas"/>
+          <w:color w:val="808080"/>
+          <w:sz w:val="24"/>
+          <w:szCs w:val="19"/>
+          <w:highlight w:val="white"/>
+        </w:rPr>
+        <w:t>=</w:t>
+      </w:r>
+      <w:r>
+        <w:rPr>
+          <w:rFonts w:ascii="Consolas" w:hAnsi="Consolas" w:cs="Consolas"/>
+          <w:color w:val="000000"/>
+          <w:sz w:val="24"/>
+          <w:szCs w:val="19"/>
+          <w:highlight w:val="white"/>
+        </w:rPr>
+        <w:t>P</w:t>
+      </w:r>
+      <w:r>
+        <w:rPr>
+          <w:rFonts w:ascii="Consolas" w:hAnsi="Consolas" w:cs="Consolas"/>
+          <w:color w:val="808080"/>
+          <w:sz w:val="24"/>
+          <w:szCs w:val="19"/>
+          <w:highlight w:val="white"/>
+        </w:rPr>
+        <w:t>.</w:t>
+      </w:r>
+      <w:r>
+        <w:rPr>
+          <w:rFonts w:ascii="Consolas" w:hAnsi="Consolas" w:cs="Consolas"/>
+          <w:color w:val="000000"/>
+          <w:sz w:val="24"/>
+          <w:szCs w:val="19"/>
+          <w:highlight w:val="white"/>
+        </w:rPr>
+        <w:t xml:space="preserve">RFC </w:t>
+      </w:r>
+      <w:r>
+        <w:rPr>
+          <w:rFonts w:ascii="Consolas" w:hAnsi="Consolas" w:cs="Consolas"/>
+          <w:color w:val="808080"/>
+          <w:sz w:val="24"/>
+          <w:szCs w:val="19"/>
+          <w:highlight w:val="white"/>
+        </w:rPr>
+        <w:t>AND</w:t>
+      </w:r>
+      <w:r>
+        <w:rPr>
+          <w:rFonts w:ascii="Consolas" w:hAnsi="Consolas" w:cs="Consolas"/>
+          <w:color w:val="000000"/>
+          <w:sz w:val="24"/>
+          <w:szCs w:val="19"/>
+          <w:highlight w:val="white"/>
+        </w:rPr>
+        <w:t xml:space="preserve"> [</w:t>
+      </w:r>
+      <w:proofErr w:type="spellStart"/>
+      <w:r>
+        <w:rPr>
+          <w:rFonts w:ascii="Consolas" w:hAnsi="Consolas" w:cs="Consolas"/>
+          <w:color w:val="000000"/>
+          <w:sz w:val="24"/>
+          <w:szCs w:val="19"/>
+          <w:highlight w:val="white"/>
+        </w:rPr>
+        <w:t>Cantidad</w:t>
+      </w:r>
+      <w:proofErr w:type="spellEnd"/>
+      <w:r>
+        <w:rPr>
+          <w:rFonts w:ascii="Consolas" w:hAnsi="Consolas" w:cs="Consolas"/>
+          <w:color w:val="000000"/>
+          <w:sz w:val="24"/>
+          <w:szCs w:val="19"/>
+          <w:highlight w:val="white"/>
+        </w:rPr>
+        <w:t xml:space="preserve"> </w:t>
+      </w:r>
+      <w:proofErr w:type="spellStart"/>
+      <w:r>
+        <w:rPr>
+          <w:rFonts w:ascii="Consolas" w:hAnsi="Consolas" w:cs="Consolas"/>
+          <w:color w:val="000000"/>
+          <w:sz w:val="24"/>
+          <w:szCs w:val="19"/>
+          <w:highlight w:val="white"/>
+        </w:rPr>
+        <w:t>Promedio</w:t>
+      </w:r>
+      <w:proofErr w:type="spellEnd"/>
+      <w:r>
+        <w:rPr>
+          <w:rFonts w:ascii="Consolas" w:hAnsi="Consolas" w:cs="Consolas"/>
+          <w:color w:val="000000"/>
+          <w:sz w:val="24"/>
+          <w:szCs w:val="19"/>
+          <w:highlight w:val="white"/>
+        </w:rPr>
+        <w:t xml:space="preserve">] </w:t>
+      </w:r>
+      <w:r>
+        <w:rPr>
+          <w:rFonts w:ascii="Consolas" w:hAnsi="Consolas" w:cs="Consolas"/>
+          <w:color w:val="808080"/>
+          <w:sz w:val="24"/>
+          <w:szCs w:val="19"/>
+          <w:highlight w:val="white"/>
+        </w:rPr>
+        <w:t>&gt;</w:t>
+      </w:r>
+      <w:r>
+        <w:rPr>
+          <w:rFonts w:ascii="Consolas" w:hAnsi="Consolas" w:cs="Consolas"/>
+          <w:color w:val="000000"/>
+          <w:sz w:val="24"/>
+          <w:szCs w:val="19"/>
+          <w:highlight w:val="white"/>
+        </w:rPr>
+        <w:t xml:space="preserve"> 500</w:t>
+      </w:r>
+    </w:p>
+    <w:p>
+      <w:pPr>
+        <w:spacing w:after="0"/>
+        <w:rPr>
           <w:rFonts w:ascii="Arial" w:hAnsi="Arial" w:cs="Arial"/>
-          <w:sz w:val="28"/>
-          <w:lang w:val="es-MX"/>
-        </w:rPr>
-      </w:pPr>
+          <w:b/>
+          <w:sz w:val="40"/>
+        </w:rPr>
+      </w:pPr>
+      <w:r>
+        <w:rPr>
+          <w:noProof/>
+        </w:rPr>
+        <w:drawing>
+          <wp:inline distT="0" distB="0" distL="0" distR="0" wp14:anchorId="3A876648" wp14:editId="5BB022AD">
+            <wp:extent cx="2161586" cy="965200"/>
+            <wp:effectExtent l="0" t="0" r="0" b="6350"/>
+            <wp:docPr id="4" name="Picture 4"/>
+            <wp:cNvGraphicFramePr>
+              <a:graphicFrameLocks xmlns:a="http://schemas.openxmlformats.org/drawingml/2006/main" noChangeAspect="1"/>
+            </wp:cNvGraphicFramePr>
+            <a:graphic xmlns:a="http://schemas.openxmlformats.org/drawingml/2006/main">
+              <a:graphicData uri="http://schemas.openxmlformats.org/drawingml/2006/picture">
+                <pic:pic xmlns:pic="http://schemas.openxmlformats.org/drawingml/2006/picture">
+                  <pic:nvPicPr>
+                    <pic:cNvPr id="1" name=""/>
+                    <pic:cNvPicPr/>
+                  </pic:nvPicPr>
+                  <pic:blipFill>
+                    <a:blip r:embed="rId8"/>
+                    <a:stretch>
+                      <a:fillRect/>
+                    </a:stretch>
+                  </pic:blipFill>
+                  <pic:spPr>
+                    <a:xfrm>
+                      <a:off x="0" y="0"/>
+                      <a:ext cx="2176440" cy="971833"/>
+                    </a:xfrm>
+                    <a:prstGeom prst="rect">
+                      <a:avLst/>
+                    </a:prstGeom>
+                  </pic:spPr>
+                </pic:pic>
+              </a:graphicData>
+            </a:graphic>
+          </wp:inline>
+        </w:drawing>
+      </w:r>
+    </w:p>
+    <w:p>
+      <w:pPr>
+        <w:spacing w:after="0"/>
+        <w:rPr>
+          <w:rFonts w:ascii="Arial" w:hAnsi="Arial" w:cs="Arial"/>
+          <w:sz w:val="24"/>
+        </w:rPr>
+      </w:pPr>
+      <w:r>
+        <w:rPr>
+          <w:rFonts w:ascii="Arial" w:hAnsi="Arial" w:cs="Arial"/>
+          <w:sz w:val="24"/>
+        </w:rPr>
+        <w:t xml:space="preserve">La </w:t>
+      </w:r>
+      <w:proofErr w:type="spellStart"/>
+      <w:r>
+        <w:rPr>
+          <w:rFonts w:ascii="Arial" w:hAnsi="Arial" w:cs="Arial"/>
+          <w:sz w:val="24"/>
+        </w:rPr>
+        <w:t>sentencia</w:t>
+      </w:r>
+      <w:proofErr w:type="spellEnd"/>
+      <w:r>
+        <w:rPr>
+          <w:rFonts w:ascii="Arial" w:hAnsi="Arial" w:cs="Arial"/>
+          <w:sz w:val="24"/>
+        </w:rPr>
+        <w:t xml:space="preserve"> </w:t>
+      </w:r>
+      <w:proofErr w:type="spellStart"/>
+      <w:r>
+        <w:rPr>
+          <w:rFonts w:ascii="Arial" w:hAnsi="Arial" w:cs="Arial"/>
+          <w:sz w:val="24"/>
+        </w:rPr>
+        <w:t>regresa</w:t>
+      </w:r>
+      <w:proofErr w:type="spellEnd"/>
+      <w:r>
+        <w:rPr>
+          <w:rFonts w:ascii="Arial" w:hAnsi="Arial" w:cs="Arial"/>
+          <w:sz w:val="24"/>
+        </w:rPr>
+        <w:t xml:space="preserve"> 3 </w:t>
+      </w:r>
+      <w:proofErr w:type="spellStart"/>
+      <w:r>
+        <w:rPr>
+          <w:rFonts w:ascii="Arial" w:hAnsi="Arial" w:cs="Arial"/>
+          <w:sz w:val="24"/>
+        </w:rPr>
+        <w:t>filas</w:t>
+      </w:r>
+      <w:proofErr w:type="spellEnd"/>
+    </w:p>
+    <w:p>
+      <w:pPr>
+        <w:spacing w:after="0"/>
+        <w:rPr>
+          <w:rFonts w:ascii="Arial" w:hAnsi="Arial" w:cs="Arial"/>
+          <w:sz w:val="24"/>
+        </w:rPr>
+      </w:pPr>
+    </w:p>
+    <w:p>
+      <w:pPr>
+        <w:pStyle w:val="ListParagraph"/>
+        <w:numPr>
+          <w:ilvl w:val="0"/>
+          <w:numId w:val="1"/>
+        </w:numPr>
+        <w:spacing w:after="0"/>
+        <w:rPr>
+          <w:rFonts w:ascii="Arial" w:hAnsi="Arial" w:cs="Arial"/>
+          <w:sz w:val="28"/>
+          <w:lang w:val="es-MX"/>
+        </w:rPr>
+      </w:pPr>
+      <w:r>
+        <w:rPr>
+          <w:rFonts w:ascii="Arial" w:hAnsi="Arial" w:cs="Arial"/>
+          <w:sz w:val="24"/>
+          <w:szCs w:val="23"/>
+          <w:shd w:val="clear" w:color="auto" w:fill="FFFFFF"/>
+          <w:lang w:val="es-MX"/>
+        </w:rPr>
+        <w:t xml:space="preserve"> Mostrar en una solo consulta los mismos datos que en la consulta anterior pero para dos grupos de proveedores: aquellos para los que la cantidad promedio </w:t>
+      </w:r>
+      <w:r>
+        <w:rPr>
+          <w:rFonts w:ascii="Arial" w:hAnsi="Arial" w:cs="Arial"/>
+          <w:sz w:val="24"/>
+          <w:szCs w:val="23"/>
+          <w:shd w:val="clear" w:color="auto" w:fill="FFFFFF"/>
+          <w:lang w:val="es-MX"/>
+        </w:rPr>
+        <w:lastRenderedPageBreak/>
+        <w:t>entregada es menor a 370 y aquellos para los que la cantidad promedio entregada sea mayor a 450.</w:t>
+      </w:r>
+    </w:p>
+    <w:p>
+      <w:pPr>
+        <w:spacing w:after="0"/>
+        <w:rPr>
+          <w:rFonts w:ascii="Arial" w:hAnsi="Arial" w:cs="Arial"/>
+          <w:sz w:val="24"/>
+          <w:lang w:val="es-MX"/>
+        </w:rPr>
+      </w:pPr>
+    </w:p>
+    <w:p>
+      <w:pPr>
+        <w:autoSpaceDE w:val="0"/>
+        <w:autoSpaceDN w:val="0"/>
+        <w:adjustRightInd w:val="0"/>
+        <w:spacing w:after="0" w:line="240" w:lineRule="auto"/>
+        <w:rPr>
+          <w:rFonts w:ascii="Consolas" w:hAnsi="Consolas" w:cs="Consolas"/>
+          <w:color w:val="000000"/>
+          <w:sz w:val="24"/>
+          <w:szCs w:val="19"/>
+          <w:highlight w:val="white"/>
+          <w:lang w:val="es-MX"/>
+        </w:rPr>
+      </w:pPr>
+      <w:r>
+        <w:rPr>
+          <w:rFonts w:ascii="Consolas" w:hAnsi="Consolas" w:cs="Consolas"/>
+          <w:color w:val="0000FF"/>
+          <w:sz w:val="24"/>
+          <w:szCs w:val="19"/>
+          <w:highlight w:val="white"/>
+          <w:lang w:val="es-MX"/>
+        </w:rPr>
+        <w:t>SELECT</w:t>
+      </w:r>
+      <w:r>
+        <w:rPr>
+          <w:rFonts w:ascii="Consolas" w:hAnsi="Consolas" w:cs="Consolas"/>
+          <w:color w:val="000000"/>
+          <w:sz w:val="24"/>
+          <w:szCs w:val="19"/>
+          <w:highlight w:val="white"/>
+          <w:lang w:val="es-MX"/>
+        </w:rPr>
+        <w:t xml:space="preserve"> </w:t>
+      </w:r>
+      <w:proofErr w:type="spellStart"/>
+      <w:proofErr w:type="gramStart"/>
+      <w:r>
+        <w:rPr>
+          <w:rFonts w:ascii="Consolas" w:hAnsi="Consolas" w:cs="Consolas"/>
+          <w:color w:val="000000"/>
+          <w:sz w:val="24"/>
+          <w:szCs w:val="19"/>
+          <w:highlight w:val="white"/>
+          <w:lang w:val="es-MX"/>
+        </w:rPr>
+        <w:t>P</w:t>
+      </w:r>
+      <w:r>
+        <w:rPr>
+          <w:rFonts w:ascii="Consolas" w:hAnsi="Consolas" w:cs="Consolas"/>
+          <w:color w:val="808080"/>
+          <w:sz w:val="24"/>
+          <w:szCs w:val="19"/>
+          <w:highlight w:val="white"/>
+          <w:lang w:val="es-MX"/>
+        </w:rPr>
+        <w:t>.</w:t>
+      </w:r>
+      <w:r>
+        <w:rPr>
+          <w:rFonts w:ascii="Consolas" w:hAnsi="Consolas" w:cs="Consolas"/>
+          <w:color w:val="000000"/>
+          <w:sz w:val="24"/>
+          <w:szCs w:val="19"/>
+          <w:highlight w:val="white"/>
+          <w:lang w:val="es-MX"/>
+        </w:rPr>
+        <w:t>RazonSocial</w:t>
+      </w:r>
+      <w:proofErr w:type="spellEnd"/>
+      <w:proofErr w:type="gramEnd"/>
+      <w:r>
+        <w:rPr>
+          <w:rFonts w:ascii="Consolas" w:hAnsi="Consolas" w:cs="Consolas"/>
+          <w:color w:val="808080"/>
+          <w:sz w:val="24"/>
+          <w:szCs w:val="19"/>
+          <w:highlight w:val="white"/>
+          <w:lang w:val="es-MX"/>
+        </w:rPr>
+        <w:t>,</w:t>
+      </w:r>
+      <w:r>
+        <w:rPr>
+          <w:rFonts w:ascii="Consolas" w:hAnsi="Consolas" w:cs="Consolas"/>
+          <w:color w:val="000000"/>
+          <w:sz w:val="24"/>
+          <w:szCs w:val="19"/>
+          <w:highlight w:val="white"/>
+          <w:lang w:val="es-MX"/>
+        </w:rPr>
+        <w:t xml:space="preserve"> </w:t>
+      </w:r>
+      <w:proofErr w:type="spellStart"/>
+      <w:r>
+        <w:rPr>
+          <w:rFonts w:ascii="Consolas" w:hAnsi="Consolas" w:cs="Consolas"/>
+          <w:color w:val="000000"/>
+          <w:sz w:val="24"/>
+          <w:szCs w:val="19"/>
+          <w:highlight w:val="white"/>
+          <w:lang w:val="es-MX"/>
+        </w:rPr>
+        <w:t>MP</w:t>
+      </w:r>
+      <w:r>
+        <w:rPr>
+          <w:rFonts w:ascii="Consolas" w:hAnsi="Consolas" w:cs="Consolas"/>
+          <w:color w:val="808080"/>
+          <w:sz w:val="24"/>
+          <w:szCs w:val="19"/>
+          <w:highlight w:val="white"/>
+          <w:lang w:val="es-MX"/>
+        </w:rPr>
+        <w:t>.</w:t>
+      </w:r>
+      <w:r>
+        <w:rPr>
+          <w:rFonts w:ascii="Consolas" w:hAnsi="Consolas" w:cs="Consolas"/>
+          <w:color w:val="000000"/>
+          <w:sz w:val="24"/>
+          <w:szCs w:val="19"/>
+          <w:highlight w:val="white"/>
+          <w:lang w:val="es-MX"/>
+        </w:rPr>
+        <w:t>Clave</w:t>
+      </w:r>
+      <w:proofErr w:type="spellEnd"/>
+      <w:r>
+        <w:rPr>
+          <w:rFonts w:ascii="Consolas" w:hAnsi="Consolas" w:cs="Consolas"/>
+          <w:color w:val="808080"/>
+          <w:sz w:val="24"/>
+          <w:szCs w:val="19"/>
+          <w:highlight w:val="white"/>
+          <w:lang w:val="es-MX"/>
+        </w:rPr>
+        <w:t>,</w:t>
+      </w:r>
+      <w:r>
+        <w:rPr>
+          <w:rFonts w:ascii="Consolas" w:hAnsi="Consolas" w:cs="Consolas"/>
+          <w:color w:val="000000"/>
+          <w:sz w:val="24"/>
+          <w:szCs w:val="19"/>
+          <w:highlight w:val="white"/>
+          <w:lang w:val="es-MX"/>
+        </w:rPr>
+        <w:t xml:space="preserve"> </w:t>
+      </w:r>
+      <w:proofErr w:type="spellStart"/>
+      <w:r>
+        <w:rPr>
+          <w:rFonts w:ascii="Consolas" w:hAnsi="Consolas" w:cs="Consolas"/>
+          <w:color w:val="000000"/>
+          <w:sz w:val="24"/>
+          <w:szCs w:val="19"/>
+          <w:highlight w:val="white"/>
+          <w:lang w:val="es-MX"/>
+        </w:rPr>
+        <w:t>M</w:t>
+      </w:r>
+      <w:r>
+        <w:rPr>
+          <w:rFonts w:ascii="Consolas" w:hAnsi="Consolas" w:cs="Consolas"/>
+          <w:color w:val="808080"/>
+          <w:sz w:val="24"/>
+          <w:szCs w:val="19"/>
+          <w:highlight w:val="white"/>
+          <w:lang w:val="es-MX"/>
+        </w:rPr>
+        <w:t>.</w:t>
+      </w:r>
+      <w:r>
+        <w:rPr>
+          <w:rFonts w:ascii="Consolas" w:hAnsi="Consolas" w:cs="Consolas"/>
+          <w:color w:val="000000"/>
+          <w:sz w:val="24"/>
+          <w:szCs w:val="19"/>
+          <w:highlight w:val="white"/>
+          <w:lang w:val="es-MX"/>
+        </w:rPr>
+        <w:t>Descripcion</w:t>
+      </w:r>
+      <w:proofErr w:type="spellEnd"/>
+    </w:p>
+    <w:p>
+      <w:pPr>
+        <w:autoSpaceDE w:val="0"/>
+        <w:autoSpaceDN w:val="0"/>
+        <w:adjustRightInd w:val="0"/>
+        <w:spacing w:after="0" w:line="240" w:lineRule="auto"/>
+        <w:rPr>
+          <w:rFonts w:ascii="Consolas" w:hAnsi="Consolas" w:cs="Consolas"/>
+          <w:color w:val="000000"/>
+          <w:sz w:val="24"/>
+          <w:szCs w:val="19"/>
+          <w:highlight w:val="white"/>
+        </w:rPr>
+      </w:pPr>
+      <w:r>
+        <w:rPr>
+          <w:rFonts w:ascii="Consolas" w:hAnsi="Consolas" w:cs="Consolas"/>
+          <w:color w:val="0000FF"/>
+          <w:sz w:val="24"/>
+          <w:szCs w:val="19"/>
+          <w:highlight w:val="white"/>
+        </w:rPr>
+        <w:t>FROM</w:t>
+      </w:r>
+      <w:r>
+        <w:rPr>
+          <w:rFonts w:ascii="Consolas" w:hAnsi="Consolas" w:cs="Consolas"/>
+          <w:color w:val="000000"/>
+          <w:sz w:val="24"/>
+          <w:szCs w:val="19"/>
+          <w:highlight w:val="white"/>
+        </w:rPr>
+        <w:t xml:space="preserve"> </w:t>
+      </w:r>
+      <w:proofErr w:type="spellStart"/>
+      <w:r>
+        <w:rPr>
+          <w:rFonts w:ascii="Consolas" w:hAnsi="Consolas" w:cs="Consolas"/>
+          <w:color w:val="000000"/>
+          <w:sz w:val="24"/>
+          <w:szCs w:val="19"/>
+          <w:highlight w:val="white"/>
+        </w:rPr>
+        <w:t>MatProm</w:t>
+      </w:r>
+      <w:proofErr w:type="spellEnd"/>
+      <w:r>
+        <w:rPr>
+          <w:rFonts w:ascii="Consolas" w:hAnsi="Consolas" w:cs="Consolas"/>
+          <w:color w:val="000000"/>
+          <w:sz w:val="24"/>
+          <w:szCs w:val="19"/>
+          <w:highlight w:val="white"/>
+        </w:rPr>
+        <w:t xml:space="preserve"> MP</w:t>
+      </w:r>
+      <w:r>
+        <w:rPr>
+          <w:rFonts w:ascii="Consolas" w:hAnsi="Consolas" w:cs="Consolas"/>
+          <w:color w:val="808080"/>
+          <w:sz w:val="24"/>
+          <w:szCs w:val="19"/>
+          <w:highlight w:val="white"/>
+        </w:rPr>
+        <w:t>,</w:t>
+      </w:r>
+      <w:r>
+        <w:rPr>
+          <w:rFonts w:ascii="Consolas" w:hAnsi="Consolas" w:cs="Consolas"/>
+          <w:color w:val="000000"/>
+          <w:sz w:val="24"/>
+          <w:szCs w:val="19"/>
+          <w:highlight w:val="white"/>
+        </w:rPr>
+        <w:t xml:space="preserve"> </w:t>
+      </w:r>
+      <w:proofErr w:type="spellStart"/>
+      <w:r>
+        <w:rPr>
+          <w:rFonts w:ascii="Consolas" w:hAnsi="Consolas" w:cs="Consolas"/>
+          <w:color w:val="000000"/>
+          <w:sz w:val="24"/>
+          <w:szCs w:val="19"/>
+          <w:highlight w:val="white"/>
+        </w:rPr>
+        <w:t>Materiales</w:t>
+      </w:r>
+      <w:proofErr w:type="spellEnd"/>
+      <w:r>
+        <w:rPr>
+          <w:rFonts w:ascii="Consolas" w:hAnsi="Consolas" w:cs="Consolas"/>
+          <w:color w:val="000000"/>
+          <w:sz w:val="24"/>
+          <w:szCs w:val="19"/>
+          <w:highlight w:val="white"/>
+        </w:rPr>
+        <w:t xml:space="preserve"> M</w:t>
+      </w:r>
+      <w:r>
+        <w:rPr>
+          <w:rFonts w:ascii="Consolas" w:hAnsi="Consolas" w:cs="Consolas"/>
+          <w:color w:val="808080"/>
+          <w:sz w:val="24"/>
+          <w:szCs w:val="19"/>
+          <w:highlight w:val="white"/>
+        </w:rPr>
+        <w:t>,</w:t>
+      </w:r>
+      <w:r>
+        <w:rPr>
+          <w:rFonts w:ascii="Consolas" w:hAnsi="Consolas" w:cs="Consolas"/>
+          <w:color w:val="000000"/>
+          <w:sz w:val="24"/>
+          <w:szCs w:val="19"/>
+          <w:highlight w:val="white"/>
+        </w:rPr>
+        <w:t xml:space="preserve"> </w:t>
+      </w:r>
+      <w:proofErr w:type="spellStart"/>
+      <w:r>
+        <w:rPr>
+          <w:rFonts w:ascii="Consolas" w:hAnsi="Consolas" w:cs="Consolas"/>
+          <w:color w:val="000000"/>
+          <w:sz w:val="24"/>
+          <w:szCs w:val="19"/>
+          <w:highlight w:val="white"/>
+        </w:rPr>
+        <w:t>Proveedores</w:t>
+      </w:r>
+      <w:proofErr w:type="spellEnd"/>
+      <w:r>
+        <w:rPr>
+          <w:rFonts w:ascii="Consolas" w:hAnsi="Consolas" w:cs="Consolas"/>
+          <w:color w:val="000000"/>
+          <w:sz w:val="24"/>
+          <w:szCs w:val="19"/>
+          <w:highlight w:val="white"/>
+        </w:rPr>
+        <w:t xml:space="preserve"> P</w:t>
+      </w:r>
+    </w:p>
+    <w:p>
+      <w:pPr>
+        <w:autoSpaceDE w:val="0"/>
+        <w:autoSpaceDN w:val="0"/>
+        <w:adjustRightInd w:val="0"/>
+        <w:spacing w:after="0" w:line="240" w:lineRule="auto"/>
+        <w:rPr>
+          <w:rFonts w:ascii="Consolas" w:hAnsi="Consolas" w:cs="Consolas"/>
+          <w:color w:val="000000"/>
+          <w:sz w:val="24"/>
+          <w:szCs w:val="19"/>
+          <w:highlight w:val="white"/>
+        </w:rPr>
+      </w:pPr>
+      <w:r>
+        <w:rPr>
+          <w:rFonts w:ascii="Consolas" w:hAnsi="Consolas" w:cs="Consolas"/>
+          <w:color w:val="0000FF"/>
+          <w:sz w:val="24"/>
+          <w:szCs w:val="19"/>
+          <w:highlight w:val="white"/>
+        </w:rPr>
+        <w:t>WHERE</w:t>
+      </w:r>
+      <w:r>
+        <w:rPr>
+          <w:rFonts w:ascii="Consolas" w:hAnsi="Consolas" w:cs="Consolas"/>
+          <w:color w:val="000000"/>
+          <w:sz w:val="24"/>
+          <w:szCs w:val="19"/>
+          <w:highlight w:val="white"/>
+        </w:rPr>
+        <w:t xml:space="preserve"> </w:t>
+      </w:r>
+      <w:proofErr w:type="spellStart"/>
+      <w:proofErr w:type="gramStart"/>
+      <w:r>
+        <w:rPr>
+          <w:rFonts w:ascii="Consolas" w:hAnsi="Consolas" w:cs="Consolas"/>
+          <w:color w:val="000000"/>
+          <w:sz w:val="24"/>
+          <w:szCs w:val="19"/>
+          <w:highlight w:val="white"/>
+        </w:rPr>
+        <w:t>MP</w:t>
+      </w:r>
+      <w:r>
+        <w:rPr>
+          <w:rFonts w:ascii="Consolas" w:hAnsi="Consolas" w:cs="Consolas"/>
+          <w:color w:val="808080"/>
+          <w:sz w:val="24"/>
+          <w:szCs w:val="19"/>
+          <w:highlight w:val="white"/>
+        </w:rPr>
+        <w:t>.</w:t>
+      </w:r>
+      <w:r>
+        <w:rPr>
+          <w:rFonts w:ascii="Consolas" w:hAnsi="Consolas" w:cs="Consolas"/>
+          <w:color w:val="000000"/>
+          <w:sz w:val="24"/>
+          <w:szCs w:val="19"/>
+          <w:highlight w:val="white"/>
+        </w:rPr>
+        <w:t>Clave</w:t>
+      </w:r>
+      <w:proofErr w:type="spellEnd"/>
+      <w:r>
+        <w:rPr>
+          <w:rFonts w:ascii="Consolas" w:hAnsi="Consolas" w:cs="Consolas"/>
+          <w:color w:val="808080"/>
+          <w:sz w:val="24"/>
+          <w:szCs w:val="19"/>
+          <w:highlight w:val="white"/>
+        </w:rPr>
+        <w:t>=</w:t>
+      </w:r>
+      <w:proofErr w:type="spellStart"/>
+      <w:r>
+        <w:rPr>
+          <w:rFonts w:ascii="Consolas" w:hAnsi="Consolas" w:cs="Consolas"/>
+          <w:color w:val="000000"/>
+          <w:sz w:val="24"/>
+          <w:szCs w:val="19"/>
+          <w:highlight w:val="white"/>
+        </w:rPr>
+        <w:t>M</w:t>
+      </w:r>
+      <w:r>
+        <w:rPr>
+          <w:rFonts w:ascii="Consolas" w:hAnsi="Consolas" w:cs="Consolas"/>
+          <w:color w:val="808080"/>
+          <w:sz w:val="24"/>
+          <w:szCs w:val="19"/>
+          <w:highlight w:val="white"/>
+        </w:rPr>
+        <w:t>.</w:t>
+      </w:r>
+      <w:r>
+        <w:rPr>
+          <w:rFonts w:ascii="Consolas" w:hAnsi="Consolas" w:cs="Consolas"/>
+          <w:color w:val="000000"/>
+          <w:sz w:val="24"/>
+          <w:szCs w:val="19"/>
+          <w:highlight w:val="white"/>
+        </w:rPr>
+        <w:t>Clave</w:t>
+      </w:r>
+      <w:proofErr w:type="spellEnd"/>
+      <w:proofErr w:type="gramEnd"/>
+      <w:r>
+        <w:rPr>
+          <w:rFonts w:ascii="Consolas" w:hAnsi="Consolas" w:cs="Consolas"/>
+          <w:color w:val="000000"/>
+          <w:sz w:val="24"/>
+          <w:szCs w:val="19"/>
+          <w:highlight w:val="white"/>
+        </w:rPr>
+        <w:t xml:space="preserve"> </w:t>
+      </w:r>
+      <w:r>
+        <w:rPr>
+          <w:rFonts w:ascii="Consolas" w:hAnsi="Consolas" w:cs="Consolas"/>
+          <w:color w:val="808080"/>
+          <w:sz w:val="24"/>
+          <w:szCs w:val="19"/>
+          <w:highlight w:val="white"/>
+        </w:rPr>
+        <w:t>AND</w:t>
+      </w:r>
+      <w:r>
+        <w:rPr>
+          <w:rFonts w:ascii="Consolas" w:hAnsi="Consolas" w:cs="Consolas"/>
+          <w:color w:val="000000"/>
+          <w:sz w:val="24"/>
+          <w:szCs w:val="19"/>
+          <w:highlight w:val="white"/>
+        </w:rPr>
+        <w:t xml:space="preserve"> MP</w:t>
+      </w:r>
+      <w:r>
+        <w:rPr>
+          <w:rFonts w:ascii="Consolas" w:hAnsi="Consolas" w:cs="Consolas"/>
+          <w:color w:val="808080"/>
+          <w:sz w:val="24"/>
+          <w:szCs w:val="19"/>
+          <w:highlight w:val="white"/>
+        </w:rPr>
+        <w:t>.</w:t>
+      </w:r>
+      <w:r>
+        <w:rPr>
+          <w:rFonts w:ascii="Consolas" w:hAnsi="Consolas" w:cs="Consolas"/>
+          <w:color w:val="000000"/>
+          <w:sz w:val="24"/>
+          <w:szCs w:val="19"/>
+          <w:highlight w:val="white"/>
+        </w:rPr>
+        <w:t>RFC</w:t>
+      </w:r>
+      <w:r>
+        <w:rPr>
+          <w:rFonts w:ascii="Consolas" w:hAnsi="Consolas" w:cs="Consolas"/>
+          <w:color w:val="808080"/>
+          <w:sz w:val="24"/>
+          <w:szCs w:val="19"/>
+          <w:highlight w:val="white"/>
+        </w:rPr>
+        <w:t>=</w:t>
+      </w:r>
+      <w:r>
+        <w:rPr>
+          <w:rFonts w:ascii="Consolas" w:hAnsi="Consolas" w:cs="Consolas"/>
+          <w:color w:val="000000"/>
+          <w:sz w:val="24"/>
+          <w:szCs w:val="19"/>
+          <w:highlight w:val="white"/>
+        </w:rPr>
+        <w:t>P</w:t>
+      </w:r>
+      <w:r>
+        <w:rPr>
+          <w:rFonts w:ascii="Consolas" w:hAnsi="Consolas" w:cs="Consolas"/>
+          <w:color w:val="808080"/>
+          <w:sz w:val="24"/>
+          <w:szCs w:val="19"/>
+          <w:highlight w:val="white"/>
+        </w:rPr>
+        <w:t>.</w:t>
+      </w:r>
+      <w:r>
+        <w:rPr>
+          <w:rFonts w:ascii="Consolas" w:hAnsi="Consolas" w:cs="Consolas"/>
+          <w:color w:val="000000"/>
+          <w:sz w:val="24"/>
+          <w:szCs w:val="19"/>
+          <w:highlight w:val="white"/>
+        </w:rPr>
+        <w:t xml:space="preserve">RFC </w:t>
+      </w:r>
+      <w:r>
+        <w:rPr>
+          <w:rFonts w:ascii="Consolas" w:hAnsi="Consolas" w:cs="Consolas"/>
+          <w:color w:val="808080"/>
+          <w:sz w:val="24"/>
+          <w:szCs w:val="19"/>
+          <w:highlight w:val="white"/>
+        </w:rPr>
+        <w:t>AND</w:t>
+      </w:r>
+      <w:r>
+        <w:rPr>
+          <w:rFonts w:ascii="Consolas" w:hAnsi="Consolas" w:cs="Consolas"/>
+          <w:color w:val="000000"/>
+          <w:sz w:val="24"/>
+          <w:szCs w:val="19"/>
+          <w:highlight w:val="white"/>
+        </w:rPr>
+        <w:t xml:space="preserve"> [</w:t>
+      </w:r>
+      <w:proofErr w:type="spellStart"/>
+      <w:r>
+        <w:rPr>
+          <w:rFonts w:ascii="Consolas" w:hAnsi="Consolas" w:cs="Consolas"/>
+          <w:color w:val="000000"/>
+          <w:sz w:val="24"/>
+          <w:szCs w:val="19"/>
+          <w:highlight w:val="white"/>
+        </w:rPr>
+        <w:t>Cantidad</w:t>
+      </w:r>
+      <w:proofErr w:type="spellEnd"/>
+      <w:r>
+        <w:rPr>
+          <w:rFonts w:ascii="Consolas" w:hAnsi="Consolas" w:cs="Consolas"/>
+          <w:color w:val="000000"/>
+          <w:sz w:val="24"/>
+          <w:szCs w:val="19"/>
+          <w:highlight w:val="white"/>
+        </w:rPr>
+        <w:t xml:space="preserve"> </w:t>
+      </w:r>
+      <w:proofErr w:type="spellStart"/>
+      <w:r>
+        <w:rPr>
+          <w:rFonts w:ascii="Consolas" w:hAnsi="Consolas" w:cs="Consolas"/>
+          <w:color w:val="000000"/>
+          <w:sz w:val="24"/>
+          <w:szCs w:val="19"/>
+          <w:highlight w:val="white"/>
+        </w:rPr>
+        <w:t>Promedio</w:t>
+      </w:r>
+      <w:proofErr w:type="spellEnd"/>
+      <w:r>
+        <w:rPr>
+          <w:rFonts w:ascii="Consolas" w:hAnsi="Consolas" w:cs="Consolas"/>
+          <w:color w:val="000000"/>
+          <w:sz w:val="24"/>
+          <w:szCs w:val="19"/>
+          <w:highlight w:val="white"/>
+        </w:rPr>
+        <w:t xml:space="preserve">] </w:t>
+      </w:r>
+      <w:r>
+        <w:rPr>
+          <w:rFonts w:ascii="Consolas" w:hAnsi="Consolas" w:cs="Consolas"/>
+          <w:color w:val="808080"/>
+          <w:sz w:val="24"/>
+          <w:szCs w:val="19"/>
+          <w:highlight w:val="white"/>
+        </w:rPr>
+        <w:t>&gt;</w:t>
+      </w:r>
+      <w:r>
+        <w:rPr>
+          <w:rFonts w:ascii="Consolas" w:hAnsi="Consolas" w:cs="Consolas"/>
+          <w:color w:val="000000"/>
+          <w:sz w:val="24"/>
+          <w:szCs w:val="19"/>
+          <w:highlight w:val="white"/>
+        </w:rPr>
+        <w:t xml:space="preserve"> 450</w:t>
+      </w:r>
+    </w:p>
+    <w:p>
+      <w:pPr>
+        <w:autoSpaceDE w:val="0"/>
+        <w:autoSpaceDN w:val="0"/>
+        <w:adjustRightInd w:val="0"/>
+        <w:spacing w:after="0" w:line="240" w:lineRule="auto"/>
+        <w:rPr>
+          <w:rFonts w:ascii="Consolas" w:hAnsi="Consolas" w:cs="Consolas"/>
+          <w:color w:val="000000"/>
+          <w:sz w:val="24"/>
+          <w:szCs w:val="19"/>
+          <w:highlight w:val="white"/>
+          <w:lang w:val="es-MX"/>
+        </w:rPr>
+      </w:pPr>
+      <w:r>
+        <w:rPr>
+          <w:rFonts w:ascii="Consolas" w:hAnsi="Consolas" w:cs="Consolas"/>
+          <w:color w:val="0000FF"/>
+          <w:sz w:val="24"/>
+          <w:szCs w:val="19"/>
+          <w:highlight w:val="white"/>
+          <w:lang w:val="es-MX"/>
+        </w:rPr>
+        <w:t>UNION</w:t>
+      </w:r>
+    </w:p>
+    <w:p>
+      <w:pPr>
+        <w:autoSpaceDE w:val="0"/>
+        <w:autoSpaceDN w:val="0"/>
+        <w:adjustRightInd w:val="0"/>
+        <w:spacing w:after="0" w:line="240" w:lineRule="auto"/>
+        <w:rPr>
+          <w:rFonts w:ascii="Consolas" w:hAnsi="Consolas" w:cs="Consolas"/>
+          <w:color w:val="000000"/>
+          <w:sz w:val="24"/>
+          <w:szCs w:val="19"/>
+          <w:highlight w:val="white"/>
+          <w:lang w:val="es-MX"/>
+        </w:rPr>
+      </w:pPr>
+      <w:r>
+        <w:rPr>
+          <w:rFonts w:ascii="Consolas" w:hAnsi="Consolas" w:cs="Consolas"/>
+          <w:color w:val="0000FF"/>
+          <w:sz w:val="24"/>
+          <w:szCs w:val="19"/>
+          <w:highlight w:val="white"/>
+          <w:lang w:val="es-MX"/>
+        </w:rPr>
+        <w:t>SELECT</w:t>
+      </w:r>
+      <w:r>
+        <w:rPr>
+          <w:rFonts w:ascii="Consolas" w:hAnsi="Consolas" w:cs="Consolas"/>
+          <w:color w:val="000000"/>
+          <w:sz w:val="24"/>
+          <w:szCs w:val="19"/>
+          <w:highlight w:val="white"/>
+          <w:lang w:val="es-MX"/>
+        </w:rPr>
+        <w:t xml:space="preserve"> </w:t>
+      </w:r>
+      <w:proofErr w:type="spellStart"/>
+      <w:proofErr w:type="gramStart"/>
+      <w:r>
+        <w:rPr>
+          <w:rFonts w:ascii="Consolas" w:hAnsi="Consolas" w:cs="Consolas"/>
+          <w:color w:val="000000"/>
+          <w:sz w:val="24"/>
+          <w:szCs w:val="19"/>
+          <w:highlight w:val="white"/>
+          <w:lang w:val="es-MX"/>
+        </w:rPr>
+        <w:t>P</w:t>
+      </w:r>
+      <w:r>
+        <w:rPr>
+          <w:rFonts w:ascii="Consolas" w:hAnsi="Consolas" w:cs="Consolas"/>
+          <w:color w:val="808080"/>
+          <w:sz w:val="24"/>
+          <w:szCs w:val="19"/>
+          <w:highlight w:val="white"/>
+          <w:lang w:val="es-MX"/>
+        </w:rPr>
+        <w:t>.</w:t>
+      </w:r>
+      <w:r>
+        <w:rPr>
+          <w:rFonts w:ascii="Consolas" w:hAnsi="Consolas" w:cs="Consolas"/>
+          <w:color w:val="000000"/>
+          <w:sz w:val="24"/>
+          <w:szCs w:val="19"/>
+          <w:highlight w:val="white"/>
+          <w:lang w:val="es-MX"/>
+        </w:rPr>
+        <w:t>RazonSocial</w:t>
+      </w:r>
+      <w:proofErr w:type="spellEnd"/>
+      <w:proofErr w:type="gramEnd"/>
+      <w:r>
+        <w:rPr>
+          <w:rFonts w:ascii="Consolas" w:hAnsi="Consolas" w:cs="Consolas"/>
+          <w:color w:val="808080"/>
+          <w:sz w:val="24"/>
+          <w:szCs w:val="19"/>
+          <w:highlight w:val="white"/>
+          <w:lang w:val="es-MX"/>
+        </w:rPr>
+        <w:t>,</w:t>
+      </w:r>
+      <w:r>
+        <w:rPr>
+          <w:rFonts w:ascii="Consolas" w:hAnsi="Consolas" w:cs="Consolas"/>
+          <w:color w:val="000000"/>
+          <w:sz w:val="24"/>
+          <w:szCs w:val="19"/>
+          <w:highlight w:val="white"/>
+          <w:lang w:val="es-MX"/>
+        </w:rPr>
+        <w:t xml:space="preserve"> </w:t>
+      </w:r>
+      <w:proofErr w:type="spellStart"/>
+      <w:r>
+        <w:rPr>
+          <w:rFonts w:ascii="Consolas" w:hAnsi="Consolas" w:cs="Consolas"/>
+          <w:color w:val="000000"/>
+          <w:sz w:val="24"/>
+          <w:szCs w:val="19"/>
+          <w:highlight w:val="white"/>
+          <w:lang w:val="es-MX"/>
+        </w:rPr>
+        <w:t>MP</w:t>
+      </w:r>
+      <w:r>
+        <w:rPr>
+          <w:rFonts w:ascii="Consolas" w:hAnsi="Consolas" w:cs="Consolas"/>
+          <w:color w:val="808080"/>
+          <w:sz w:val="24"/>
+          <w:szCs w:val="19"/>
+          <w:highlight w:val="white"/>
+          <w:lang w:val="es-MX"/>
+        </w:rPr>
+        <w:t>.</w:t>
+      </w:r>
+      <w:r>
+        <w:rPr>
+          <w:rFonts w:ascii="Consolas" w:hAnsi="Consolas" w:cs="Consolas"/>
+          <w:color w:val="000000"/>
+          <w:sz w:val="24"/>
+          <w:szCs w:val="19"/>
+          <w:highlight w:val="white"/>
+          <w:lang w:val="es-MX"/>
+        </w:rPr>
+        <w:t>Clave</w:t>
+      </w:r>
+      <w:proofErr w:type="spellEnd"/>
+      <w:r>
+        <w:rPr>
+          <w:rFonts w:ascii="Consolas" w:hAnsi="Consolas" w:cs="Consolas"/>
+          <w:color w:val="808080"/>
+          <w:sz w:val="24"/>
+          <w:szCs w:val="19"/>
+          <w:highlight w:val="white"/>
+          <w:lang w:val="es-MX"/>
+        </w:rPr>
+        <w:t>,</w:t>
+      </w:r>
+      <w:r>
+        <w:rPr>
+          <w:rFonts w:ascii="Consolas" w:hAnsi="Consolas" w:cs="Consolas"/>
+          <w:color w:val="000000"/>
+          <w:sz w:val="24"/>
+          <w:szCs w:val="19"/>
+          <w:highlight w:val="white"/>
+          <w:lang w:val="es-MX"/>
+        </w:rPr>
+        <w:t xml:space="preserve"> </w:t>
+      </w:r>
+      <w:proofErr w:type="spellStart"/>
+      <w:r>
+        <w:rPr>
+          <w:rFonts w:ascii="Consolas" w:hAnsi="Consolas" w:cs="Consolas"/>
+          <w:color w:val="000000"/>
+          <w:sz w:val="24"/>
+          <w:szCs w:val="19"/>
+          <w:highlight w:val="white"/>
+          <w:lang w:val="es-MX"/>
+        </w:rPr>
+        <w:t>M</w:t>
+      </w:r>
+      <w:r>
+        <w:rPr>
+          <w:rFonts w:ascii="Consolas" w:hAnsi="Consolas" w:cs="Consolas"/>
+          <w:color w:val="808080"/>
+          <w:sz w:val="24"/>
+          <w:szCs w:val="19"/>
+          <w:highlight w:val="white"/>
+          <w:lang w:val="es-MX"/>
+        </w:rPr>
+        <w:t>.</w:t>
+      </w:r>
+      <w:r>
+        <w:rPr>
+          <w:rFonts w:ascii="Consolas" w:hAnsi="Consolas" w:cs="Consolas"/>
+          <w:color w:val="000000"/>
+          <w:sz w:val="24"/>
+          <w:szCs w:val="19"/>
+          <w:highlight w:val="white"/>
+          <w:lang w:val="es-MX"/>
+        </w:rPr>
+        <w:t>Descripcion</w:t>
+      </w:r>
+      <w:proofErr w:type="spellEnd"/>
+    </w:p>
+    <w:p>
+      <w:pPr>
+        <w:autoSpaceDE w:val="0"/>
+        <w:autoSpaceDN w:val="0"/>
+        <w:adjustRightInd w:val="0"/>
+        <w:spacing w:after="0" w:line="240" w:lineRule="auto"/>
+        <w:rPr>
+          <w:rFonts w:ascii="Consolas" w:hAnsi="Consolas" w:cs="Consolas"/>
+          <w:color w:val="000000"/>
+          <w:sz w:val="24"/>
+          <w:szCs w:val="19"/>
+          <w:highlight w:val="white"/>
+        </w:rPr>
+      </w:pPr>
+      <w:r>
+        <w:rPr>
+          <w:rFonts w:ascii="Consolas" w:hAnsi="Consolas" w:cs="Consolas"/>
+          <w:color w:val="0000FF"/>
+          <w:sz w:val="24"/>
+          <w:szCs w:val="19"/>
+          <w:highlight w:val="white"/>
+        </w:rPr>
+        <w:t>FROM</w:t>
+      </w:r>
+      <w:r>
+        <w:rPr>
+          <w:rFonts w:ascii="Consolas" w:hAnsi="Consolas" w:cs="Consolas"/>
+          <w:color w:val="000000"/>
+          <w:sz w:val="24"/>
+          <w:szCs w:val="19"/>
+          <w:highlight w:val="white"/>
+        </w:rPr>
+        <w:t xml:space="preserve"> </w:t>
+      </w:r>
+      <w:proofErr w:type="spellStart"/>
+      <w:r>
+        <w:rPr>
+          <w:rFonts w:ascii="Consolas" w:hAnsi="Consolas" w:cs="Consolas"/>
+          <w:color w:val="000000"/>
+          <w:sz w:val="24"/>
+          <w:szCs w:val="19"/>
+          <w:highlight w:val="white"/>
+        </w:rPr>
+        <w:t>MatProm</w:t>
+      </w:r>
+      <w:proofErr w:type="spellEnd"/>
+      <w:r>
+        <w:rPr>
+          <w:rFonts w:ascii="Consolas" w:hAnsi="Consolas" w:cs="Consolas"/>
+          <w:color w:val="000000"/>
+          <w:sz w:val="24"/>
+          <w:szCs w:val="19"/>
+          <w:highlight w:val="white"/>
+        </w:rPr>
+        <w:t xml:space="preserve"> MP</w:t>
+      </w:r>
+      <w:r>
+        <w:rPr>
+          <w:rFonts w:ascii="Consolas" w:hAnsi="Consolas" w:cs="Consolas"/>
+          <w:color w:val="808080"/>
+          <w:sz w:val="24"/>
+          <w:szCs w:val="19"/>
+          <w:highlight w:val="white"/>
+        </w:rPr>
+        <w:t>,</w:t>
+      </w:r>
+      <w:r>
+        <w:rPr>
+          <w:rFonts w:ascii="Consolas" w:hAnsi="Consolas" w:cs="Consolas"/>
+          <w:color w:val="000000"/>
+          <w:sz w:val="24"/>
+          <w:szCs w:val="19"/>
+          <w:highlight w:val="white"/>
+        </w:rPr>
+        <w:t xml:space="preserve"> </w:t>
+      </w:r>
+      <w:proofErr w:type="spellStart"/>
+      <w:r>
+        <w:rPr>
+          <w:rFonts w:ascii="Consolas" w:hAnsi="Consolas" w:cs="Consolas"/>
+          <w:color w:val="000000"/>
+          <w:sz w:val="24"/>
+          <w:szCs w:val="19"/>
+          <w:highlight w:val="white"/>
+        </w:rPr>
+        <w:t>Materiales</w:t>
+      </w:r>
+      <w:proofErr w:type="spellEnd"/>
+      <w:r>
+        <w:rPr>
+          <w:rFonts w:ascii="Consolas" w:hAnsi="Consolas" w:cs="Consolas"/>
+          <w:color w:val="000000"/>
+          <w:sz w:val="24"/>
+          <w:szCs w:val="19"/>
+          <w:highlight w:val="white"/>
+        </w:rPr>
+        <w:t xml:space="preserve"> M</w:t>
+      </w:r>
+      <w:r>
+        <w:rPr>
+          <w:rFonts w:ascii="Consolas" w:hAnsi="Consolas" w:cs="Consolas"/>
+          <w:color w:val="808080"/>
+          <w:sz w:val="24"/>
+          <w:szCs w:val="19"/>
+          <w:highlight w:val="white"/>
+        </w:rPr>
+        <w:t>,</w:t>
+      </w:r>
+      <w:r>
+        <w:rPr>
+          <w:rFonts w:ascii="Consolas" w:hAnsi="Consolas" w:cs="Consolas"/>
+          <w:color w:val="000000"/>
+          <w:sz w:val="24"/>
+          <w:szCs w:val="19"/>
+          <w:highlight w:val="white"/>
+        </w:rPr>
+        <w:t xml:space="preserve"> </w:t>
+      </w:r>
+      <w:proofErr w:type="spellStart"/>
+      <w:r>
+        <w:rPr>
+          <w:rFonts w:ascii="Consolas" w:hAnsi="Consolas" w:cs="Consolas"/>
+          <w:color w:val="000000"/>
+          <w:sz w:val="24"/>
+          <w:szCs w:val="19"/>
+          <w:highlight w:val="white"/>
+        </w:rPr>
+        <w:t>Proveedores</w:t>
+      </w:r>
+      <w:proofErr w:type="spellEnd"/>
+      <w:r>
+        <w:rPr>
+          <w:rFonts w:ascii="Consolas" w:hAnsi="Consolas" w:cs="Consolas"/>
+          <w:color w:val="000000"/>
+          <w:sz w:val="24"/>
+          <w:szCs w:val="19"/>
+          <w:highlight w:val="white"/>
+        </w:rPr>
+        <w:t xml:space="preserve"> P</w:t>
+      </w:r>
+    </w:p>
+    <w:p>
+      <w:pPr>
+        <w:spacing w:after="0"/>
+        <w:rPr>
+          <w:rFonts w:ascii="Consolas" w:hAnsi="Consolas" w:cs="Consolas"/>
+          <w:color w:val="000000"/>
+          <w:sz w:val="24"/>
+          <w:szCs w:val="19"/>
+        </w:rPr>
+      </w:pPr>
+      <w:r>
+        <w:rPr>
+          <w:rFonts w:ascii="Consolas" w:hAnsi="Consolas" w:cs="Consolas"/>
+          <w:color w:val="0000FF"/>
+          <w:sz w:val="24"/>
+          <w:szCs w:val="19"/>
+          <w:highlight w:val="white"/>
+        </w:rPr>
+        <w:t>WHERE</w:t>
+      </w:r>
+      <w:r>
+        <w:rPr>
+          <w:rFonts w:ascii="Consolas" w:hAnsi="Consolas" w:cs="Consolas"/>
+          <w:color w:val="000000"/>
+          <w:sz w:val="24"/>
+          <w:szCs w:val="19"/>
+          <w:highlight w:val="white"/>
+        </w:rPr>
+        <w:t xml:space="preserve"> </w:t>
+      </w:r>
+      <w:proofErr w:type="spellStart"/>
+      <w:proofErr w:type="gramStart"/>
+      <w:r>
+        <w:rPr>
+          <w:rFonts w:ascii="Consolas" w:hAnsi="Consolas" w:cs="Consolas"/>
+          <w:color w:val="000000"/>
+          <w:sz w:val="24"/>
+          <w:szCs w:val="19"/>
+          <w:highlight w:val="white"/>
+        </w:rPr>
+        <w:t>MP</w:t>
+      </w:r>
+      <w:r>
+        <w:rPr>
+          <w:rFonts w:ascii="Consolas" w:hAnsi="Consolas" w:cs="Consolas"/>
+          <w:color w:val="808080"/>
+          <w:sz w:val="24"/>
+          <w:szCs w:val="19"/>
+          <w:highlight w:val="white"/>
+        </w:rPr>
+        <w:t>.</w:t>
+      </w:r>
+      <w:r>
+        <w:rPr>
+          <w:rFonts w:ascii="Consolas" w:hAnsi="Consolas" w:cs="Consolas"/>
+          <w:color w:val="000000"/>
+          <w:sz w:val="24"/>
+          <w:szCs w:val="19"/>
+          <w:highlight w:val="white"/>
+        </w:rPr>
+        <w:t>Clave</w:t>
+      </w:r>
+      <w:proofErr w:type="spellEnd"/>
+      <w:r>
+        <w:rPr>
+          <w:rFonts w:ascii="Consolas" w:hAnsi="Consolas" w:cs="Consolas"/>
+          <w:color w:val="808080"/>
+          <w:sz w:val="24"/>
+          <w:szCs w:val="19"/>
+          <w:highlight w:val="white"/>
+        </w:rPr>
+        <w:t>=</w:t>
+      </w:r>
+      <w:proofErr w:type="spellStart"/>
+      <w:r>
+        <w:rPr>
+          <w:rFonts w:ascii="Consolas" w:hAnsi="Consolas" w:cs="Consolas"/>
+          <w:color w:val="000000"/>
+          <w:sz w:val="24"/>
+          <w:szCs w:val="19"/>
+          <w:highlight w:val="white"/>
+        </w:rPr>
+        <w:t>M</w:t>
+      </w:r>
+      <w:r>
+        <w:rPr>
+          <w:rFonts w:ascii="Consolas" w:hAnsi="Consolas" w:cs="Consolas"/>
+          <w:color w:val="808080"/>
+          <w:sz w:val="24"/>
+          <w:szCs w:val="19"/>
+          <w:highlight w:val="white"/>
+        </w:rPr>
+        <w:t>.</w:t>
+      </w:r>
+      <w:r>
+        <w:rPr>
+          <w:rFonts w:ascii="Consolas" w:hAnsi="Consolas" w:cs="Consolas"/>
+          <w:color w:val="000000"/>
+          <w:sz w:val="24"/>
+          <w:szCs w:val="19"/>
+          <w:highlight w:val="white"/>
+        </w:rPr>
+        <w:t>Clave</w:t>
+      </w:r>
+      <w:proofErr w:type="spellEnd"/>
+      <w:proofErr w:type="gramEnd"/>
+      <w:r>
+        <w:rPr>
+          <w:rFonts w:ascii="Consolas" w:hAnsi="Consolas" w:cs="Consolas"/>
+          <w:color w:val="000000"/>
+          <w:sz w:val="24"/>
+          <w:szCs w:val="19"/>
+          <w:highlight w:val="white"/>
+        </w:rPr>
+        <w:t xml:space="preserve"> </w:t>
+      </w:r>
+      <w:r>
+        <w:rPr>
+          <w:rFonts w:ascii="Consolas" w:hAnsi="Consolas" w:cs="Consolas"/>
+          <w:color w:val="808080"/>
+          <w:sz w:val="24"/>
+          <w:szCs w:val="19"/>
+          <w:highlight w:val="white"/>
+        </w:rPr>
+        <w:t>AND</w:t>
+      </w:r>
+      <w:r>
+        <w:rPr>
+          <w:rFonts w:ascii="Consolas" w:hAnsi="Consolas" w:cs="Consolas"/>
+          <w:color w:val="000000"/>
+          <w:sz w:val="24"/>
+          <w:szCs w:val="19"/>
+          <w:highlight w:val="white"/>
+        </w:rPr>
+        <w:t xml:space="preserve"> MP</w:t>
+      </w:r>
+      <w:r>
+        <w:rPr>
+          <w:rFonts w:ascii="Consolas" w:hAnsi="Consolas" w:cs="Consolas"/>
+          <w:color w:val="808080"/>
+          <w:sz w:val="24"/>
+          <w:szCs w:val="19"/>
+          <w:highlight w:val="white"/>
+        </w:rPr>
+        <w:t>.</w:t>
+      </w:r>
+      <w:r>
+        <w:rPr>
+          <w:rFonts w:ascii="Consolas" w:hAnsi="Consolas" w:cs="Consolas"/>
+          <w:color w:val="000000"/>
+          <w:sz w:val="24"/>
+          <w:szCs w:val="19"/>
+          <w:highlight w:val="white"/>
+        </w:rPr>
+        <w:t>RFC</w:t>
+      </w:r>
+      <w:r>
+        <w:rPr>
+          <w:rFonts w:ascii="Consolas" w:hAnsi="Consolas" w:cs="Consolas"/>
+          <w:color w:val="808080"/>
+          <w:sz w:val="24"/>
+          <w:szCs w:val="19"/>
+          <w:highlight w:val="white"/>
+        </w:rPr>
+        <w:t>=</w:t>
+      </w:r>
+      <w:r>
+        <w:rPr>
+          <w:rFonts w:ascii="Consolas" w:hAnsi="Consolas" w:cs="Consolas"/>
+          <w:color w:val="000000"/>
+          <w:sz w:val="24"/>
+          <w:szCs w:val="19"/>
+          <w:highlight w:val="white"/>
+        </w:rPr>
+        <w:t>P</w:t>
+      </w:r>
+      <w:r>
+        <w:rPr>
+          <w:rFonts w:ascii="Consolas" w:hAnsi="Consolas" w:cs="Consolas"/>
+          <w:color w:val="808080"/>
+          <w:sz w:val="24"/>
+          <w:szCs w:val="19"/>
+          <w:highlight w:val="white"/>
+        </w:rPr>
+        <w:t>.</w:t>
+      </w:r>
+      <w:r>
+        <w:rPr>
+          <w:rFonts w:ascii="Consolas" w:hAnsi="Consolas" w:cs="Consolas"/>
+          <w:color w:val="000000"/>
+          <w:sz w:val="24"/>
+          <w:szCs w:val="19"/>
+          <w:highlight w:val="white"/>
+        </w:rPr>
+        <w:t xml:space="preserve">RFC </w:t>
+      </w:r>
+      <w:r>
+        <w:rPr>
+          <w:rFonts w:ascii="Consolas" w:hAnsi="Consolas" w:cs="Consolas"/>
+          <w:color w:val="808080"/>
+          <w:sz w:val="24"/>
+          <w:szCs w:val="19"/>
+          <w:highlight w:val="white"/>
+        </w:rPr>
+        <w:t>AND</w:t>
+      </w:r>
+      <w:r>
+        <w:rPr>
+          <w:rFonts w:ascii="Consolas" w:hAnsi="Consolas" w:cs="Consolas"/>
+          <w:color w:val="000000"/>
+          <w:sz w:val="24"/>
+          <w:szCs w:val="19"/>
+          <w:highlight w:val="white"/>
+        </w:rPr>
+        <w:t xml:space="preserve"> [</w:t>
+      </w:r>
+      <w:proofErr w:type="spellStart"/>
+      <w:r>
+        <w:rPr>
+          <w:rFonts w:ascii="Consolas" w:hAnsi="Consolas" w:cs="Consolas"/>
+          <w:color w:val="000000"/>
+          <w:sz w:val="24"/>
+          <w:szCs w:val="19"/>
+          <w:highlight w:val="white"/>
+        </w:rPr>
+        <w:t>Cantidad</w:t>
+      </w:r>
+      <w:proofErr w:type="spellEnd"/>
+      <w:r>
+        <w:rPr>
+          <w:rFonts w:ascii="Consolas" w:hAnsi="Consolas" w:cs="Consolas"/>
+          <w:color w:val="000000"/>
+          <w:sz w:val="24"/>
+          <w:szCs w:val="19"/>
+          <w:highlight w:val="white"/>
+        </w:rPr>
+        <w:t xml:space="preserve"> </w:t>
+      </w:r>
+      <w:proofErr w:type="spellStart"/>
+      <w:r>
+        <w:rPr>
+          <w:rFonts w:ascii="Consolas" w:hAnsi="Consolas" w:cs="Consolas"/>
+          <w:color w:val="000000"/>
+          <w:sz w:val="24"/>
+          <w:szCs w:val="19"/>
+          <w:highlight w:val="white"/>
+        </w:rPr>
+        <w:t>Promedio</w:t>
+      </w:r>
+      <w:proofErr w:type="spellEnd"/>
+      <w:r>
+        <w:rPr>
+          <w:rFonts w:ascii="Consolas" w:hAnsi="Consolas" w:cs="Consolas"/>
+          <w:color w:val="000000"/>
+          <w:sz w:val="24"/>
+          <w:szCs w:val="19"/>
+          <w:highlight w:val="white"/>
+        </w:rPr>
+        <w:t xml:space="preserve">] </w:t>
+      </w:r>
+      <w:r>
+        <w:rPr>
+          <w:rFonts w:ascii="Consolas" w:hAnsi="Consolas" w:cs="Consolas"/>
+          <w:color w:val="808080"/>
+          <w:sz w:val="24"/>
+          <w:szCs w:val="19"/>
+          <w:highlight w:val="white"/>
+        </w:rPr>
+        <w:t>&lt;</w:t>
+      </w:r>
+      <w:r>
+        <w:rPr>
+          <w:rFonts w:ascii="Consolas" w:hAnsi="Consolas" w:cs="Consolas"/>
+          <w:color w:val="000000"/>
+          <w:sz w:val="24"/>
+          <w:szCs w:val="19"/>
+          <w:highlight w:val="white"/>
+        </w:rPr>
+        <w:t xml:space="preserve"> 370</w:t>
+      </w:r>
+    </w:p>
+    <w:p>
+      <w:pPr>
+        <w:spacing w:after="0"/>
+        <w:rPr>
+          <w:rFonts w:ascii="Arial" w:hAnsi="Arial" w:cs="Arial"/>
+          <w:sz w:val="36"/>
+        </w:rPr>
+      </w:pPr>
+      <w:r>
+        <w:rPr>
+          <w:noProof/>
+        </w:rPr>
+        <w:drawing>
+          <wp:inline distT="0" distB="0" distL="0" distR="0" wp14:anchorId="6925E3BF" wp14:editId="70B541AE">
+            <wp:extent cx="2882900" cy="1491385"/>
+            <wp:effectExtent l="0" t="0" r="0" b="0"/>
+            <wp:docPr id="5" name="Picture 5"/>
+            <wp:cNvGraphicFramePr>
+              <a:graphicFrameLocks xmlns:a="http://schemas.openxmlformats.org/drawingml/2006/main" noChangeAspect="1"/>
+            </wp:cNvGraphicFramePr>
+            <a:graphic xmlns:a="http://schemas.openxmlformats.org/drawingml/2006/main">
+              <a:graphicData uri="http://schemas.openxmlformats.org/drawingml/2006/picture">
+                <pic:pic xmlns:pic="http://schemas.openxmlformats.org/drawingml/2006/picture">
+                  <pic:nvPicPr>
+                    <pic:cNvPr id="1" name=""/>
+                    <pic:cNvPicPr/>
+                  </pic:nvPicPr>
+                  <pic:blipFill>
+                    <a:blip r:embed="rId9"/>
+                    <a:stretch>
+                      <a:fillRect/>
+                    </a:stretch>
+                  </pic:blipFill>
+                  <pic:spPr>
+                    <a:xfrm>
+                      <a:off x="0" y="0"/>
+                      <a:ext cx="2908048" cy="1504395"/>
+                    </a:xfrm>
+                    <a:prstGeom prst="rect">
+                      <a:avLst/>
+                    </a:prstGeom>
+                  </pic:spPr>
+                </pic:pic>
+              </a:graphicData>
+            </a:graphic>
+          </wp:inline>
+        </w:drawing>
+      </w:r>
+    </w:p>
+    <w:p>
+      <w:pPr>
+        <w:spacing w:after="0"/>
+        <w:rPr>
+          <w:rFonts w:ascii="Arial" w:hAnsi="Arial" w:cs="Arial"/>
+          <w:sz w:val="24"/>
+        </w:rPr>
+      </w:pPr>
+      <w:r>
+        <w:rPr>
+          <w:rFonts w:ascii="Arial" w:hAnsi="Arial" w:cs="Arial"/>
+          <w:sz w:val="24"/>
+        </w:rPr>
+        <w:t xml:space="preserve">La </w:t>
+      </w:r>
+      <w:proofErr w:type="spellStart"/>
+      <w:r>
+        <w:rPr>
+          <w:rFonts w:ascii="Arial" w:hAnsi="Arial" w:cs="Arial"/>
+          <w:sz w:val="24"/>
+        </w:rPr>
+        <w:t>sentencia</w:t>
+      </w:r>
+      <w:proofErr w:type="spellEnd"/>
+      <w:r>
+        <w:rPr>
+          <w:rFonts w:ascii="Arial" w:hAnsi="Arial" w:cs="Arial"/>
+          <w:sz w:val="24"/>
+        </w:rPr>
+        <w:t xml:space="preserve"> </w:t>
+      </w:r>
+      <w:proofErr w:type="spellStart"/>
+      <w:r>
+        <w:rPr>
+          <w:rFonts w:ascii="Arial" w:hAnsi="Arial" w:cs="Arial"/>
+          <w:sz w:val="24"/>
+        </w:rPr>
+        <w:t>regresa</w:t>
+      </w:r>
+      <w:proofErr w:type="spellEnd"/>
+      <w:r>
+        <w:rPr>
+          <w:rFonts w:ascii="Arial" w:hAnsi="Arial" w:cs="Arial"/>
+          <w:sz w:val="24"/>
+        </w:rPr>
+        <w:t xml:space="preserve"> 34 </w:t>
+      </w:r>
+      <w:proofErr w:type="spellStart"/>
+      <w:r>
+        <w:rPr>
+          <w:rFonts w:ascii="Arial" w:hAnsi="Arial" w:cs="Arial"/>
+          <w:sz w:val="24"/>
+        </w:rPr>
+        <w:t>filas</w:t>
+      </w:r>
+      <w:proofErr w:type="spellEnd"/>
+    </w:p>
+    <w:p>
+      <w:pPr>
+        <w:spacing w:after="0"/>
+        <w:rPr>
+          <w:rFonts w:ascii="Arial" w:hAnsi="Arial" w:cs="Arial"/>
+          <w:sz w:val="24"/>
+        </w:rPr>
+      </w:pPr>
+    </w:p>
+    <w:p>
+      <w:pPr>
+        <w:pStyle w:val="ListParagraph"/>
+        <w:numPr>
+          <w:ilvl w:val="0"/>
+          <w:numId w:val="1"/>
+        </w:numPr>
+        <w:spacing w:after="0"/>
+        <w:rPr>
+          <w:rFonts w:ascii="Arial" w:hAnsi="Arial" w:cs="Arial"/>
+          <w:sz w:val="28"/>
+          <w:lang w:val="es-MX"/>
+        </w:rPr>
+      </w:pPr>
+      <w:r>
+        <w:rPr>
+          <w:rFonts w:ascii="Arial" w:hAnsi="Arial" w:cs="Arial"/>
+          <w:sz w:val="24"/>
+          <w:szCs w:val="23"/>
+          <w:shd w:val="clear" w:color="auto" w:fill="FFFFFF"/>
+          <w:lang w:val="es-MX"/>
+        </w:rPr>
+        <w:t>Considerando que los valores de tipos CHAR y VARCHAR deben ir encerrados entre apóstrofes, los valores numéricos se escriben directamente y los de fecha, como '1-JAN-00' para 1o. de enero del 2000, inserta </w:t>
+      </w:r>
+      <w:r>
+        <w:rPr>
+          <w:rFonts w:ascii="Arial" w:hAnsi="Arial" w:cs="Arial"/>
+          <w:b/>
+          <w:bCs/>
+          <w:sz w:val="24"/>
+          <w:szCs w:val="23"/>
+          <w:lang w:val="es-MX"/>
+        </w:rPr>
+        <w:t>cinco</w:t>
+      </w:r>
+      <w:r>
+        <w:rPr>
+          <w:rFonts w:ascii="Arial" w:hAnsi="Arial" w:cs="Arial"/>
+          <w:sz w:val="24"/>
+          <w:szCs w:val="23"/>
+          <w:shd w:val="clear" w:color="auto" w:fill="FFFFFF"/>
+          <w:lang w:val="es-MX"/>
+        </w:rPr>
+        <w:t> nuevos materiales</w:t>
+      </w:r>
+    </w:p>
+    <w:p>
+      <w:pPr>
+        <w:spacing w:after="0"/>
+        <w:rPr>
+          <w:rFonts w:ascii="Arial" w:hAnsi="Arial" w:cs="Arial"/>
+          <w:sz w:val="28"/>
+          <w:lang w:val="es-MX"/>
+        </w:rPr>
+      </w:pPr>
+    </w:p>
+    <w:p>
+      <w:pPr>
+        <w:autoSpaceDE w:val="0"/>
+        <w:autoSpaceDN w:val="0"/>
+        <w:adjustRightInd w:val="0"/>
+        <w:spacing w:after="0" w:line="240" w:lineRule="auto"/>
+        <w:rPr>
+          <w:rFonts w:ascii="Consolas" w:hAnsi="Consolas" w:cs="Consolas"/>
+          <w:color w:val="000000"/>
+          <w:sz w:val="24"/>
+          <w:szCs w:val="19"/>
+          <w:highlight w:val="white"/>
+          <w:lang w:val="es-MX"/>
+        </w:rPr>
+      </w:pPr>
+      <w:r>
+        <w:rPr>
+          <w:rFonts w:ascii="Consolas" w:hAnsi="Consolas" w:cs="Consolas"/>
+          <w:color w:val="0000FF"/>
+          <w:sz w:val="24"/>
+          <w:szCs w:val="19"/>
+          <w:highlight w:val="white"/>
+          <w:lang w:val="es-MX"/>
+        </w:rPr>
+        <w:t>INSERT</w:t>
+      </w:r>
+      <w:r>
+        <w:rPr>
+          <w:rFonts w:ascii="Consolas" w:hAnsi="Consolas" w:cs="Consolas"/>
+          <w:color w:val="000000"/>
+          <w:sz w:val="24"/>
+          <w:szCs w:val="19"/>
+          <w:highlight w:val="white"/>
+          <w:lang w:val="es-MX"/>
+        </w:rPr>
+        <w:t xml:space="preserve"> </w:t>
+      </w:r>
+      <w:r>
+        <w:rPr>
+          <w:rFonts w:ascii="Consolas" w:hAnsi="Consolas" w:cs="Consolas"/>
+          <w:color w:val="0000FF"/>
+          <w:sz w:val="24"/>
+          <w:szCs w:val="19"/>
+          <w:highlight w:val="white"/>
+          <w:lang w:val="es-MX"/>
+        </w:rPr>
+        <w:t>INTO</w:t>
+      </w:r>
+      <w:r>
+        <w:rPr>
+          <w:rFonts w:ascii="Consolas" w:hAnsi="Consolas" w:cs="Consolas"/>
+          <w:color w:val="000000"/>
+          <w:sz w:val="24"/>
+          <w:szCs w:val="19"/>
+          <w:highlight w:val="white"/>
+          <w:lang w:val="es-MX"/>
+        </w:rPr>
+        <w:t xml:space="preserve"> </w:t>
+      </w:r>
+      <w:proofErr w:type="gramStart"/>
+      <w:r>
+        <w:rPr>
+          <w:rFonts w:ascii="Consolas" w:hAnsi="Consolas" w:cs="Consolas"/>
+          <w:color w:val="000000"/>
+          <w:sz w:val="24"/>
+          <w:szCs w:val="19"/>
+          <w:highlight w:val="white"/>
+          <w:lang w:val="es-MX"/>
+        </w:rPr>
+        <w:t>Materiales</w:t>
+      </w:r>
+      <w:r>
+        <w:rPr>
+          <w:rFonts w:ascii="Consolas" w:hAnsi="Consolas" w:cs="Consolas"/>
+          <w:color w:val="808080"/>
+          <w:sz w:val="24"/>
+          <w:szCs w:val="19"/>
+          <w:highlight w:val="white"/>
+          <w:lang w:val="es-MX"/>
+        </w:rPr>
+        <w:t>(</w:t>
+      </w:r>
+      <w:proofErr w:type="spellStart"/>
+      <w:proofErr w:type="gramEnd"/>
+      <w:r>
+        <w:rPr>
+          <w:rFonts w:ascii="Consolas" w:hAnsi="Consolas" w:cs="Consolas"/>
+          <w:color w:val="000000"/>
+          <w:sz w:val="24"/>
+          <w:szCs w:val="19"/>
+          <w:highlight w:val="white"/>
+          <w:lang w:val="es-MX"/>
+        </w:rPr>
+        <w:t>Clave</w:t>
+      </w:r>
+      <w:r>
+        <w:rPr>
+          <w:rFonts w:ascii="Consolas" w:hAnsi="Consolas" w:cs="Consolas"/>
+          <w:color w:val="808080"/>
+          <w:sz w:val="24"/>
+          <w:szCs w:val="19"/>
+          <w:highlight w:val="white"/>
+          <w:lang w:val="es-MX"/>
+        </w:rPr>
+        <w:t>,</w:t>
+      </w:r>
+      <w:r>
+        <w:rPr>
+          <w:rFonts w:ascii="Consolas" w:hAnsi="Consolas" w:cs="Consolas"/>
+          <w:color w:val="000000"/>
+          <w:sz w:val="24"/>
+          <w:szCs w:val="19"/>
+          <w:highlight w:val="white"/>
+          <w:lang w:val="es-MX"/>
+        </w:rPr>
+        <w:t>Descripcion</w:t>
+      </w:r>
+      <w:r>
+        <w:rPr>
+          <w:rFonts w:ascii="Consolas" w:hAnsi="Consolas" w:cs="Consolas"/>
+          <w:color w:val="808080"/>
+          <w:sz w:val="24"/>
+          <w:szCs w:val="19"/>
+          <w:highlight w:val="white"/>
+          <w:lang w:val="es-MX"/>
+        </w:rPr>
+        <w:t>,</w:t>
+      </w:r>
+      <w:r>
+        <w:rPr>
+          <w:rFonts w:ascii="Consolas" w:hAnsi="Consolas" w:cs="Consolas"/>
+          <w:color w:val="000000"/>
+          <w:sz w:val="24"/>
+          <w:szCs w:val="19"/>
+          <w:highlight w:val="white"/>
+          <w:lang w:val="es-MX"/>
+        </w:rPr>
+        <w:t>Costo</w:t>
+      </w:r>
+      <w:r>
+        <w:rPr>
+          <w:rFonts w:ascii="Consolas" w:hAnsi="Consolas" w:cs="Consolas"/>
+          <w:color w:val="808080"/>
+          <w:sz w:val="24"/>
+          <w:szCs w:val="19"/>
+          <w:highlight w:val="white"/>
+          <w:lang w:val="es-MX"/>
+        </w:rPr>
+        <w:t>,</w:t>
+      </w:r>
+      <w:r>
+        <w:rPr>
+          <w:rFonts w:ascii="Consolas" w:hAnsi="Consolas" w:cs="Consolas"/>
+          <w:color w:val="000000"/>
+          <w:sz w:val="24"/>
+          <w:szCs w:val="19"/>
+          <w:highlight w:val="white"/>
+          <w:lang w:val="es-MX"/>
+        </w:rPr>
+        <w:t>PorcentajeImpuesto</w:t>
+      </w:r>
+      <w:proofErr w:type="spellEnd"/>
+      <w:r>
+        <w:rPr>
+          <w:rFonts w:ascii="Consolas" w:hAnsi="Consolas" w:cs="Consolas"/>
+          <w:color w:val="808080"/>
+          <w:sz w:val="24"/>
+          <w:szCs w:val="19"/>
+          <w:highlight w:val="white"/>
+          <w:lang w:val="es-MX"/>
+        </w:rPr>
+        <w:t>)</w:t>
+      </w:r>
+    </w:p>
+    <w:p>
+      <w:pPr>
+        <w:autoSpaceDE w:val="0"/>
+        <w:autoSpaceDN w:val="0"/>
+        <w:adjustRightInd w:val="0"/>
+        <w:spacing w:after="0" w:line="240" w:lineRule="auto"/>
+        <w:rPr>
+          <w:rFonts w:ascii="Consolas" w:hAnsi="Consolas" w:cs="Consolas"/>
+          <w:color w:val="000000"/>
+          <w:sz w:val="24"/>
+          <w:szCs w:val="19"/>
+          <w:highlight w:val="white"/>
+          <w:lang w:val="es-MX"/>
+        </w:rPr>
+      </w:pPr>
+      <w:proofErr w:type="gramStart"/>
+      <w:r>
+        <w:rPr>
+          <w:rFonts w:ascii="Consolas" w:hAnsi="Consolas" w:cs="Consolas"/>
+          <w:color w:val="0000FF"/>
+          <w:sz w:val="24"/>
+          <w:szCs w:val="19"/>
+          <w:highlight w:val="white"/>
+          <w:lang w:val="es-MX"/>
+        </w:rPr>
+        <w:t>VALUES</w:t>
+      </w:r>
+      <w:r>
+        <w:rPr>
+          <w:rFonts w:ascii="Consolas" w:hAnsi="Consolas" w:cs="Consolas"/>
+          <w:color w:val="808080"/>
+          <w:sz w:val="24"/>
+          <w:szCs w:val="19"/>
+          <w:highlight w:val="white"/>
+          <w:lang w:val="es-MX"/>
+        </w:rPr>
+        <w:t>(</w:t>
+      </w:r>
+      <w:proofErr w:type="gramEnd"/>
+      <w:r>
+        <w:rPr>
+          <w:rFonts w:ascii="Consolas" w:hAnsi="Consolas" w:cs="Consolas"/>
+          <w:color w:val="000000"/>
+          <w:sz w:val="24"/>
+          <w:szCs w:val="19"/>
+          <w:highlight w:val="white"/>
+          <w:lang w:val="es-MX"/>
+        </w:rPr>
+        <w:t>1440</w:t>
+      </w:r>
+      <w:r>
+        <w:rPr>
+          <w:rFonts w:ascii="Consolas" w:hAnsi="Consolas" w:cs="Consolas"/>
+          <w:color w:val="808080"/>
+          <w:sz w:val="24"/>
+          <w:szCs w:val="19"/>
+          <w:highlight w:val="white"/>
+          <w:lang w:val="es-MX"/>
+        </w:rPr>
+        <w:t>,</w:t>
+      </w:r>
+      <w:r>
+        <w:rPr>
+          <w:rFonts w:ascii="Consolas" w:hAnsi="Consolas" w:cs="Consolas"/>
+          <w:color w:val="FF0000"/>
+          <w:sz w:val="24"/>
+          <w:szCs w:val="19"/>
+          <w:highlight w:val="white"/>
+          <w:lang w:val="es-MX"/>
+        </w:rPr>
+        <w:t>'Tubo PVC'</w:t>
+      </w:r>
+      <w:r>
+        <w:rPr>
+          <w:rFonts w:ascii="Consolas" w:hAnsi="Consolas" w:cs="Consolas"/>
+          <w:color w:val="808080"/>
+          <w:sz w:val="24"/>
+          <w:szCs w:val="19"/>
+          <w:highlight w:val="white"/>
+          <w:lang w:val="es-MX"/>
+        </w:rPr>
+        <w:t>,</w:t>
+      </w:r>
+      <w:r>
+        <w:rPr>
+          <w:rFonts w:ascii="Consolas" w:hAnsi="Consolas" w:cs="Consolas"/>
+          <w:color w:val="000000"/>
+          <w:sz w:val="24"/>
+          <w:szCs w:val="19"/>
+          <w:highlight w:val="white"/>
+          <w:lang w:val="es-MX"/>
+        </w:rPr>
+        <w:t xml:space="preserve"> 30</w:t>
+      </w:r>
+      <w:r>
+        <w:rPr>
+          <w:rFonts w:ascii="Consolas" w:hAnsi="Consolas" w:cs="Consolas"/>
+          <w:color w:val="808080"/>
+          <w:sz w:val="24"/>
+          <w:szCs w:val="19"/>
+          <w:highlight w:val="white"/>
+          <w:lang w:val="es-MX"/>
+        </w:rPr>
+        <w:t>,</w:t>
+      </w:r>
+      <w:r>
+        <w:rPr>
+          <w:rFonts w:ascii="Consolas" w:hAnsi="Consolas" w:cs="Consolas"/>
+          <w:color w:val="000000"/>
+          <w:sz w:val="24"/>
+          <w:szCs w:val="19"/>
+          <w:highlight w:val="white"/>
+          <w:lang w:val="es-MX"/>
+        </w:rPr>
+        <w:t xml:space="preserve"> 3</w:t>
+      </w:r>
+      <w:r>
+        <w:rPr>
+          <w:rFonts w:ascii="Consolas" w:hAnsi="Consolas" w:cs="Consolas"/>
+          <w:color w:val="808080"/>
+          <w:sz w:val="24"/>
+          <w:szCs w:val="19"/>
+          <w:highlight w:val="white"/>
+          <w:lang w:val="es-MX"/>
+        </w:rPr>
+        <w:t>)</w:t>
+      </w:r>
+    </w:p>
+    <w:p>
+      <w:pPr>
+        <w:autoSpaceDE w:val="0"/>
+        <w:autoSpaceDN w:val="0"/>
+        <w:adjustRightInd w:val="0"/>
+        <w:spacing w:after="0" w:line="240" w:lineRule="auto"/>
+        <w:rPr>
+          <w:rFonts w:ascii="Consolas" w:hAnsi="Consolas" w:cs="Consolas"/>
+          <w:color w:val="000000"/>
+          <w:sz w:val="24"/>
+          <w:szCs w:val="19"/>
+          <w:highlight w:val="white"/>
+          <w:lang w:val="es-MX"/>
+        </w:rPr>
+      </w:pPr>
+    </w:p>
+    <w:p>
+      <w:pPr>
+        <w:autoSpaceDE w:val="0"/>
+        <w:autoSpaceDN w:val="0"/>
+        <w:adjustRightInd w:val="0"/>
+        <w:spacing w:after="0" w:line="240" w:lineRule="auto"/>
+        <w:rPr>
+          <w:rFonts w:ascii="Consolas" w:hAnsi="Consolas" w:cs="Consolas"/>
+          <w:color w:val="000000"/>
+          <w:sz w:val="24"/>
+          <w:szCs w:val="19"/>
+          <w:highlight w:val="white"/>
+          <w:lang w:val="es-MX"/>
+        </w:rPr>
+      </w:pPr>
+      <w:r>
+        <w:rPr>
+          <w:rFonts w:ascii="Consolas" w:hAnsi="Consolas" w:cs="Consolas"/>
+          <w:color w:val="0000FF"/>
+          <w:sz w:val="24"/>
+          <w:szCs w:val="19"/>
+          <w:highlight w:val="white"/>
+          <w:lang w:val="es-MX"/>
+        </w:rPr>
+        <w:t>INSERT</w:t>
+      </w:r>
+      <w:r>
+        <w:rPr>
+          <w:rFonts w:ascii="Consolas" w:hAnsi="Consolas" w:cs="Consolas"/>
+          <w:color w:val="000000"/>
+          <w:sz w:val="24"/>
+          <w:szCs w:val="19"/>
+          <w:highlight w:val="white"/>
+          <w:lang w:val="es-MX"/>
+        </w:rPr>
+        <w:t xml:space="preserve"> </w:t>
+      </w:r>
+      <w:r>
+        <w:rPr>
+          <w:rFonts w:ascii="Consolas" w:hAnsi="Consolas" w:cs="Consolas"/>
+          <w:color w:val="0000FF"/>
+          <w:sz w:val="24"/>
+          <w:szCs w:val="19"/>
+          <w:highlight w:val="white"/>
+          <w:lang w:val="es-MX"/>
+        </w:rPr>
+        <w:t>INTO</w:t>
+      </w:r>
+      <w:r>
+        <w:rPr>
+          <w:rFonts w:ascii="Consolas" w:hAnsi="Consolas" w:cs="Consolas"/>
+          <w:color w:val="000000"/>
+          <w:sz w:val="24"/>
+          <w:szCs w:val="19"/>
+          <w:highlight w:val="white"/>
+          <w:lang w:val="es-MX"/>
+        </w:rPr>
+        <w:t xml:space="preserve"> </w:t>
+      </w:r>
+      <w:proofErr w:type="gramStart"/>
+      <w:r>
+        <w:rPr>
+          <w:rFonts w:ascii="Consolas" w:hAnsi="Consolas" w:cs="Consolas"/>
+          <w:color w:val="000000"/>
+          <w:sz w:val="24"/>
+          <w:szCs w:val="19"/>
+          <w:highlight w:val="white"/>
+          <w:lang w:val="es-MX"/>
+        </w:rPr>
+        <w:t>Materiales</w:t>
+      </w:r>
+      <w:r>
+        <w:rPr>
+          <w:rFonts w:ascii="Consolas" w:hAnsi="Consolas" w:cs="Consolas"/>
+          <w:color w:val="808080"/>
+          <w:sz w:val="24"/>
+          <w:szCs w:val="19"/>
+          <w:highlight w:val="white"/>
+          <w:lang w:val="es-MX"/>
+        </w:rPr>
+        <w:t>(</w:t>
+      </w:r>
+      <w:proofErr w:type="spellStart"/>
+      <w:proofErr w:type="gramEnd"/>
+      <w:r>
+        <w:rPr>
+          <w:rFonts w:ascii="Consolas" w:hAnsi="Consolas" w:cs="Consolas"/>
+          <w:color w:val="000000"/>
+          <w:sz w:val="24"/>
+          <w:szCs w:val="19"/>
+          <w:highlight w:val="white"/>
+          <w:lang w:val="es-MX"/>
+        </w:rPr>
+        <w:t>Clave</w:t>
+      </w:r>
+      <w:r>
+        <w:rPr>
+          <w:rFonts w:ascii="Consolas" w:hAnsi="Consolas" w:cs="Consolas"/>
+          <w:color w:val="808080"/>
+          <w:sz w:val="24"/>
+          <w:szCs w:val="19"/>
+          <w:highlight w:val="white"/>
+          <w:lang w:val="es-MX"/>
+        </w:rPr>
+        <w:t>,</w:t>
+      </w:r>
+      <w:r>
+        <w:rPr>
+          <w:rFonts w:ascii="Consolas" w:hAnsi="Consolas" w:cs="Consolas"/>
+          <w:color w:val="000000"/>
+          <w:sz w:val="24"/>
+          <w:szCs w:val="19"/>
+          <w:highlight w:val="white"/>
+          <w:lang w:val="es-MX"/>
+        </w:rPr>
+        <w:t>Descripcion</w:t>
+      </w:r>
+      <w:r>
+        <w:rPr>
+          <w:rFonts w:ascii="Consolas" w:hAnsi="Consolas" w:cs="Consolas"/>
+          <w:color w:val="808080"/>
+          <w:sz w:val="24"/>
+          <w:szCs w:val="19"/>
+          <w:highlight w:val="white"/>
+          <w:lang w:val="es-MX"/>
+        </w:rPr>
+        <w:t>,</w:t>
+      </w:r>
+      <w:r>
+        <w:rPr>
+          <w:rFonts w:ascii="Consolas" w:hAnsi="Consolas" w:cs="Consolas"/>
+          <w:color w:val="000000"/>
+          <w:sz w:val="24"/>
+          <w:szCs w:val="19"/>
+          <w:highlight w:val="white"/>
+          <w:lang w:val="es-MX"/>
+        </w:rPr>
+        <w:t>Costo</w:t>
+      </w:r>
+      <w:r>
+        <w:rPr>
+          <w:rFonts w:ascii="Consolas" w:hAnsi="Consolas" w:cs="Consolas"/>
+          <w:color w:val="808080"/>
+          <w:sz w:val="24"/>
+          <w:szCs w:val="19"/>
+          <w:highlight w:val="white"/>
+          <w:lang w:val="es-MX"/>
+        </w:rPr>
+        <w:t>,</w:t>
+      </w:r>
+      <w:r>
+        <w:rPr>
+          <w:rFonts w:ascii="Consolas" w:hAnsi="Consolas" w:cs="Consolas"/>
+          <w:color w:val="000000"/>
+          <w:sz w:val="24"/>
+          <w:szCs w:val="19"/>
+          <w:highlight w:val="white"/>
+          <w:lang w:val="es-MX"/>
+        </w:rPr>
+        <w:t>PorcentajeImpuesto</w:t>
+      </w:r>
+      <w:proofErr w:type="spellEnd"/>
+      <w:r>
+        <w:rPr>
+          <w:rFonts w:ascii="Consolas" w:hAnsi="Consolas" w:cs="Consolas"/>
+          <w:color w:val="808080"/>
+          <w:sz w:val="24"/>
+          <w:szCs w:val="19"/>
+          <w:highlight w:val="white"/>
+          <w:lang w:val="es-MX"/>
+        </w:rPr>
+        <w:t>)</w:t>
+      </w:r>
+    </w:p>
+    <w:p>
+      <w:pPr>
+        <w:autoSpaceDE w:val="0"/>
+        <w:autoSpaceDN w:val="0"/>
+        <w:adjustRightInd w:val="0"/>
+        <w:spacing w:after="0" w:line="240" w:lineRule="auto"/>
+        <w:rPr>
+          <w:rFonts w:ascii="Consolas" w:hAnsi="Consolas" w:cs="Consolas"/>
+          <w:color w:val="000000"/>
+          <w:sz w:val="24"/>
+          <w:szCs w:val="19"/>
+          <w:highlight w:val="white"/>
+          <w:lang w:val="es-MX"/>
+        </w:rPr>
+      </w:pPr>
+      <w:proofErr w:type="gramStart"/>
+      <w:r>
+        <w:rPr>
+          <w:rFonts w:ascii="Consolas" w:hAnsi="Consolas" w:cs="Consolas"/>
+          <w:color w:val="0000FF"/>
+          <w:sz w:val="24"/>
+          <w:szCs w:val="19"/>
+          <w:highlight w:val="white"/>
+          <w:lang w:val="es-MX"/>
+        </w:rPr>
+        <w:t>VALUES</w:t>
+      </w:r>
+      <w:r>
+        <w:rPr>
+          <w:rFonts w:ascii="Consolas" w:hAnsi="Consolas" w:cs="Consolas"/>
+          <w:color w:val="808080"/>
+          <w:sz w:val="24"/>
+          <w:szCs w:val="19"/>
+          <w:highlight w:val="white"/>
+          <w:lang w:val="es-MX"/>
+        </w:rPr>
+        <w:t>(</w:t>
+      </w:r>
+      <w:proofErr w:type="gramEnd"/>
+      <w:r>
+        <w:rPr>
+          <w:rFonts w:ascii="Consolas" w:hAnsi="Consolas" w:cs="Consolas"/>
+          <w:color w:val="000000"/>
+          <w:sz w:val="24"/>
+          <w:szCs w:val="19"/>
+          <w:highlight w:val="white"/>
+          <w:lang w:val="es-MX"/>
+        </w:rPr>
+        <w:t>1450</w:t>
+      </w:r>
+      <w:r>
+        <w:rPr>
+          <w:rFonts w:ascii="Consolas" w:hAnsi="Consolas" w:cs="Consolas"/>
+          <w:color w:val="808080"/>
+          <w:sz w:val="24"/>
+          <w:szCs w:val="19"/>
+          <w:highlight w:val="white"/>
+          <w:lang w:val="es-MX"/>
+        </w:rPr>
+        <w:t>,</w:t>
+      </w:r>
+      <w:r>
+        <w:rPr>
+          <w:rFonts w:ascii="Consolas" w:hAnsi="Consolas" w:cs="Consolas"/>
+          <w:color w:val="FF0000"/>
+          <w:sz w:val="24"/>
+          <w:szCs w:val="19"/>
+          <w:highlight w:val="white"/>
+          <w:lang w:val="es-MX"/>
+        </w:rPr>
+        <w:t>'Yeso'</w:t>
+      </w:r>
+      <w:r>
+        <w:rPr>
+          <w:rFonts w:ascii="Consolas" w:hAnsi="Consolas" w:cs="Consolas"/>
+          <w:color w:val="808080"/>
+          <w:sz w:val="24"/>
+          <w:szCs w:val="19"/>
+          <w:highlight w:val="white"/>
+          <w:lang w:val="es-MX"/>
+        </w:rPr>
+        <w:t>,</w:t>
+      </w:r>
+      <w:r>
+        <w:rPr>
+          <w:rFonts w:ascii="Consolas" w:hAnsi="Consolas" w:cs="Consolas"/>
+          <w:color w:val="000000"/>
+          <w:sz w:val="24"/>
+          <w:szCs w:val="19"/>
+          <w:highlight w:val="white"/>
+          <w:lang w:val="es-MX"/>
+        </w:rPr>
+        <w:t xml:space="preserve"> 100</w:t>
+      </w:r>
+      <w:r>
+        <w:rPr>
+          <w:rFonts w:ascii="Consolas" w:hAnsi="Consolas" w:cs="Consolas"/>
+          <w:color w:val="808080"/>
+          <w:sz w:val="24"/>
+          <w:szCs w:val="19"/>
+          <w:highlight w:val="white"/>
+          <w:lang w:val="es-MX"/>
+        </w:rPr>
+        <w:t>,</w:t>
+      </w:r>
+      <w:r>
+        <w:rPr>
+          <w:rFonts w:ascii="Consolas" w:hAnsi="Consolas" w:cs="Consolas"/>
+          <w:color w:val="000000"/>
+          <w:sz w:val="24"/>
+          <w:szCs w:val="19"/>
+          <w:highlight w:val="white"/>
+          <w:lang w:val="es-MX"/>
+        </w:rPr>
+        <w:t xml:space="preserve"> 3.1</w:t>
+      </w:r>
+      <w:r>
+        <w:rPr>
+          <w:rFonts w:ascii="Consolas" w:hAnsi="Consolas" w:cs="Consolas"/>
+          <w:color w:val="808080"/>
+          <w:sz w:val="24"/>
+          <w:szCs w:val="19"/>
+          <w:highlight w:val="white"/>
+          <w:lang w:val="es-MX"/>
+        </w:rPr>
+        <w:t>)</w:t>
+      </w:r>
+    </w:p>
+    <w:p>
+      <w:pPr>
+        <w:autoSpaceDE w:val="0"/>
+        <w:autoSpaceDN w:val="0"/>
+        <w:adjustRightInd w:val="0"/>
+        <w:spacing w:after="0" w:line="240" w:lineRule="auto"/>
+        <w:rPr>
+          <w:rFonts w:ascii="Consolas" w:hAnsi="Consolas" w:cs="Consolas"/>
+          <w:color w:val="000000"/>
+          <w:sz w:val="24"/>
+          <w:szCs w:val="19"/>
+          <w:highlight w:val="white"/>
+          <w:lang w:val="es-MX"/>
+        </w:rPr>
+      </w:pPr>
+    </w:p>
+    <w:p>
+      <w:pPr>
+        <w:autoSpaceDE w:val="0"/>
+        <w:autoSpaceDN w:val="0"/>
+        <w:adjustRightInd w:val="0"/>
+        <w:spacing w:after="0" w:line="240" w:lineRule="auto"/>
+        <w:rPr>
+          <w:rFonts w:ascii="Consolas" w:hAnsi="Consolas" w:cs="Consolas"/>
+          <w:color w:val="000000"/>
+          <w:sz w:val="24"/>
+          <w:szCs w:val="19"/>
+          <w:highlight w:val="white"/>
+          <w:lang w:val="es-MX"/>
+        </w:rPr>
+      </w:pPr>
+      <w:r>
+        <w:rPr>
+          <w:rFonts w:ascii="Consolas" w:hAnsi="Consolas" w:cs="Consolas"/>
+          <w:color w:val="0000FF"/>
+          <w:sz w:val="24"/>
+          <w:szCs w:val="19"/>
+          <w:highlight w:val="white"/>
+          <w:lang w:val="es-MX"/>
+        </w:rPr>
+        <w:t>INSERT</w:t>
+      </w:r>
+      <w:r>
+        <w:rPr>
+          <w:rFonts w:ascii="Consolas" w:hAnsi="Consolas" w:cs="Consolas"/>
+          <w:color w:val="000000"/>
+          <w:sz w:val="24"/>
+          <w:szCs w:val="19"/>
+          <w:highlight w:val="white"/>
+          <w:lang w:val="es-MX"/>
+        </w:rPr>
+        <w:t xml:space="preserve"> </w:t>
+      </w:r>
+      <w:r>
+        <w:rPr>
+          <w:rFonts w:ascii="Consolas" w:hAnsi="Consolas" w:cs="Consolas"/>
+          <w:color w:val="0000FF"/>
+          <w:sz w:val="24"/>
+          <w:szCs w:val="19"/>
+          <w:highlight w:val="white"/>
+          <w:lang w:val="es-MX"/>
+        </w:rPr>
+        <w:t>INTO</w:t>
+      </w:r>
+      <w:r>
+        <w:rPr>
+          <w:rFonts w:ascii="Consolas" w:hAnsi="Consolas" w:cs="Consolas"/>
+          <w:color w:val="000000"/>
+          <w:sz w:val="24"/>
+          <w:szCs w:val="19"/>
+          <w:highlight w:val="white"/>
+          <w:lang w:val="es-MX"/>
+        </w:rPr>
+        <w:t xml:space="preserve"> </w:t>
+      </w:r>
+      <w:proofErr w:type="gramStart"/>
+      <w:r>
+        <w:rPr>
+          <w:rFonts w:ascii="Consolas" w:hAnsi="Consolas" w:cs="Consolas"/>
+          <w:color w:val="000000"/>
+          <w:sz w:val="24"/>
+          <w:szCs w:val="19"/>
+          <w:highlight w:val="white"/>
+          <w:lang w:val="es-MX"/>
+        </w:rPr>
+        <w:t>Materiales</w:t>
+      </w:r>
+      <w:r>
+        <w:rPr>
+          <w:rFonts w:ascii="Consolas" w:hAnsi="Consolas" w:cs="Consolas"/>
+          <w:color w:val="808080"/>
+          <w:sz w:val="24"/>
+          <w:szCs w:val="19"/>
+          <w:highlight w:val="white"/>
+          <w:lang w:val="es-MX"/>
+        </w:rPr>
+        <w:t>(</w:t>
+      </w:r>
+      <w:proofErr w:type="spellStart"/>
+      <w:proofErr w:type="gramEnd"/>
+      <w:r>
+        <w:rPr>
+          <w:rFonts w:ascii="Consolas" w:hAnsi="Consolas" w:cs="Consolas"/>
+          <w:color w:val="000000"/>
+          <w:sz w:val="24"/>
+          <w:szCs w:val="19"/>
+          <w:highlight w:val="white"/>
+          <w:lang w:val="es-MX"/>
+        </w:rPr>
+        <w:t>Clave</w:t>
+      </w:r>
+      <w:r>
+        <w:rPr>
+          <w:rFonts w:ascii="Consolas" w:hAnsi="Consolas" w:cs="Consolas"/>
+          <w:color w:val="808080"/>
+          <w:sz w:val="24"/>
+          <w:szCs w:val="19"/>
+          <w:highlight w:val="white"/>
+          <w:lang w:val="es-MX"/>
+        </w:rPr>
+        <w:t>,</w:t>
+      </w:r>
+      <w:r>
+        <w:rPr>
+          <w:rFonts w:ascii="Consolas" w:hAnsi="Consolas" w:cs="Consolas"/>
+          <w:color w:val="000000"/>
+          <w:sz w:val="24"/>
+          <w:szCs w:val="19"/>
+          <w:highlight w:val="white"/>
+          <w:lang w:val="es-MX"/>
+        </w:rPr>
+        <w:t>Descripcion</w:t>
+      </w:r>
+      <w:r>
+        <w:rPr>
+          <w:rFonts w:ascii="Consolas" w:hAnsi="Consolas" w:cs="Consolas"/>
+          <w:color w:val="808080"/>
+          <w:sz w:val="24"/>
+          <w:szCs w:val="19"/>
+          <w:highlight w:val="white"/>
+          <w:lang w:val="es-MX"/>
+        </w:rPr>
+        <w:t>,</w:t>
+      </w:r>
+      <w:r>
+        <w:rPr>
+          <w:rFonts w:ascii="Consolas" w:hAnsi="Consolas" w:cs="Consolas"/>
+          <w:color w:val="000000"/>
+          <w:sz w:val="24"/>
+          <w:szCs w:val="19"/>
+          <w:highlight w:val="white"/>
+          <w:lang w:val="es-MX"/>
+        </w:rPr>
+        <w:t>Costo</w:t>
+      </w:r>
+      <w:r>
+        <w:rPr>
+          <w:rFonts w:ascii="Consolas" w:hAnsi="Consolas" w:cs="Consolas"/>
+          <w:color w:val="808080"/>
+          <w:sz w:val="24"/>
+          <w:szCs w:val="19"/>
+          <w:highlight w:val="white"/>
+          <w:lang w:val="es-MX"/>
+        </w:rPr>
+        <w:t>,</w:t>
+      </w:r>
+      <w:r>
+        <w:rPr>
+          <w:rFonts w:ascii="Consolas" w:hAnsi="Consolas" w:cs="Consolas"/>
+          <w:color w:val="000000"/>
+          <w:sz w:val="24"/>
+          <w:szCs w:val="19"/>
+          <w:highlight w:val="white"/>
+          <w:lang w:val="es-MX"/>
+        </w:rPr>
+        <w:t>PorcentajeImpuesto</w:t>
+      </w:r>
+      <w:proofErr w:type="spellEnd"/>
+      <w:r>
+        <w:rPr>
+          <w:rFonts w:ascii="Consolas" w:hAnsi="Consolas" w:cs="Consolas"/>
+          <w:color w:val="808080"/>
+          <w:sz w:val="24"/>
+          <w:szCs w:val="19"/>
+          <w:highlight w:val="white"/>
+          <w:lang w:val="es-MX"/>
+        </w:rPr>
+        <w:t>)</w:t>
+      </w:r>
+    </w:p>
+    <w:p>
+      <w:pPr>
+        <w:autoSpaceDE w:val="0"/>
+        <w:autoSpaceDN w:val="0"/>
+        <w:adjustRightInd w:val="0"/>
+        <w:spacing w:after="0" w:line="240" w:lineRule="auto"/>
+        <w:rPr>
+          <w:rFonts w:ascii="Consolas" w:hAnsi="Consolas" w:cs="Consolas"/>
+          <w:color w:val="000000"/>
+          <w:sz w:val="24"/>
+          <w:szCs w:val="19"/>
+          <w:highlight w:val="white"/>
+          <w:lang w:val="es-MX"/>
+        </w:rPr>
+      </w:pPr>
+      <w:proofErr w:type="gramStart"/>
+      <w:r>
+        <w:rPr>
+          <w:rFonts w:ascii="Consolas" w:hAnsi="Consolas" w:cs="Consolas"/>
+          <w:color w:val="0000FF"/>
+          <w:sz w:val="24"/>
+          <w:szCs w:val="19"/>
+          <w:highlight w:val="white"/>
+          <w:lang w:val="es-MX"/>
+        </w:rPr>
+        <w:t>VALUES</w:t>
+      </w:r>
+      <w:r>
+        <w:rPr>
+          <w:rFonts w:ascii="Consolas" w:hAnsi="Consolas" w:cs="Consolas"/>
+          <w:color w:val="808080"/>
+          <w:sz w:val="24"/>
+          <w:szCs w:val="19"/>
+          <w:highlight w:val="white"/>
+          <w:lang w:val="es-MX"/>
+        </w:rPr>
+        <w:t>(</w:t>
+      </w:r>
+      <w:proofErr w:type="gramEnd"/>
+      <w:r>
+        <w:rPr>
+          <w:rFonts w:ascii="Consolas" w:hAnsi="Consolas" w:cs="Consolas"/>
+          <w:color w:val="000000"/>
+          <w:sz w:val="24"/>
+          <w:szCs w:val="19"/>
+          <w:highlight w:val="white"/>
+          <w:lang w:val="es-MX"/>
+        </w:rPr>
+        <w:t>1460</w:t>
+      </w:r>
+      <w:r>
+        <w:rPr>
+          <w:rFonts w:ascii="Consolas" w:hAnsi="Consolas" w:cs="Consolas"/>
+          <w:color w:val="808080"/>
+          <w:sz w:val="24"/>
+          <w:szCs w:val="19"/>
+          <w:highlight w:val="white"/>
+          <w:lang w:val="es-MX"/>
+        </w:rPr>
+        <w:t>,</w:t>
+      </w:r>
+      <w:r>
+        <w:rPr>
+          <w:rFonts w:ascii="Consolas" w:hAnsi="Consolas" w:cs="Consolas"/>
+          <w:color w:val="FF0000"/>
+          <w:sz w:val="24"/>
+          <w:szCs w:val="19"/>
+          <w:highlight w:val="white"/>
+          <w:lang w:val="es-MX"/>
+        </w:rPr>
+        <w:t>'Tablaroca'</w:t>
+      </w:r>
+      <w:r>
+        <w:rPr>
+          <w:rFonts w:ascii="Consolas" w:hAnsi="Consolas" w:cs="Consolas"/>
+          <w:color w:val="808080"/>
+          <w:sz w:val="24"/>
+          <w:szCs w:val="19"/>
+          <w:highlight w:val="white"/>
+          <w:lang w:val="es-MX"/>
+        </w:rPr>
+        <w:t>,</w:t>
+      </w:r>
+      <w:r>
+        <w:rPr>
+          <w:rFonts w:ascii="Consolas" w:hAnsi="Consolas" w:cs="Consolas"/>
+          <w:color w:val="000000"/>
+          <w:sz w:val="24"/>
+          <w:szCs w:val="19"/>
+          <w:highlight w:val="white"/>
+          <w:lang w:val="es-MX"/>
+        </w:rPr>
+        <w:t xml:space="preserve"> 452</w:t>
+      </w:r>
+      <w:r>
+        <w:rPr>
+          <w:rFonts w:ascii="Consolas" w:hAnsi="Consolas" w:cs="Consolas"/>
+          <w:color w:val="808080"/>
+          <w:sz w:val="24"/>
+          <w:szCs w:val="19"/>
+          <w:highlight w:val="white"/>
+          <w:lang w:val="es-MX"/>
+        </w:rPr>
+        <w:t>,</w:t>
+      </w:r>
+      <w:r>
+        <w:rPr>
+          <w:rFonts w:ascii="Consolas" w:hAnsi="Consolas" w:cs="Consolas"/>
+          <w:color w:val="000000"/>
+          <w:sz w:val="24"/>
+          <w:szCs w:val="19"/>
+          <w:highlight w:val="white"/>
+          <w:lang w:val="es-MX"/>
+        </w:rPr>
+        <w:t xml:space="preserve"> 3.2</w:t>
+      </w:r>
+      <w:r>
+        <w:rPr>
+          <w:rFonts w:ascii="Consolas" w:hAnsi="Consolas" w:cs="Consolas"/>
+          <w:color w:val="808080"/>
+          <w:sz w:val="24"/>
+          <w:szCs w:val="19"/>
+          <w:highlight w:val="white"/>
+          <w:lang w:val="es-MX"/>
+        </w:rPr>
+        <w:t>)</w:t>
+      </w:r>
+    </w:p>
+    <w:p>
+      <w:pPr>
+        <w:autoSpaceDE w:val="0"/>
+        <w:autoSpaceDN w:val="0"/>
+        <w:adjustRightInd w:val="0"/>
+        <w:spacing w:after="0" w:line="240" w:lineRule="auto"/>
+        <w:rPr>
+          <w:rFonts w:ascii="Consolas" w:hAnsi="Consolas" w:cs="Consolas"/>
+          <w:color w:val="000000"/>
+          <w:sz w:val="24"/>
+          <w:szCs w:val="19"/>
+          <w:highlight w:val="white"/>
+          <w:lang w:val="es-MX"/>
+        </w:rPr>
+      </w:pPr>
+    </w:p>
+    <w:p>
+      <w:pPr>
+        <w:autoSpaceDE w:val="0"/>
+        <w:autoSpaceDN w:val="0"/>
+        <w:adjustRightInd w:val="0"/>
+        <w:spacing w:after="0" w:line="240" w:lineRule="auto"/>
+        <w:rPr>
+          <w:rFonts w:ascii="Consolas" w:hAnsi="Consolas" w:cs="Consolas"/>
+          <w:color w:val="000000"/>
+          <w:sz w:val="24"/>
+          <w:szCs w:val="19"/>
+          <w:highlight w:val="white"/>
+          <w:lang w:val="es-MX"/>
+        </w:rPr>
+      </w:pPr>
+      <w:r>
+        <w:rPr>
+          <w:rFonts w:ascii="Consolas" w:hAnsi="Consolas" w:cs="Consolas"/>
+          <w:color w:val="0000FF"/>
+          <w:sz w:val="24"/>
+          <w:szCs w:val="19"/>
+          <w:highlight w:val="white"/>
+          <w:lang w:val="es-MX"/>
+        </w:rPr>
+        <w:t>INSERT</w:t>
+      </w:r>
+      <w:r>
+        <w:rPr>
+          <w:rFonts w:ascii="Consolas" w:hAnsi="Consolas" w:cs="Consolas"/>
+          <w:color w:val="000000"/>
+          <w:sz w:val="24"/>
+          <w:szCs w:val="19"/>
+          <w:highlight w:val="white"/>
+          <w:lang w:val="es-MX"/>
+        </w:rPr>
+        <w:t xml:space="preserve"> </w:t>
+      </w:r>
+      <w:r>
+        <w:rPr>
+          <w:rFonts w:ascii="Consolas" w:hAnsi="Consolas" w:cs="Consolas"/>
+          <w:color w:val="0000FF"/>
+          <w:sz w:val="24"/>
+          <w:szCs w:val="19"/>
+          <w:highlight w:val="white"/>
+          <w:lang w:val="es-MX"/>
+        </w:rPr>
+        <w:t>INTO</w:t>
+      </w:r>
+      <w:r>
+        <w:rPr>
+          <w:rFonts w:ascii="Consolas" w:hAnsi="Consolas" w:cs="Consolas"/>
+          <w:color w:val="000000"/>
+          <w:sz w:val="24"/>
+          <w:szCs w:val="19"/>
+          <w:highlight w:val="white"/>
+          <w:lang w:val="es-MX"/>
+        </w:rPr>
+        <w:t xml:space="preserve"> </w:t>
+      </w:r>
+      <w:proofErr w:type="gramStart"/>
+      <w:r>
+        <w:rPr>
+          <w:rFonts w:ascii="Consolas" w:hAnsi="Consolas" w:cs="Consolas"/>
+          <w:color w:val="000000"/>
+          <w:sz w:val="24"/>
+          <w:szCs w:val="19"/>
+          <w:highlight w:val="white"/>
+          <w:lang w:val="es-MX"/>
+        </w:rPr>
+        <w:t>Materiales</w:t>
+      </w:r>
+      <w:r>
+        <w:rPr>
+          <w:rFonts w:ascii="Consolas" w:hAnsi="Consolas" w:cs="Consolas"/>
+          <w:color w:val="808080"/>
+          <w:sz w:val="24"/>
+          <w:szCs w:val="19"/>
+          <w:highlight w:val="white"/>
+          <w:lang w:val="es-MX"/>
+        </w:rPr>
+        <w:t>(</w:t>
+      </w:r>
+      <w:proofErr w:type="spellStart"/>
+      <w:proofErr w:type="gramEnd"/>
+      <w:r>
+        <w:rPr>
+          <w:rFonts w:ascii="Consolas" w:hAnsi="Consolas" w:cs="Consolas"/>
+          <w:color w:val="000000"/>
+          <w:sz w:val="24"/>
+          <w:szCs w:val="19"/>
+          <w:highlight w:val="white"/>
+          <w:lang w:val="es-MX"/>
+        </w:rPr>
+        <w:t>Clave</w:t>
+      </w:r>
+      <w:r>
+        <w:rPr>
+          <w:rFonts w:ascii="Consolas" w:hAnsi="Consolas" w:cs="Consolas"/>
+          <w:color w:val="808080"/>
+          <w:sz w:val="24"/>
+          <w:szCs w:val="19"/>
+          <w:highlight w:val="white"/>
+          <w:lang w:val="es-MX"/>
+        </w:rPr>
+        <w:t>,</w:t>
+      </w:r>
+      <w:r>
+        <w:rPr>
+          <w:rFonts w:ascii="Consolas" w:hAnsi="Consolas" w:cs="Consolas"/>
+          <w:color w:val="000000"/>
+          <w:sz w:val="24"/>
+          <w:szCs w:val="19"/>
+          <w:highlight w:val="white"/>
+          <w:lang w:val="es-MX"/>
+        </w:rPr>
+        <w:t>Descripcion</w:t>
+      </w:r>
+      <w:r>
+        <w:rPr>
+          <w:rFonts w:ascii="Consolas" w:hAnsi="Consolas" w:cs="Consolas"/>
+          <w:color w:val="808080"/>
+          <w:sz w:val="24"/>
+          <w:szCs w:val="19"/>
+          <w:highlight w:val="white"/>
+          <w:lang w:val="es-MX"/>
+        </w:rPr>
+        <w:t>,</w:t>
+      </w:r>
+      <w:r>
+        <w:rPr>
+          <w:rFonts w:ascii="Consolas" w:hAnsi="Consolas" w:cs="Consolas"/>
+          <w:color w:val="000000"/>
+          <w:sz w:val="24"/>
+          <w:szCs w:val="19"/>
+          <w:highlight w:val="white"/>
+          <w:lang w:val="es-MX"/>
+        </w:rPr>
+        <w:t>Costo</w:t>
+      </w:r>
+      <w:r>
+        <w:rPr>
+          <w:rFonts w:ascii="Consolas" w:hAnsi="Consolas" w:cs="Consolas"/>
+          <w:color w:val="808080"/>
+          <w:sz w:val="24"/>
+          <w:szCs w:val="19"/>
+          <w:highlight w:val="white"/>
+          <w:lang w:val="es-MX"/>
+        </w:rPr>
+        <w:t>,</w:t>
+      </w:r>
+      <w:r>
+        <w:rPr>
+          <w:rFonts w:ascii="Consolas" w:hAnsi="Consolas" w:cs="Consolas"/>
+          <w:color w:val="000000"/>
+          <w:sz w:val="24"/>
+          <w:szCs w:val="19"/>
+          <w:highlight w:val="white"/>
+          <w:lang w:val="es-MX"/>
+        </w:rPr>
+        <w:t>PorcentajeImpuesto</w:t>
+      </w:r>
+      <w:proofErr w:type="spellEnd"/>
+      <w:r>
+        <w:rPr>
+          <w:rFonts w:ascii="Consolas" w:hAnsi="Consolas" w:cs="Consolas"/>
+          <w:color w:val="808080"/>
+          <w:sz w:val="24"/>
+          <w:szCs w:val="19"/>
+          <w:highlight w:val="white"/>
+          <w:lang w:val="es-MX"/>
+        </w:rPr>
+        <w:t>)</w:t>
+      </w:r>
+    </w:p>
+    <w:p>
+      <w:pPr>
+        <w:autoSpaceDE w:val="0"/>
+        <w:autoSpaceDN w:val="0"/>
+        <w:adjustRightInd w:val="0"/>
+        <w:spacing w:after="0" w:line="240" w:lineRule="auto"/>
+        <w:rPr>
+          <w:rFonts w:ascii="Consolas" w:hAnsi="Consolas" w:cs="Consolas"/>
+          <w:color w:val="000000"/>
+          <w:sz w:val="24"/>
+          <w:szCs w:val="19"/>
+          <w:highlight w:val="white"/>
+          <w:lang w:val="es-MX"/>
+        </w:rPr>
+      </w:pPr>
+      <w:proofErr w:type="gramStart"/>
+      <w:r>
+        <w:rPr>
+          <w:rFonts w:ascii="Consolas" w:hAnsi="Consolas" w:cs="Consolas"/>
+          <w:color w:val="0000FF"/>
+          <w:sz w:val="24"/>
+          <w:szCs w:val="19"/>
+          <w:highlight w:val="white"/>
+          <w:lang w:val="es-MX"/>
+        </w:rPr>
+        <w:t>VALUES</w:t>
+      </w:r>
+      <w:r>
+        <w:rPr>
+          <w:rFonts w:ascii="Consolas" w:hAnsi="Consolas" w:cs="Consolas"/>
+          <w:color w:val="808080"/>
+          <w:sz w:val="24"/>
+          <w:szCs w:val="19"/>
+          <w:highlight w:val="white"/>
+          <w:lang w:val="es-MX"/>
+        </w:rPr>
+        <w:t>(</w:t>
+      </w:r>
+      <w:proofErr w:type="gramEnd"/>
+      <w:r>
+        <w:rPr>
+          <w:rFonts w:ascii="Consolas" w:hAnsi="Consolas" w:cs="Consolas"/>
+          <w:color w:val="000000"/>
+          <w:sz w:val="24"/>
+          <w:szCs w:val="19"/>
+          <w:highlight w:val="white"/>
+          <w:lang w:val="es-MX"/>
+        </w:rPr>
+        <w:t>1470</w:t>
+      </w:r>
+      <w:r>
+        <w:rPr>
+          <w:rFonts w:ascii="Consolas" w:hAnsi="Consolas" w:cs="Consolas"/>
+          <w:color w:val="808080"/>
+          <w:sz w:val="24"/>
+          <w:szCs w:val="19"/>
+          <w:highlight w:val="white"/>
+          <w:lang w:val="es-MX"/>
+        </w:rPr>
+        <w:t>,</w:t>
+      </w:r>
+      <w:r>
+        <w:rPr>
+          <w:rFonts w:ascii="Consolas" w:hAnsi="Consolas" w:cs="Consolas"/>
+          <w:color w:val="FF0000"/>
+          <w:sz w:val="24"/>
+          <w:szCs w:val="19"/>
+          <w:highlight w:val="white"/>
+          <w:lang w:val="es-MX"/>
+        </w:rPr>
+        <w:t>'Plastico'</w:t>
+      </w:r>
+      <w:r>
+        <w:rPr>
+          <w:rFonts w:ascii="Consolas" w:hAnsi="Consolas" w:cs="Consolas"/>
+          <w:color w:val="808080"/>
+          <w:sz w:val="24"/>
+          <w:szCs w:val="19"/>
+          <w:highlight w:val="white"/>
+          <w:lang w:val="es-MX"/>
+        </w:rPr>
+        <w:t>,</w:t>
+      </w:r>
+      <w:r>
+        <w:rPr>
+          <w:rFonts w:ascii="Consolas" w:hAnsi="Consolas" w:cs="Consolas"/>
+          <w:color w:val="000000"/>
+          <w:sz w:val="24"/>
+          <w:szCs w:val="19"/>
+          <w:highlight w:val="white"/>
+          <w:lang w:val="es-MX"/>
+        </w:rPr>
+        <w:t xml:space="preserve"> 315</w:t>
+      </w:r>
+      <w:r>
+        <w:rPr>
+          <w:rFonts w:ascii="Consolas" w:hAnsi="Consolas" w:cs="Consolas"/>
+          <w:color w:val="808080"/>
+          <w:sz w:val="24"/>
+          <w:szCs w:val="19"/>
+          <w:highlight w:val="white"/>
+          <w:lang w:val="es-MX"/>
+        </w:rPr>
+        <w:t>,</w:t>
+      </w:r>
+      <w:r>
+        <w:rPr>
+          <w:rFonts w:ascii="Consolas" w:hAnsi="Consolas" w:cs="Consolas"/>
+          <w:color w:val="000000"/>
+          <w:sz w:val="24"/>
+          <w:szCs w:val="19"/>
+          <w:highlight w:val="white"/>
+          <w:lang w:val="es-MX"/>
+        </w:rPr>
+        <w:t xml:space="preserve"> 3.3</w:t>
+      </w:r>
+      <w:r>
+        <w:rPr>
+          <w:rFonts w:ascii="Consolas" w:hAnsi="Consolas" w:cs="Consolas"/>
+          <w:color w:val="808080"/>
+          <w:sz w:val="24"/>
+          <w:szCs w:val="19"/>
+          <w:highlight w:val="white"/>
+          <w:lang w:val="es-MX"/>
+        </w:rPr>
+        <w:t>)</w:t>
+      </w:r>
+    </w:p>
+    <w:p>
+      <w:pPr>
+        <w:autoSpaceDE w:val="0"/>
+        <w:autoSpaceDN w:val="0"/>
+        <w:adjustRightInd w:val="0"/>
+        <w:spacing w:after="0" w:line="240" w:lineRule="auto"/>
+        <w:rPr>
+          <w:rFonts w:ascii="Consolas" w:hAnsi="Consolas" w:cs="Consolas"/>
+          <w:color w:val="000000"/>
+          <w:sz w:val="24"/>
+          <w:szCs w:val="19"/>
+          <w:highlight w:val="white"/>
+          <w:lang w:val="es-MX"/>
+        </w:rPr>
+      </w:pPr>
+    </w:p>
+    <w:p>
+      <w:pPr>
+        <w:autoSpaceDE w:val="0"/>
+        <w:autoSpaceDN w:val="0"/>
+        <w:adjustRightInd w:val="0"/>
+        <w:spacing w:after="0" w:line="240" w:lineRule="auto"/>
+        <w:rPr>
+          <w:rFonts w:ascii="Consolas" w:hAnsi="Consolas" w:cs="Consolas"/>
+          <w:color w:val="000000"/>
+          <w:sz w:val="24"/>
+          <w:szCs w:val="19"/>
+          <w:highlight w:val="white"/>
+          <w:lang w:val="es-MX"/>
+        </w:rPr>
+      </w:pPr>
+      <w:r>
+        <w:rPr>
+          <w:rFonts w:ascii="Consolas" w:hAnsi="Consolas" w:cs="Consolas"/>
+          <w:color w:val="0000FF"/>
+          <w:sz w:val="24"/>
+          <w:szCs w:val="19"/>
+          <w:highlight w:val="white"/>
+          <w:lang w:val="es-MX"/>
+        </w:rPr>
+        <w:t>INSERT</w:t>
+      </w:r>
+      <w:r>
+        <w:rPr>
+          <w:rFonts w:ascii="Consolas" w:hAnsi="Consolas" w:cs="Consolas"/>
+          <w:color w:val="000000"/>
+          <w:sz w:val="24"/>
+          <w:szCs w:val="19"/>
+          <w:highlight w:val="white"/>
+          <w:lang w:val="es-MX"/>
+        </w:rPr>
+        <w:t xml:space="preserve"> </w:t>
+      </w:r>
+      <w:r>
+        <w:rPr>
+          <w:rFonts w:ascii="Consolas" w:hAnsi="Consolas" w:cs="Consolas"/>
+          <w:color w:val="0000FF"/>
+          <w:sz w:val="24"/>
+          <w:szCs w:val="19"/>
+          <w:highlight w:val="white"/>
+          <w:lang w:val="es-MX"/>
+        </w:rPr>
+        <w:t>INTO</w:t>
+      </w:r>
+      <w:r>
+        <w:rPr>
+          <w:rFonts w:ascii="Consolas" w:hAnsi="Consolas" w:cs="Consolas"/>
+          <w:color w:val="000000"/>
+          <w:sz w:val="24"/>
+          <w:szCs w:val="19"/>
+          <w:highlight w:val="white"/>
+          <w:lang w:val="es-MX"/>
+        </w:rPr>
+        <w:t xml:space="preserve"> </w:t>
+      </w:r>
+      <w:proofErr w:type="gramStart"/>
+      <w:r>
+        <w:rPr>
+          <w:rFonts w:ascii="Consolas" w:hAnsi="Consolas" w:cs="Consolas"/>
+          <w:color w:val="000000"/>
+          <w:sz w:val="24"/>
+          <w:szCs w:val="19"/>
+          <w:highlight w:val="white"/>
+          <w:lang w:val="es-MX"/>
+        </w:rPr>
+        <w:t>Materiales</w:t>
+      </w:r>
+      <w:r>
+        <w:rPr>
+          <w:rFonts w:ascii="Consolas" w:hAnsi="Consolas" w:cs="Consolas"/>
+          <w:color w:val="808080"/>
+          <w:sz w:val="24"/>
+          <w:szCs w:val="19"/>
+          <w:highlight w:val="white"/>
+          <w:lang w:val="es-MX"/>
+        </w:rPr>
+        <w:t>(</w:t>
+      </w:r>
+      <w:proofErr w:type="spellStart"/>
+      <w:proofErr w:type="gramEnd"/>
+      <w:r>
+        <w:rPr>
+          <w:rFonts w:ascii="Consolas" w:hAnsi="Consolas" w:cs="Consolas"/>
+          <w:color w:val="000000"/>
+          <w:sz w:val="24"/>
+          <w:szCs w:val="19"/>
+          <w:highlight w:val="white"/>
+          <w:lang w:val="es-MX"/>
+        </w:rPr>
+        <w:t>Clave</w:t>
+      </w:r>
+      <w:r>
+        <w:rPr>
+          <w:rFonts w:ascii="Consolas" w:hAnsi="Consolas" w:cs="Consolas"/>
+          <w:color w:val="808080"/>
+          <w:sz w:val="24"/>
+          <w:szCs w:val="19"/>
+          <w:highlight w:val="white"/>
+          <w:lang w:val="es-MX"/>
+        </w:rPr>
+        <w:t>,</w:t>
+      </w:r>
+      <w:r>
+        <w:rPr>
+          <w:rFonts w:ascii="Consolas" w:hAnsi="Consolas" w:cs="Consolas"/>
+          <w:color w:val="000000"/>
+          <w:sz w:val="24"/>
+          <w:szCs w:val="19"/>
+          <w:highlight w:val="white"/>
+          <w:lang w:val="es-MX"/>
+        </w:rPr>
+        <w:t>Descripcion</w:t>
+      </w:r>
+      <w:r>
+        <w:rPr>
+          <w:rFonts w:ascii="Consolas" w:hAnsi="Consolas" w:cs="Consolas"/>
+          <w:color w:val="808080"/>
+          <w:sz w:val="24"/>
+          <w:szCs w:val="19"/>
+          <w:highlight w:val="white"/>
+          <w:lang w:val="es-MX"/>
+        </w:rPr>
+        <w:t>,</w:t>
+      </w:r>
+      <w:r>
+        <w:rPr>
+          <w:rFonts w:ascii="Consolas" w:hAnsi="Consolas" w:cs="Consolas"/>
+          <w:color w:val="000000"/>
+          <w:sz w:val="24"/>
+          <w:szCs w:val="19"/>
+          <w:highlight w:val="white"/>
+          <w:lang w:val="es-MX"/>
+        </w:rPr>
+        <w:t>Costo</w:t>
+      </w:r>
+      <w:r>
+        <w:rPr>
+          <w:rFonts w:ascii="Consolas" w:hAnsi="Consolas" w:cs="Consolas"/>
+          <w:color w:val="808080"/>
+          <w:sz w:val="24"/>
+          <w:szCs w:val="19"/>
+          <w:highlight w:val="white"/>
+          <w:lang w:val="es-MX"/>
+        </w:rPr>
+        <w:t>,</w:t>
+      </w:r>
+      <w:r>
+        <w:rPr>
+          <w:rFonts w:ascii="Consolas" w:hAnsi="Consolas" w:cs="Consolas"/>
+          <w:color w:val="000000"/>
+          <w:sz w:val="24"/>
+          <w:szCs w:val="19"/>
+          <w:highlight w:val="white"/>
+          <w:lang w:val="es-MX"/>
+        </w:rPr>
+        <w:t>PorcentajeImpuesto</w:t>
+      </w:r>
+      <w:proofErr w:type="spellEnd"/>
+      <w:r>
+        <w:rPr>
+          <w:rFonts w:ascii="Consolas" w:hAnsi="Consolas" w:cs="Consolas"/>
+          <w:color w:val="808080"/>
+          <w:sz w:val="24"/>
+          <w:szCs w:val="19"/>
+          <w:highlight w:val="white"/>
+          <w:lang w:val="es-MX"/>
+        </w:rPr>
+        <w:t>)</w:t>
+      </w:r>
+    </w:p>
+    <w:p>
+      <w:pPr>
+        <w:autoSpaceDE w:val="0"/>
+        <w:autoSpaceDN w:val="0"/>
+        <w:adjustRightInd w:val="0"/>
+        <w:spacing w:after="0" w:line="240" w:lineRule="auto"/>
+        <w:rPr>
+          <w:rFonts w:ascii="Arial" w:hAnsi="Arial" w:cs="Arial"/>
+          <w:sz w:val="40"/>
+          <w:lang w:val="es-MX"/>
+        </w:rPr>
+      </w:pPr>
+      <w:proofErr w:type="gramStart"/>
+      <w:r>
+        <w:rPr>
+          <w:rFonts w:ascii="Consolas" w:hAnsi="Consolas" w:cs="Consolas"/>
+          <w:color w:val="0000FF"/>
+          <w:sz w:val="24"/>
+          <w:szCs w:val="19"/>
+          <w:highlight w:val="white"/>
+        </w:rPr>
+        <w:t>VALUES</w:t>
+      </w:r>
+      <w:r>
+        <w:rPr>
+          <w:rFonts w:ascii="Consolas" w:hAnsi="Consolas" w:cs="Consolas"/>
+          <w:color w:val="808080"/>
+          <w:sz w:val="24"/>
+          <w:szCs w:val="19"/>
+          <w:highlight w:val="white"/>
+        </w:rPr>
+        <w:t>(</w:t>
+      </w:r>
+      <w:proofErr w:type="gramEnd"/>
+      <w:r>
+        <w:rPr>
+          <w:rFonts w:ascii="Consolas" w:hAnsi="Consolas" w:cs="Consolas"/>
+          <w:color w:val="000000"/>
+          <w:sz w:val="24"/>
+          <w:szCs w:val="19"/>
+          <w:highlight w:val="white"/>
+        </w:rPr>
+        <w:t>1480</w:t>
+      </w:r>
+      <w:r>
+        <w:rPr>
+          <w:rFonts w:ascii="Consolas" w:hAnsi="Consolas" w:cs="Consolas"/>
+          <w:color w:val="808080"/>
+          <w:sz w:val="24"/>
+          <w:szCs w:val="19"/>
+          <w:highlight w:val="white"/>
+        </w:rPr>
+        <w:t>,</w:t>
+      </w:r>
+      <w:r>
+        <w:rPr>
+          <w:rFonts w:ascii="Consolas" w:hAnsi="Consolas" w:cs="Consolas"/>
+          <w:color w:val="FF0000"/>
+          <w:sz w:val="24"/>
+          <w:szCs w:val="19"/>
+          <w:highlight w:val="white"/>
+        </w:rPr>
+        <w:t>'Metal'</w:t>
+      </w:r>
+      <w:r>
+        <w:rPr>
+          <w:rFonts w:ascii="Consolas" w:hAnsi="Consolas" w:cs="Consolas"/>
+          <w:color w:val="808080"/>
+          <w:sz w:val="24"/>
+          <w:szCs w:val="19"/>
+          <w:highlight w:val="white"/>
+        </w:rPr>
+        <w:t>,</w:t>
+      </w:r>
+      <w:r>
+        <w:rPr>
+          <w:rFonts w:ascii="Consolas" w:hAnsi="Consolas" w:cs="Consolas"/>
+          <w:color w:val="000000"/>
+          <w:sz w:val="24"/>
+          <w:szCs w:val="19"/>
+          <w:highlight w:val="white"/>
+        </w:rPr>
+        <w:t xml:space="preserve"> 262</w:t>
+      </w:r>
+      <w:r>
+        <w:rPr>
+          <w:rFonts w:ascii="Consolas" w:hAnsi="Consolas" w:cs="Consolas"/>
+          <w:color w:val="808080"/>
+          <w:sz w:val="24"/>
+          <w:szCs w:val="19"/>
+          <w:highlight w:val="white"/>
+        </w:rPr>
+        <w:t>,</w:t>
+      </w:r>
+      <w:r>
+        <w:rPr>
+          <w:rFonts w:ascii="Consolas" w:hAnsi="Consolas" w:cs="Consolas"/>
+          <w:color w:val="000000"/>
+          <w:sz w:val="24"/>
+          <w:szCs w:val="19"/>
+          <w:highlight w:val="white"/>
+        </w:rPr>
+        <w:t xml:space="preserve"> 3.4</w:t>
+      </w:r>
+      <w:r>
+        <w:rPr>
+          <w:rFonts w:ascii="Consolas" w:hAnsi="Consolas" w:cs="Consolas"/>
+          <w:color w:val="808080"/>
+          <w:sz w:val="24"/>
+          <w:szCs w:val="19"/>
+          <w:highlight w:val="white"/>
+        </w:rPr>
+        <w:t>)</w:t>
+      </w:r>
+    </w:p>
+    <w:p>
+      <w:pPr>
+        <w:spacing w:after="0"/>
+        <w:rPr>
+          <w:rFonts w:ascii="Arial" w:hAnsi="Arial" w:cs="Arial"/>
+          <w:sz w:val="28"/>
+          <w:lang w:val="es-MX"/>
+        </w:rPr>
+      </w:pPr>
+      <w:r>
+        <w:rPr>
+          <w:noProof/>
+        </w:rPr>
+        <w:drawing>
+          <wp:inline distT="0" distB="0" distL="0" distR="0" wp14:anchorId="5036EFC6" wp14:editId="5A9F4063">
+            <wp:extent cx="3594100" cy="1183939"/>
+            <wp:effectExtent l="0" t="0" r="6350" b="0"/>
+            <wp:docPr id="6" name="Picture 6"/>
+            <wp:cNvGraphicFramePr>
+              <a:graphicFrameLocks xmlns:a="http://schemas.openxmlformats.org/drawingml/2006/main" noChangeAspect="1"/>
+            </wp:cNvGraphicFramePr>
+            <a:graphic xmlns:a="http://schemas.openxmlformats.org/drawingml/2006/main">
+              <a:graphicData uri="http://schemas.openxmlformats.org/drawingml/2006/picture">
+                <pic:pic xmlns:pic="http://schemas.openxmlformats.org/drawingml/2006/picture">
+                  <pic:nvPicPr>
+                    <pic:cNvPr id="1" name=""/>
+                    <pic:cNvPicPr/>
+                  </pic:nvPicPr>
+                  <pic:blipFill>
+                    <a:blip r:embed="rId10"/>
+                    <a:stretch>
+                      <a:fillRect/>
+                    </a:stretch>
+                  </pic:blipFill>
+                  <pic:spPr>
+                    <a:xfrm>
+                      <a:off x="0" y="0"/>
+                      <a:ext cx="3649680" cy="1202248"/>
+                    </a:xfrm>
+                    <a:prstGeom prst="rect">
+                      <a:avLst/>
+                    </a:prstGeom>
+                  </pic:spPr>
+                </pic:pic>
+              </a:graphicData>
+            </a:graphic>
+          </wp:inline>
+        </w:drawing>
+      </w:r>
+    </w:p>
+    <w:p>
+      <w:pPr>
+        <w:pStyle w:val="ListParagraph"/>
+        <w:numPr>
+          <w:ilvl w:val="0"/>
+          <w:numId w:val="1"/>
+        </w:numPr>
+        <w:spacing w:after="0"/>
+        <w:rPr>
+          <w:rFonts w:ascii="Arial" w:hAnsi="Arial" w:cs="Arial"/>
+          <w:sz w:val="28"/>
+          <w:lang w:val="es-MX"/>
+        </w:rPr>
+      </w:pPr>
+      <w:r>
+        <w:rPr>
+          <w:rFonts w:ascii="Arial" w:hAnsi="Arial" w:cs="Arial"/>
+          <w:sz w:val="24"/>
+          <w:szCs w:val="23"/>
+          <w:shd w:val="clear" w:color="auto" w:fill="FFFFFF"/>
+          <w:lang w:val="es-MX"/>
+        </w:rPr>
+        <w:lastRenderedPageBreak/>
+        <w:t>Clave y descripción de los materiales que nunca han sido entregados.</w:t>
+      </w:r>
+    </w:p>
+    <w:p>
+      <w:pPr>
+        <w:spacing w:after="0"/>
+        <w:rPr>
+          <w:rFonts w:ascii="Arial" w:hAnsi="Arial" w:cs="Arial"/>
+          <w:sz w:val="24"/>
+          <w:lang w:val="es-MX"/>
+        </w:rPr>
+      </w:pPr>
+    </w:p>
+    <w:p>
+      <w:pPr>
+        <w:autoSpaceDE w:val="0"/>
+        <w:autoSpaceDN w:val="0"/>
+        <w:adjustRightInd w:val="0"/>
+        <w:spacing w:after="0" w:line="240" w:lineRule="auto"/>
+        <w:rPr>
+          <w:rFonts w:ascii="Consolas" w:hAnsi="Consolas" w:cs="Consolas"/>
+          <w:color w:val="000000"/>
+          <w:sz w:val="24"/>
+          <w:szCs w:val="19"/>
+          <w:highlight w:val="white"/>
+        </w:rPr>
+      </w:pPr>
+      <w:r>
+        <w:rPr>
+          <w:rFonts w:ascii="Consolas" w:hAnsi="Consolas" w:cs="Consolas"/>
+          <w:color w:val="0000FF"/>
+          <w:sz w:val="24"/>
+          <w:szCs w:val="19"/>
+          <w:highlight w:val="white"/>
+        </w:rPr>
+        <w:t>SELECT</w:t>
+      </w:r>
+      <w:r>
+        <w:rPr>
+          <w:rFonts w:ascii="Consolas" w:hAnsi="Consolas" w:cs="Consolas"/>
+          <w:color w:val="000000"/>
+          <w:sz w:val="24"/>
+          <w:szCs w:val="19"/>
+          <w:highlight w:val="white"/>
+        </w:rPr>
+        <w:t xml:space="preserve"> Clave</w:t>
+      </w:r>
+      <w:r>
+        <w:rPr>
+          <w:rFonts w:ascii="Consolas" w:hAnsi="Consolas" w:cs="Consolas"/>
+          <w:color w:val="808080"/>
+          <w:sz w:val="24"/>
+          <w:szCs w:val="19"/>
+          <w:highlight w:val="white"/>
+        </w:rPr>
+        <w:t>,</w:t>
+      </w:r>
+      <w:r>
+        <w:rPr>
+          <w:rFonts w:ascii="Consolas" w:hAnsi="Consolas" w:cs="Consolas"/>
+          <w:color w:val="000000"/>
+          <w:sz w:val="24"/>
+          <w:szCs w:val="19"/>
+          <w:highlight w:val="white"/>
+        </w:rPr>
+        <w:t xml:space="preserve"> </w:t>
+      </w:r>
+      <w:proofErr w:type="spellStart"/>
+      <w:r>
+        <w:rPr>
+          <w:rFonts w:ascii="Consolas" w:hAnsi="Consolas" w:cs="Consolas"/>
+          <w:color w:val="000000"/>
+          <w:sz w:val="24"/>
+          <w:szCs w:val="19"/>
+          <w:highlight w:val="white"/>
+        </w:rPr>
+        <w:t>Descripcion</w:t>
+      </w:r>
+      <w:proofErr w:type="spellEnd"/>
+    </w:p>
+    <w:p>
+      <w:pPr>
+        <w:autoSpaceDE w:val="0"/>
+        <w:autoSpaceDN w:val="0"/>
+        <w:adjustRightInd w:val="0"/>
+        <w:spacing w:after="0" w:line="240" w:lineRule="auto"/>
+        <w:rPr>
+          <w:rFonts w:ascii="Consolas" w:hAnsi="Consolas" w:cs="Consolas"/>
+          <w:color w:val="000000"/>
+          <w:sz w:val="24"/>
+          <w:szCs w:val="19"/>
+          <w:highlight w:val="white"/>
+        </w:rPr>
+      </w:pPr>
+      <w:r>
+        <w:rPr>
+          <w:rFonts w:ascii="Consolas" w:hAnsi="Consolas" w:cs="Consolas"/>
+          <w:color w:val="0000FF"/>
+          <w:sz w:val="24"/>
+          <w:szCs w:val="19"/>
+          <w:highlight w:val="white"/>
+        </w:rPr>
+        <w:t>FROM</w:t>
+      </w:r>
+      <w:r>
+        <w:rPr>
+          <w:rFonts w:ascii="Consolas" w:hAnsi="Consolas" w:cs="Consolas"/>
+          <w:color w:val="000000"/>
+          <w:sz w:val="24"/>
+          <w:szCs w:val="19"/>
+          <w:highlight w:val="white"/>
+        </w:rPr>
+        <w:t xml:space="preserve"> </w:t>
+      </w:r>
+      <w:proofErr w:type="spellStart"/>
+      <w:r>
+        <w:rPr>
+          <w:rFonts w:ascii="Consolas" w:hAnsi="Consolas" w:cs="Consolas"/>
+          <w:color w:val="000000"/>
+          <w:sz w:val="24"/>
+          <w:szCs w:val="19"/>
+          <w:highlight w:val="white"/>
+        </w:rPr>
+        <w:t>Materiales</w:t>
+      </w:r>
+      <w:proofErr w:type="spellEnd"/>
+      <w:r>
+        <w:rPr>
+          <w:rFonts w:ascii="Consolas" w:hAnsi="Consolas" w:cs="Consolas"/>
+          <w:color w:val="000000"/>
+          <w:sz w:val="24"/>
+          <w:szCs w:val="19"/>
+          <w:highlight w:val="white"/>
+        </w:rPr>
+        <w:t xml:space="preserve"> </w:t>
+      </w:r>
+    </w:p>
+    <w:p>
+      <w:pPr>
+        <w:autoSpaceDE w:val="0"/>
+        <w:autoSpaceDN w:val="0"/>
+        <w:adjustRightInd w:val="0"/>
+        <w:spacing w:after="0" w:line="240" w:lineRule="auto"/>
+        <w:rPr>
+          <w:rFonts w:ascii="Consolas" w:hAnsi="Consolas" w:cs="Consolas"/>
+          <w:color w:val="000000"/>
+          <w:sz w:val="24"/>
+          <w:szCs w:val="19"/>
+          <w:highlight w:val="white"/>
+        </w:rPr>
+      </w:pPr>
+      <w:r>
+        <w:rPr>
+          <w:rFonts w:ascii="Consolas" w:hAnsi="Consolas" w:cs="Consolas"/>
+          <w:color w:val="0000FF"/>
+          <w:sz w:val="24"/>
+          <w:szCs w:val="19"/>
+          <w:highlight w:val="white"/>
+        </w:rPr>
+        <w:t>WHERE</w:t>
+      </w:r>
+      <w:r>
+        <w:rPr>
+          <w:rFonts w:ascii="Consolas" w:hAnsi="Consolas" w:cs="Consolas"/>
+          <w:color w:val="000000"/>
+          <w:sz w:val="24"/>
+          <w:szCs w:val="19"/>
+          <w:highlight w:val="white"/>
+        </w:rPr>
+        <w:t xml:space="preserve"> Clave </w:t>
+      </w:r>
+      <w:r>
+        <w:rPr>
+          <w:rFonts w:ascii="Consolas" w:hAnsi="Consolas" w:cs="Consolas"/>
+          <w:color w:val="808080"/>
+          <w:sz w:val="24"/>
+          <w:szCs w:val="19"/>
+          <w:highlight w:val="white"/>
+        </w:rPr>
+        <w:t>NOT</w:t>
+      </w:r>
+      <w:r>
+        <w:rPr>
+          <w:rFonts w:ascii="Consolas" w:hAnsi="Consolas" w:cs="Consolas"/>
+          <w:color w:val="000000"/>
+          <w:sz w:val="24"/>
+          <w:szCs w:val="19"/>
+          <w:highlight w:val="white"/>
+        </w:rPr>
+        <w:t xml:space="preserve"> </w:t>
+      </w:r>
+      <w:r>
+        <w:rPr>
+          <w:rFonts w:ascii="Consolas" w:hAnsi="Consolas" w:cs="Consolas"/>
+          <w:color w:val="808080"/>
+          <w:sz w:val="24"/>
+          <w:szCs w:val="19"/>
+          <w:highlight w:val="white"/>
+        </w:rPr>
+        <w:t>IN</w:t>
+      </w:r>
+    </w:p>
+    <w:p>
+      <w:pPr>
+        <w:spacing w:after="0"/>
+        <w:rPr>
+          <w:rFonts w:ascii="Consolas" w:hAnsi="Consolas" w:cs="Consolas"/>
+          <w:color w:val="808080"/>
+          <w:sz w:val="24"/>
+          <w:szCs w:val="19"/>
+        </w:rPr>
+      </w:pPr>
+      <w:r>
+        <w:rPr>
+          <w:rFonts w:ascii="Consolas" w:hAnsi="Consolas" w:cs="Consolas"/>
+          <w:color w:val="808080"/>
+          <w:sz w:val="24"/>
+          <w:szCs w:val="19"/>
+          <w:highlight w:val="white"/>
+        </w:rPr>
+        <w:t>(</w:t>
+      </w:r>
+      <w:r>
+        <w:rPr>
+          <w:rFonts w:ascii="Consolas" w:hAnsi="Consolas" w:cs="Consolas"/>
+          <w:color w:val="0000FF"/>
+          <w:sz w:val="24"/>
+          <w:szCs w:val="19"/>
+          <w:highlight w:val="white"/>
+        </w:rPr>
+        <w:t>SELECT</w:t>
+      </w:r>
+      <w:r>
+        <w:rPr>
+          <w:rFonts w:ascii="Consolas" w:hAnsi="Consolas" w:cs="Consolas"/>
+          <w:color w:val="000000"/>
+          <w:sz w:val="24"/>
+          <w:szCs w:val="19"/>
+          <w:highlight w:val="white"/>
+        </w:rPr>
+        <w:t xml:space="preserve"> Clave </w:t>
+      </w:r>
+      <w:r>
+        <w:rPr>
+          <w:rFonts w:ascii="Consolas" w:hAnsi="Consolas" w:cs="Consolas"/>
+          <w:color w:val="0000FF"/>
+          <w:sz w:val="24"/>
+          <w:szCs w:val="19"/>
+          <w:highlight w:val="white"/>
+        </w:rPr>
+        <w:t>FROM</w:t>
+      </w:r>
+      <w:r>
+        <w:rPr>
+          <w:rFonts w:ascii="Consolas" w:hAnsi="Consolas" w:cs="Consolas"/>
+          <w:color w:val="000000"/>
+          <w:sz w:val="24"/>
+          <w:szCs w:val="19"/>
+          <w:highlight w:val="white"/>
+        </w:rPr>
+        <w:t xml:space="preserve"> </w:t>
+      </w:r>
+      <w:proofErr w:type="spellStart"/>
+      <w:r>
+        <w:rPr>
+          <w:rFonts w:ascii="Consolas" w:hAnsi="Consolas" w:cs="Consolas"/>
+          <w:color w:val="000000"/>
+          <w:sz w:val="24"/>
+          <w:szCs w:val="19"/>
+          <w:highlight w:val="white"/>
+        </w:rPr>
+        <w:t>Entregan</w:t>
+      </w:r>
+      <w:proofErr w:type="spellEnd"/>
+      <w:r>
+        <w:rPr>
+          <w:rFonts w:ascii="Consolas" w:hAnsi="Consolas" w:cs="Consolas"/>
+          <w:color w:val="808080"/>
+          <w:sz w:val="24"/>
+          <w:szCs w:val="19"/>
+          <w:highlight w:val="white"/>
+        </w:rPr>
+        <w:t>)</w:t>
+      </w:r>
+    </w:p>
+    <w:p>
+      <w:pPr>
+        <w:spacing w:after="0"/>
+        <w:rPr>
+          <w:rFonts w:ascii="Arial" w:hAnsi="Arial" w:cs="Arial"/>
+          <w:sz w:val="36"/>
+          <w:lang w:val="es-MX"/>
+        </w:rPr>
+      </w:pPr>
+      <w:r>
+        <w:rPr>
+          <w:noProof/>
+        </w:rPr>
+        <w:drawing>
+          <wp:inline distT="0" distB="0" distL="0" distR="0" wp14:anchorId="6621F601" wp14:editId="381B5890">
+            <wp:extent cx="1416050" cy="1322427"/>
+            <wp:effectExtent l="0" t="0" r="0" b="0"/>
+            <wp:docPr id="7" name="Picture 7"/>
+            <wp:cNvGraphicFramePr>
+              <a:graphicFrameLocks xmlns:a="http://schemas.openxmlformats.org/drawingml/2006/main" noChangeAspect="1"/>
+            </wp:cNvGraphicFramePr>
+            <a:graphic xmlns:a="http://schemas.openxmlformats.org/drawingml/2006/main">
+              <a:graphicData uri="http://schemas.openxmlformats.org/drawingml/2006/picture">
+                <pic:pic xmlns:pic="http://schemas.openxmlformats.org/drawingml/2006/picture">
+                  <pic:nvPicPr>
+                    <pic:cNvPr id="1" name=""/>
+                    <pic:cNvPicPr/>
+                  </pic:nvPicPr>
+                  <pic:blipFill>
+                    <a:blip r:embed="rId11"/>
+                    <a:stretch>
+                      <a:fillRect/>
+                    </a:stretch>
+                  </pic:blipFill>
+                  <pic:spPr>
+                    <a:xfrm>
+                      <a:off x="0" y="0"/>
+                      <a:ext cx="1443600" cy="1348156"/>
+                    </a:xfrm>
+                    <a:prstGeom prst="rect">
+                      <a:avLst/>
+                    </a:prstGeom>
+                  </pic:spPr>
+                </pic:pic>
+              </a:graphicData>
+            </a:graphic>
+          </wp:inline>
+        </w:drawing>
+      </w:r>
+    </w:p>
+    <w:p>
+      <w:pPr>
+        <w:spacing w:after="0"/>
+        <w:rPr>
+          <w:rFonts w:ascii="Arial" w:hAnsi="Arial" w:cs="Arial"/>
+          <w:sz w:val="24"/>
+          <w:lang w:val="es-MX"/>
+        </w:rPr>
+      </w:pPr>
+      <w:r>
+        <w:rPr>
+          <w:rFonts w:ascii="Arial" w:hAnsi="Arial" w:cs="Arial"/>
+          <w:sz w:val="24"/>
+          <w:lang w:val="es-MX"/>
+        </w:rPr>
+        <w:t>La sentencia regresa los 5 registros que añadí</w:t>
+      </w:r>
+    </w:p>
+    <w:p>
+      <w:pPr>
+        <w:spacing w:after="0"/>
+        <w:rPr>
+          <w:rFonts w:ascii="Arial" w:hAnsi="Arial" w:cs="Arial"/>
+          <w:sz w:val="24"/>
+          <w:lang w:val="es-MX"/>
+        </w:rPr>
+      </w:pPr>
+    </w:p>
+    <w:p>
+      <w:pPr>
+        <w:pStyle w:val="ListParagraph"/>
+        <w:numPr>
+          <w:ilvl w:val="0"/>
+          <w:numId w:val="1"/>
+        </w:numPr>
+        <w:spacing w:after="0"/>
+        <w:rPr>
+          <w:rFonts w:ascii="Arial" w:hAnsi="Arial" w:cs="Arial"/>
+          <w:sz w:val="28"/>
+          <w:lang w:val="es-MX"/>
+        </w:rPr>
+      </w:pPr>
+      <w:r>
+        <w:rPr>
+          <w:rFonts w:ascii="Arial" w:hAnsi="Arial" w:cs="Arial"/>
+          <w:sz w:val="24"/>
+          <w:szCs w:val="23"/>
+          <w:shd w:val="clear" w:color="auto" w:fill="FFFFFF"/>
+          <w:lang w:val="es-MX"/>
+        </w:rPr>
+        <w:t>Razón social de los proveedores que han realizado entregas tanto al proyecto 'Vamos México' como al proyecto 'Querétaro Limpio'. </w:t>
+      </w:r>
+    </w:p>
+    <w:p>
+      <w:pPr>
+        <w:spacing w:after="0"/>
+        <w:rPr>
+          <w:rFonts w:ascii="Arial" w:hAnsi="Arial" w:cs="Arial"/>
+          <w:sz w:val="24"/>
+          <w:lang w:val="es-MX"/>
+        </w:rPr>
+      </w:pPr>
+    </w:p>
+    <w:p>
+      <w:pPr>
+        <w:autoSpaceDE w:val="0"/>
+        <w:autoSpaceDN w:val="0"/>
+        <w:adjustRightInd w:val="0"/>
+        <w:spacing w:after="0" w:line="240" w:lineRule="auto"/>
+        <w:rPr>
+          <w:rFonts w:ascii="Consolas" w:hAnsi="Consolas" w:cs="Consolas"/>
+          <w:color w:val="000000"/>
+          <w:sz w:val="24"/>
+          <w:szCs w:val="19"/>
+          <w:highlight w:val="white"/>
+        </w:rPr>
+      </w:pPr>
+      <w:r>
+        <w:rPr>
+          <w:rFonts w:ascii="Consolas" w:hAnsi="Consolas" w:cs="Consolas"/>
+          <w:color w:val="0000FF"/>
+          <w:sz w:val="24"/>
+          <w:szCs w:val="19"/>
+          <w:highlight w:val="white"/>
+        </w:rPr>
+        <w:t>SELECT</w:t>
+      </w:r>
+      <w:r>
+        <w:rPr>
+          <w:rFonts w:ascii="Consolas" w:hAnsi="Consolas" w:cs="Consolas"/>
+          <w:color w:val="000000"/>
+          <w:sz w:val="24"/>
+          <w:szCs w:val="19"/>
+          <w:highlight w:val="white"/>
+        </w:rPr>
+        <w:t xml:space="preserve"> </w:t>
+      </w:r>
+      <w:proofErr w:type="spellStart"/>
+      <w:r>
+        <w:rPr>
+          <w:rFonts w:ascii="Consolas" w:hAnsi="Consolas" w:cs="Consolas"/>
+          <w:color w:val="000000"/>
+          <w:sz w:val="24"/>
+          <w:szCs w:val="19"/>
+          <w:highlight w:val="white"/>
+        </w:rPr>
+        <w:t>RazonSocial</w:t>
+      </w:r>
+      <w:proofErr w:type="spellEnd"/>
+    </w:p>
+    <w:p>
+      <w:pPr>
+        <w:autoSpaceDE w:val="0"/>
+        <w:autoSpaceDN w:val="0"/>
+        <w:adjustRightInd w:val="0"/>
+        <w:spacing w:after="0" w:line="240" w:lineRule="auto"/>
+        <w:rPr>
+          <w:rFonts w:ascii="Consolas" w:hAnsi="Consolas" w:cs="Consolas"/>
+          <w:color w:val="000000"/>
+          <w:sz w:val="24"/>
+          <w:szCs w:val="19"/>
+          <w:highlight w:val="white"/>
+        </w:rPr>
+      </w:pPr>
+      <w:r>
+        <w:rPr>
+          <w:rFonts w:ascii="Consolas" w:hAnsi="Consolas" w:cs="Consolas"/>
+          <w:color w:val="0000FF"/>
+          <w:sz w:val="24"/>
+          <w:szCs w:val="19"/>
+          <w:highlight w:val="white"/>
+        </w:rPr>
+        <w:t>FROM</w:t>
+      </w:r>
+      <w:r>
+        <w:rPr>
+          <w:rFonts w:ascii="Consolas" w:hAnsi="Consolas" w:cs="Consolas"/>
+          <w:color w:val="000000"/>
+          <w:sz w:val="24"/>
+          <w:szCs w:val="19"/>
+          <w:highlight w:val="white"/>
+        </w:rPr>
+        <w:t xml:space="preserve"> </w:t>
+      </w:r>
+      <w:proofErr w:type="spellStart"/>
+      <w:r>
+        <w:rPr>
+          <w:rFonts w:ascii="Consolas" w:hAnsi="Consolas" w:cs="Consolas"/>
+          <w:color w:val="000000"/>
+          <w:sz w:val="24"/>
+          <w:szCs w:val="19"/>
+          <w:highlight w:val="white"/>
+        </w:rPr>
+        <w:t>Proveedores</w:t>
+      </w:r>
+      <w:proofErr w:type="spellEnd"/>
+    </w:p>
+    <w:p>
+      <w:pPr>
+        <w:autoSpaceDE w:val="0"/>
+        <w:autoSpaceDN w:val="0"/>
+        <w:adjustRightInd w:val="0"/>
+        <w:spacing w:after="0" w:line="240" w:lineRule="auto"/>
+        <w:rPr>
+          <w:rFonts w:ascii="Consolas" w:hAnsi="Consolas" w:cs="Consolas"/>
+          <w:color w:val="000000"/>
+          <w:sz w:val="24"/>
+          <w:szCs w:val="19"/>
+          <w:highlight w:val="white"/>
+        </w:rPr>
+      </w:pPr>
+      <w:r>
+        <w:rPr>
+          <w:rFonts w:ascii="Consolas" w:hAnsi="Consolas" w:cs="Consolas"/>
+          <w:color w:val="0000FF"/>
+          <w:sz w:val="24"/>
+          <w:szCs w:val="19"/>
+          <w:highlight w:val="white"/>
+        </w:rPr>
+        <w:t>WHERE</w:t>
+      </w:r>
+      <w:r>
+        <w:rPr>
+          <w:rFonts w:ascii="Consolas" w:hAnsi="Consolas" w:cs="Consolas"/>
+          <w:color w:val="000000"/>
+          <w:sz w:val="24"/>
+          <w:szCs w:val="19"/>
+          <w:highlight w:val="white"/>
+        </w:rPr>
+        <w:t xml:space="preserve"> RFC </w:t>
+      </w:r>
+      <w:r>
+        <w:rPr>
+          <w:rFonts w:ascii="Consolas" w:hAnsi="Consolas" w:cs="Consolas"/>
+          <w:color w:val="808080"/>
+          <w:sz w:val="24"/>
+          <w:szCs w:val="19"/>
+          <w:highlight w:val="white"/>
+        </w:rPr>
+        <w:t>IN</w:t>
+      </w:r>
+    </w:p>
+    <w:p>
+      <w:pPr>
+        <w:autoSpaceDE w:val="0"/>
+        <w:autoSpaceDN w:val="0"/>
+        <w:adjustRightInd w:val="0"/>
+        <w:spacing w:after="0" w:line="240" w:lineRule="auto"/>
+        <w:rPr>
+          <w:rFonts w:ascii="Consolas" w:hAnsi="Consolas" w:cs="Consolas"/>
+          <w:color w:val="000000"/>
+          <w:sz w:val="24"/>
+          <w:szCs w:val="19"/>
+          <w:highlight w:val="white"/>
+          <w:lang w:val="es-MX"/>
+        </w:rPr>
+      </w:pPr>
+      <w:r>
+        <w:rPr>
+          <w:rFonts w:ascii="Consolas" w:hAnsi="Consolas" w:cs="Consolas"/>
+          <w:color w:val="808080"/>
+          <w:sz w:val="24"/>
+          <w:szCs w:val="19"/>
+          <w:highlight w:val="white"/>
+          <w:lang w:val="es-MX"/>
+        </w:rPr>
+        <w:t>(</w:t>
+      </w:r>
+      <w:r>
+        <w:rPr>
+          <w:rFonts w:ascii="Consolas" w:hAnsi="Consolas" w:cs="Consolas"/>
+          <w:color w:val="0000FF"/>
+          <w:sz w:val="24"/>
+          <w:szCs w:val="19"/>
+          <w:highlight w:val="white"/>
+          <w:lang w:val="es-MX"/>
+        </w:rPr>
+        <w:t>SELECT</w:t>
+      </w:r>
+      <w:r>
+        <w:rPr>
+          <w:rFonts w:ascii="Consolas" w:hAnsi="Consolas" w:cs="Consolas"/>
+          <w:color w:val="000000"/>
+          <w:sz w:val="24"/>
+          <w:szCs w:val="19"/>
+          <w:highlight w:val="white"/>
+          <w:lang w:val="es-MX"/>
+        </w:rPr>
+        <w:t xml:space="preserve"> RFC </w:t>
+      </w:r>
+    </w:p>
+    <w:p>
+      <w:pPr>
+        <w:autoSpaceDE w:val="0"/>
+        <w:autoSpaceDN w:val="0"/>
+        <w:adjustRightInd w:val="0"/>
+        <w:spacing w:after="0" w:line="240" w:lineRule="auto"/>
+        <w:rPr>
+          <w:rFonts w:ascii="Consolas" w:hAnsi="Consolas" w:cs="Consolas"/>
+          <w:color w:val="000000"/>
+          <w:sz w:val="24"/>
+          <w:szCs w:val="19"/>
+          <w:highlight w:val="white"/>
+          <w:lang w:val="es-MX"/>
+        </w:rPr>
+      </w:pPr>
+      <w:r>
+        <w:rPr>
+          <w:rFonts w:ascii="Consolas" w:hAnsi="Consolas" w:cs="Consolas"/>
+          <w:color w:val="0000FF"/>
+          <w:sz w:val="24"/>
+          <w:szCs w:val="19"/>
+          <w:highlight w:val="white"/>
+          <w:lang w:val="es-MX"/>
+        </w:rPr>
+        <w:t>FROM</w:t>
+      </w:r>
+      <w:r>
+        <w:rPr>
+          <w:rFonts w:ascii="Consolas" w:hAnsi="Consolas" w:cs="Consolas"/>
+          <w:color w:val="000000"/>
+          <w:sz w:val="24"/>
+          <w:szCs w:val="19"/>
+          <w:highlight w:val="white"/>
+          <w:lang w:val="es-MX"/>
+        </w:rPr>
+        <w:t xml:space="preserve"> Entregan E</w:t>
+      </w:r>
+      <w:r>
+        <w:rPr>
+          <w:rFonts w:ascii="Consolas" w:hAnsi="Consolas" w:cs="Consolas"/>
+          <w:color w:val="808080"/>
+          <w:sz w:val="24"/>
+          <w:szCs w:val="19"/>
+          <w:highlight w:val="white"/>
+          <w:lang w:val="es-MX"/>
+        </w:rPr>
+        <w:t>,</w:t>
+      </w:r>
+      <w:r>
+        <w:rPr>
+          <w:rFonts w:ascii="Consolas" w:hAnsi="Consolas" w:cs="Consolas"/>
+          <w:color w:val="000000"/>
+          <w:sz w:val="24"/>
+          <w:szCs w:val="19"/>
+          <w:highlight w:val="white"/>
+          <w:lang w:val="es-MX"/>
+        </w:rPr>
+        <w:t xml:space="preserve"> Proyectos P</w:t>
+      </w:r>
+    </w:p>
+    <w:p>
+      <w:pPr>
+        <w:autoSpaceDE w:val="0"/>
+        <w:autoSpaceDN w:val="0"/>
+        <w:adjustRightInd w:val="0"/>
+        <w:spacing w:after="0" w:line="240" w:lineRule="auto"/>
+        <w:rPr>
+          <w:rFonts w:ascii="Consolas" w:hAnsi="Consolas" w:cs="Consolas"/>
+          <w:color w:val="000000"/>
+          <w:sz w:val="24"/>
+          <w:szCs w:val="19"/>
+          <w:highlight w:val="white"/>
+          <w:lang w:val="es-MX"/>
+        </w:rPr>
+      </w:pPr>
+      <w:r>
+        <w:rPr>
+          <w:rFonts w:ascii="Consolas" w:hAnsi="Consolas" w:cs="Consolas"/>
+          <w:color w:val="0000FF"/>
+          <w:sz w:val="24"/>
+          <w:szCs w:val="19"/>
+          <w:highlight w:val="white"/>
+          <w:lang w:val="es-MX"/>
+        </w:rPr>
+        <w:t>WHERE</w:t>
+      </w:r>
+      <w:r>
+        <w:rPr>
+          <w:rFonts w:ascii="Consolas" w:hAnsi="Consolas" w:cs="Consolas"/>
+          <w:color w:val="000000"/>
+          <w:sz w:val="24"/>
+          <w:szCs w:val="19"/>
+          <w:highlight w:val="white"/>
+          <w:lang w:val="es-MX"/>
+        </w:rPr>
+        <w:t xml:space="preserve"> </w:t>
+      </w:r>
+      <w:proofErr w:type="spellStart"/>
+      <w:proofErr w:type="gramStart"/>
+      <w:r>
+        <w:rPr>
+          <w:rFonts w:ascii="Consolas" w:hAnsi="Consolas" w:cs="Consolas"/>
+          <w:color w:val="000000"/>
+          <w:sz w:val="24"/>
+          <w:szCs w:val="19"/>
+          <w:highlight w:val="white"/>
+          <w:lang w:val="es-MX"/>
+        </w:rPr>
+        <w:t>E</w:t>
+      </w:r>
+      <w:r>
+        <w:rPr>
+          <w:rFonts w:ascii="Consolas" w:hAnsi="Consolas" w:cs="Consolas"/>
+          <w:color w:val="808080"/>
+          <w:sz w:val="24"/>
+          <w:szCs w:val="19"/>
+          <w:highlight w:val="white"/>
+          <w:lang w:val="es-MX"/>
+        </w:rPr>
+        <w:t>.</w:t>
+      </w:r>
+      <w:r>
+        <w:rPr>
+          <w:rFonts w:ascii="Consolas" w:hAnsi="Consolas" w:cs="Consolas"/>
+          <w:color w:val="000000"/>
+          <w:sz w:val="24"/>
+          <w:szCs w:val="19"/>
+          <w:highlight w:val="white"/>
+          <w:lang w:val="es-MX"/>
+        </w:rPr>
+        <w:t>Numero</w:t>
+      </w:r>
+      <w:proofErr w:type="spellEnd"/>
+      <w:r>
+        <w:rPr>
+          <w:rFonts w:ascii="Consolas" w:hAnsi="Consolas" w:cs="Consolas"/>
+          <w:color w:val="808080"/>
+          <w:sz w:val="24"/>
+          <w:szCs w:val="19"/>
+          <w:highlight w:val="white"/>
+          <w:lang w:val="es-MX"/>
+        </w:rPr>
+        <w:t>=</w:t>
+      </w:r>
+      <w:proofErr w:type="spellStart"/>
+      <w:r>
+        <w:rPr>
+          <w:rFonts w:ascii="Consolas" w:hAnsi="Consolas" w:cs="Consolas"/>
+          <w:color w:val="000000"/>
+          <w:sz w:val="24"/>
+          <w:szCs w:val="19"/>
+          <w:highlight w:val="white"/>
+          <w:lang w:val="es-MX"/>
+        </w:rPr>
+        <w:t>P</w:t>
+      </w:r>
+      <w:r>
+        <w:rPr>
+          <w:rFonts w:ascii="Consolas" w:hAnsi="Consolas" w:cs="Consolas"/>
+          <w:color w:val="808080"/>
+          <w:sz w:val="24"/>
+          <w:szCs w:val="19"/>
+          <w:highlight w:val="white"/>
+          <w:lang w:val="es-MX"/>
+        </w:rPr>
+        <w:t>.</w:t>
+      </w:r>
+      <w:r>
+        <w:rPr>
+          <w:rFonts w:ascii="Consolas" w:hAnsi="Consolas" w:cs="Consolas"/>
+          <w:color w:val="000000"/>
+          <w:sz w:val="24"/>
+          <w:szCs w:val="19"/>
+          <w:highlight w:val="white"/>
+          <w:lang w:val="es-MX"/>
+        </w:rPr>
+        <w:t>Numero</w:t>
+      </w:r>
+      <w:proofErr w:type="spellEnd"/>
+      <w:proofErr w:type="gramEnd"/>
+      <w:r>
+        <w:rPr>
+          <w:rFonts w:ascii="Consolas" w:hAnsi="Consolas" w:cs="Consolas"/>
+          <w:color w:val="000000"/>
+          <w:sz w:val="24"/>
+          <w:szCs w:val="19"/>
+          <w:highlight w:val="white"/>
+          <w:lang w:val="es-MX"/>
+        </w:rPr>
+        <w:t xml:space="preserve"> </w:t>
+      </w:r>
+      <w:r>
+        <w:rPr>
+          <w:rFonts w:ascii="Consolas" w:hAnsi="Consolas" w:cs="Consolas"/>
+          <w:color w:val="808080"/>
+          <w:sz w:val="24"/>
+          <w:szCs w:val="19"/>
+          <w:highlight w:val="white"/>
+          <w:lang w:val="es-MX"/>
+        </w:rPr>
+        <w:t>AND</w:t>
+      </w:r>
+      <w:r>
+        <w:rPr>
+          <w:rFonts w:ascii="Consolas" w:hAnsi="Consolas" w:cs="Consolas"/>
+          <w:color w:val="000000"/>
+          <w:sz w:val="24"/>
+          <w:szCs w:val="19"/>
+          <w:highlight w:val="white"/>
+          <w:lang w:val="es-MX"/>
+        </w:rPr>
+        <w:t xml:space="preserve"> </w:t>
+      </w:r>
+      <w:proofErr w:type="spellStart"/>
+      <w:r>
+        <w:rPr>
+          <w:rFonts w:ascii="Consolas" w:hAnsi="Consolas" w:cs="Consolas"/>
+          <w:color w:val="000000"/>
+          <w:sz w:val="24"/>
+          <w:szCs w:val="19"/>
+          <w:highlight w:val="white"/>
+          <w:lang w:val="es-MX"/>
+        </w:rPr>
+        <w:t>P</w:t>
+      </w:r>
+      <w:r>
+        <w:rPr>
+          <w:rFonts w:ascii="Consolas" w:hAnsi="Consolas" w:cs="Consolas"/>
+          <w:color w:val="808080"/>
+          <w:sz w:val="24"/>
+          <w:szCs w:val="19"/>
+          <w:highlight w:val="white"/>
+          <w:lang w:val="es-MX"/>
+        </w:rPr>
+        <w:t>.</w:t>
+      </w:r>
+      <w:r>
+        <w:rPr>
+          <w:rFonts w:ascii="Consolas" w:hAnsi="Consolas" w:cs="Consolas"/>
+          <w:color w:val="000000"/>
+          <w:sz w:val="24"/>
+          <w:szCs w:val="19"/>
+          <w:highlight w:val="white"/>
+          <w:lang w:val="es-MX"/>
+        </w:rPr>
+        <w:t>Denominacion</w:t>
+      </w:r>
+      <w:proofErr w:type="spellEnd"/>
+      <w:r>
+        <w:rPr>
+          <w:rFonts w:ascii="Consolas" w:hAnsi="Consolas" w:cs="Consolas"/>
+          <w:color w:val="808080"/>
+          <w:sz w:val="24"/>
+          <w:szCs w:val="19"/>
+          <w:highlight w:val="white"/>
+          <w:lang w:val="es-MX"/>
+        </w:rPr>
+        <w:t>=</w:t>
+      </w:r>
+      <w:r>
+        <w:rPr>
+          <w:rFonts w:ascii="Consolas" w:hAnsi="Consolas" w:cs="Consolas"/>
+          <w:color w:val="FF0000"/>
+          <w:sz w:val="24"/>
+          <w:szCs w:val="19"/>
+          <w:highlight w:val="white"/>
+          <w:lang w:val="es-MX"/>
+        </w:rPr>
+        <w:t xml:space="preserve">'Vamos </w:t>
+      </w:r>
+      <w:proofErr w:type="spellStart"/>
+      <w:r>
+        <w:rPr>
+          <w:rFonts w:ascii="Consolas" w:hAnsi="Consolas" w:cs="Consolas"/>
+          <w:color w:val="FF0000"/>
+          <w:sz w:val="24"/>
+          <w:szCs w:val="19"/>
+          <w:highlight w:val="white"/>
+          <w:lang w:val="es-MX"/>
+        </w:rPr>
+        <w:t>Mexico</w:t>
+      </w:r>
+      <w:proofErr w:type="spellEnd"/>
+      <w:r>
+        <w:rPr>
+          <w:rFonts w:ascii="Consolas" w:hAnsi="Consolas" w:cs="Consolas"/>
+          <w:color w:val="FF0000"/>
+          <w:sz w:val="24"/>
+          <w:szCs w:val="19"/>
+          <w:highlight w:val="white"/>
+          <w:lang w:val="es-MX"/>
+        </w:rPr>
+        <w:t>'</w:t>
+      </w:r>
+      <w:r>
+        <w:rPr>
+          <w:rFonts w:ascii="Consolas" w:hAnsi="Consolas" w:cs="Consolas"/>
+          <w:color w:val="808080"/>
+          <w:sz w:val="24"/>
+          <w:szCs w:val="19"/>
+          <w:highlight w:val="white"/>
+          <w:lang w:val="es-MX"/>
+        </w:rPr>
+        <w:t>)</w:t>
+      </w:r>
+    </w:p>
+    <w:p>
+      <w:pPr>
+        <w:autoSpaceDE w:val="0"/>
+        <w:autoSpaceDN w:val="0"/>
+        <w:adjustRightInd w:val="0"/>
+        <w:spacing w:after="0" w:line="240" w:lineRule="auto"/>
+        <w:rPr>
+          <w:rFonts w:ascii="Consolas" w:hAnsi="Consolas" w:cs="Consolas"/>
+          <w:color w:val="000000"/>
+          <w:sz w:val="24"/>
+          <w:szCs w:val="19"/>
+          <w:highlight w:val="white"/>
+          <w:lang w:val="es-MX"/>
+        </w:rPr>
+      </w:pPr>
+      <w:r>
+        <w:rPr>
+          <w:rFonts w:ascii="Consolas" w:hAnsi="Consolas" w:cs="Consolas"/>
+          <w:color w:val="808080"/>
+          <w:sz w:val="24"/>
+          <w:szCs w:val="19"/>
+          <w:highlight w:val="white"/>
+          <w:lang w:val="es-MX"/>
+        </w:rPr>
+        <w:t>AND</w:t>
+      </w:r>
+      <w:r>
+        <w:rPr>
+          <w:rFonts w:ascii="Consolas" w:hAnsi="Consolas" w:cs="Consolas"/>
+          <w:color w:val="000000"/>
+          <w:sz w:val="24"/>
+          <w:szCs w:val="19"/>
+          <w:highlight w:val="white"/>
+          <w:lang w:val="es-MX"/>
+        </w:rPr>
+        <w:t xml:space="preserve"> RFC </w:t>
+      </w:r>
+      <w:r>
+        <w:rPr>
+          <w:rFonts w:ascii="Consolas" w:hAnsi="Consolas" w:cs="Consolas"/>
+          <w:color w:val="808080"/>
+          <w:sz w:val="24"/>
+          <w:szCs w:val="19"/>
+          <w:highlight w:val="white"/>
+          <w:lang w:val="es-MX"/>
+        </w:rPr>
+        <w:t>IN</w:t>
+      </w:r>
+      <w:r>
+        <w:rPr>
+          <w:rFonts w:ascii="Consolas" w:hAnsi="Consolas" w:cs="Consolas"/>
+          <w:color w:val="000000"/>
+          <w:sz w:val="24"/>
+          <w:szCs w:val="19"/>
+          <w:highlight w:val="white"/>
+          <w:lang w:val="es-MX"/>
+        </w:rPr>
+        <w:t xml:space="preserve"> </w:t>
+      </w:r>
+    </w:p>
+    <w:p>
+      <w:pPr>
+        <w:autoSpaceDE w:val="0"/>
+        <w:autoSpaceDN w:val="0"/>
+        <w:adjustRightInd w:val="0"/>
+        <w:spacing w:after="0" w:line="240" w:lineRule="auto"/>
+        <w:rPr>
+          <w:rFonts w:ascii="Consolas" w:hAnsi="Consolas" w:cs="Consolas"/>
+          <w:color w:val="000000"/>
+          <w:sz w:val="24"/>
+          <w:szCs w:val="19"/>
+          <w:highlight w:val="white"/>
+          <w:lang w:val="es-MX"/>
+        </w:rPr>
+      </w:pPr>
+      <w:r>
+        <w:rPr>
+          <w:rFonts w:ascii="Consolas" w:hAnsi="Consolas" w:cs="Consolas"/>
+          <w:color w:val="808080"/>
+          <w:sz w:val="24"/>
+          <w:szCs w:val="19"/>
+          <w:highlight w:val="white"/>
+          <w:lang w:val="es-MX"/>
+        </w:rPr>
+        <w:t>(</w:t>
+      </w:r>
+      <w:r>
+        <w:rPr>
+          <w:rFonts w:ascii="Consolas" w:hAnsi="Consolas" w:cs="Consolas"/>
+          <w:color w:val="0000FF"/>
+          <w:sz w:val="24"/>
+          <w:szCs w:val="19"/>
+          <w:highlight w:val="white"/>
+          <w:lang w:val="es-MX"/>
+        </w:rPr>
+        <w:t>SELECT</w:t>
+      </w:r>
+      <w:r>
+        <w:rPr>
+          <w:rFonts w:ascii="Consolas" w:hAnsi="Consolas" w:cs="Consolas"/>
+          <w:color w:val="000000"/>
+          <w:sz w:val="24"/>
+          <w:szCs w:val="19"/>
+          <w:highlight w:val="white"/>
+          <w:lang w:val="es-MX"/>
+        </w:rPr>
+        <w:t xml:space="preserve"> RFC </w:t>
+      </w:r>
+    </w:p>
+    <w:p>
+      <w:pPr>
+        <w:autoSpaceDE w:val="0"/>
+        <w:autoSpaceDN w:val="0"/>
+        <w:adjustRightInd w:val="0"/>
+        <w:spacing w:after="0" w:line="240" w:lineRule="auto"/>
+        <w:rPr>
+          <w:rFonts w:ascii="Consolas" w:hAnsi="Consolas" w:cs="Consolas"/>
+          <w:color w:val="000000"/>
+          <w:sz w:val="24"/>
+          <w:szCs w:val="19"/>
+          <w:highlight w:val="white"/>
+          <w:lang w:val="es-MX"/>
+        </w:rPr>
+      </w:pPr>
+      <w:r>
+        <w:rPr>
+          <w:rFonts w:ascii="Consolas" w:hAnsi="Consolas" w:cs="Consolas"/>
+          <w:color w:val="0000FF"/>
+          <w:sz w:val="24"/>
+          <w:szCs w:val="19"/>
+          <w:highlight w:val="white"/>
+          <w:lang w:val="es-MX"/>
+        </w:rPr>
+        <w:t>FROM</w:t>
+      </w:r>
+      <w:r>
+        <w:rPr>
+          <w:rFonts w:ascii="Consolas" w:hAnsi="Consolas" w:cs="Consolas"/>
+          <w:color w:val="000000"/>
+          <w:sz w:val="24"/>
+          <w:szCs w:val="19"/>
+          <w:highlight w:val="white"/>
+          <w:lang w:val="es-MX"/>
+        </w:rPr>
+        <w:t xml:space="preserve"> Entregan E</w:t>
+      </w:r>
+      <w:r>
+        <w:rPr>
+          <w:rFonts w:ascii="Consolas" w:hAnsi="Consolas" w:cs="Consolas"/>
+          <w:color w:val="808080"/>
+          <w:sz w:val="24"/>
+          <w:szCs w:val="19"/>
+          <w:highlight w:val="white"/>
+          <w:lang w:val="es-MX"/>
+        </w:rPr>
+        <w:t>,</w:t>
+      </w:r>
+      <w:r>
+        <w:rPr>
+          <w:rFonts w:ascii="Consolas" w:hAnsi="Consolas" w:cs="Consolas"/>
+          <w:color w:val="000000"/>
+          <w:sz w:val="24"/>
+          <w:szCs w:val="19"/>
+          <w:highlight w:val="white"/>
+          <w:lang w:val="es-MX"/>
+        </w:rPr>
+        <w:t xml:space="preserve"> Proyectos P</w:t>
+      </w:r>
+    </w:p>
+    <w:p>
+      <w:pPr>
+        <w:spacing w:after="0"/>
+        <w:rPr>
+          <w:rFonts w:ascii="Consolas" w:hAnsi="Consolas" w:cs="Consolas"/>
+          <w:color w:val="808080"/>
+          <w:sz w:val="24"/>
+          <w:szCs w:val="19"/>
+          <w:lang w:val="es-MX"/>
+        </w:rPr>
+      </w:pPr>
+      <w:r>
+        <w:rPr>
+          <w:rFonts w:ascii="Consolas" w:hAnsi="Consolas" w:cs="Consolas"/>
+          <w:color w:val="0000FF"/>
+          <w:sz w:val="24"/>
+          <w:szCs w:val="19"/>
+          <w:highlight w:val="white"/>
+          <w:lang w:val="es-MX"/>
+        </w:rPr>
+        <w:t>WHERE</w:t>
+      </w:r>
+      <w:r>
+        <w:rPr>
+          <w:rFonts w:ascii="Consolas" w:hAnsi="Consolas" w:cs="Consolas"/>
+          <w:color w:val="000000"/>
+          <w:sz w:val="24"/>
+          <w:szCs w:val="19"/>
+          <w:highlight w:val="white"/>
+          <w:lang w:val="es-MX"/>
+        </w:rPr>
+        <w:t xml:space="preserve"> </w:t>
+      </w:r>
+      <w:proofErr w:type="spellStart"/>
+      <w:proofErr w:type="gramStart"/>
+      <w:r>
+        <w:rPr>
+          <w:rFonts w:ascii="Consolas" w:hAnsi="Consolas" w:cs="Consolas"/>
+          <w:color w:val="000000"/>
+          <w:sz w:val="24"/>
+          <w:szCs w:val="19"/>
+          <w:highlight w:val="white"/>
+          <w:lang w:val="es-MX"/>
+        </w:rPr>
+        <w:t>E</w:t>
+      </w:r>
+      <w:r>
+        <w:rPr>
+          <w:rFonts w:ascii="Consolas" w:hAnsi="Consolas" w:cs="Consolas"/>
+          <w:color w:val="808080"/>
+          <w:sz w:val="24"/>
+          <w:szCs w:val="19"/>
+          <w:highlight w:val="white"/>
+          <w:lang w:val="es-MX"/>
+        </w:rPr>
+        <w:t>.</w:t>
+      </w:r>
+      <w:r>
+        <w:rPr>
+          <w:rFonts w:ascii="Consolas" w:hAnsi="Consolas" w:cs="Consolas"/>
+          <w:color w:val="000000"/>
+          <w:sz w:val="24"/>
+          <w:szCs w:val="19"/>
+          <w:highlight w:val="white"/>
+          <w:lang w:val="es-MX"/>
+        </w:rPr>
+        <w:t>Numero</w:t>
+      </w:r>
+      <w:proofErr w:type="spellEnd"/>
+      <w:r>
+        <w:rPr>
+          <w:rFonts w:ascii="Consolas" w:hAnsi="Consolas" w:cs="Consolas"/>
+          <w:color w:val="808080"/>
+          <w:sz w:val="24"/>
+          <w:szCs w:val="19"/>
+          <w:highlight w:val="white"/>
+          <w:lang w:val="es-MX"/>
+        </w:rPr>
+        <w:t>=</w:t>
+      </w:r>
+      <w:proofErr w:type="spellStart"/>
+      <w:r>
+        <w:rPr>
+          <w:rFonts w:ascii="Consolas" w:hAnsi="Consolas" w:cs="Consolas"/>
+          <w:color w:val="000000"/>
+          <w:sz w:val="24"/>
+          <w:szCs w:val="19"/>
+          <w:highlight w:val="white"/>
+          <w:lang w:val="es-MX"/>
+        </w:rPr>
+        <w:t>P</w:t>
+      </w:r>
+      <w:r>
+        <w:rPr>
+          <w:rFonts w:ascii="Consolas" w:hAnsi="Consolas" w:cs="Consolas"/>
+          <w:color w:val="808080"/>
+          <w:sz w:val="24"/>
+          <w:szCs w:val="19"/>
+          <w:highlight w:val="white"/>
+          <w:lang w:val="es-MX"/>
+        </w:rPr>
+        <w:t>.</w:t>
+      </w:r>
+      <w:r>
+        <w:rPr>
+          <w:rFonts w:ascii="Consolas" w:hAnsi="Consolas" w:cs="Consolas"/>
+          <w:color w:val="000000"/>
+          <w:sz w:val="24"/>
+          <w:szCs w:val="19"/>
+          <w:highlight w:val="white"/>
+          <w:lang w:val="es-MX"/>
+        </w:rPr>
+        <w:t>Numero</w:t>
+      </w:r>
+      <w:proofErr w:type="spellEnd"/>
+      <w:proofErr w:type="gramEnd"/>
+      <w:r>
+        <w:rPr>
+          <w:rFonts w:ascii="Consolas" w:hAnsi="Consolas" w:cs="Consolas"/>
+          <w:color w:val="000000"/>
+          <w:sz w:val="24"/>
+          <w:szCs w:val="19"/>
+          <w:highlight w:val="white"/>
+          <w:lang w:val="es-MX"/>
+        </w:rPr>
+        <w:t xml:space="preserve"> </w:t>
+      </w:r>
+      <w:r>
+        <w:rPr>
+          <w:rFonts w:ascii="Consolas" w:hAnsi="Consolas" w:cs="Consolas"/>
+          <w:color w:val="808080"/>
+          <w:sz w:val="24"/>
+          <w:szCs w:val="19"/>
+          <w:highlight w:val="white"/>
+          <w:lang w:val="es-MX"/>
+        </w:rPr>
+        <w:t>AND</w:t>
+      </w:r>
+      <w:r>
+        <w:rPr>
+          <w:rFonts w:ascii="Consolas" w:hAnsi="Consolas" w:cs="Consolas"/>
+          <w:color w:val="000000"/>
+          <w:sz w:val="24"/>
+          <w:szCs w:val="19"/>
+          <w:highlight w:val="white"/>
+          <w:lang w:val="es-MX"/>
+        </w:rPr>
+        <w:t xml:space="preserve"> </w:t>
+      </w:r>
+      <w:proofErr w:type="spellStart"/>
+      <w:r>
+        <w:rPr>
+          <w:rFonts w:ascii="Consolas" w:hAnsi="Consolas" w:cs="Consolas"/>
+          <w:color w:val="000000"/>
+          <w:sz w:val="24"/>
+          <w:szCs w:val="19"/>
+          <w:highlight w:val="white"/>
+          <w:lang w:val="es-MX"/>
+        </w:rPr>
+        <w:t>P</w:t>
+      </w:r>
+      <w:r>
+        <w:rPr>
+          <w:rFonts w:ascii="Consolas" w:hAnsi="Consolas" w:cs="Consolas"/>
+          <w:color w:val="808080"/>
+          <w:sz w:val="24"/>
+          <w:szCs w:val="19"/>
+          <w:highlight w:val="white"/>
+          <w:lang w:val="es-MX"/>
+        </w:rPr>
+        <w:t>.</w:t>
+      </w:r>
+      <w:r>
+        <w:rPr>
+          <w:rFonts w:ascii="Consolas" w:hAnsi="Consolas" w:cs="Consolas"/>
+          <w:color w:val="000000"/>
+          <w:sz w:val="24"/>
+          <w:szCs w:val="19"/>
+          <w:highlight w:val="white"/>
+          <w:lang w:val="es-MX"/>
+        </w:rPr>
+        <w:t>Denominacion</w:t>
+      </w:r>
+      <w:proofErr w:type="spellEnd"/>
+      <w:r>
+        <w:rPr>
+          <w:rFonts w:ascii="Consolas" w:hAnsi="Consolas" w:cs="Consolas"/>
+          <w:color w:val="808080"/>
+          <w:sz w:val="24"/>
+          <w:szCs w:val="19"/>
+          <w:highlight w:val="white"/>
+          <w:lang w:val="es-MX"/>
+        </w:rPr>
+        <w:t>=</w:t>
+      </w:r>
+      <w:r>
+        <w:rPr>
+          <w:rFonts w:ascii="Consolas" w:hAnsi="Consolas" w:cs="Consolas"/>
+          <w:color w:val="FF0000"/>
+          <w:sz w:val="24"/>
+          <w:szCs w:val="19"/>
+          <w:highlight w:val="white"/>
+          <w:lang w:val="es-MX"/>
+        </w:rPr>
+        <w:t>'</w:t>
+      </w:r>
+      <w:proofErr w:type="spellStart"/>
+      <w:r>
+        <w:rPr>
+          <w:rFonts w:ascii="Consolas" w:hAnsi="Consolas" w:cs="Consolas"/>
+          <w:color w:val="FF0000"/>
+          <w:sz w:val="24"/>
+          <w:szCs w:val="19"/>
+          <w:highlight w:val="white"/>
+          <w:lang w:val="es-MX"/>
+        </w:rPr>
+        <w:t>Queretaro</w:t>
+      </w:r>
+      <w:proofErr w:type="spellEnd"/>
+      <w:r>
+        <w:rPr>
+          <w:rFonts w:ascii="Consolas" w:hAnsi="Consolas" w:cs="Consolas"/>
+          <w:color w:val="FF0000"/>
+          <w:sz w:val="24"/>
+          <w:szCs w:val="19"/>
+          <w:highlight w:val="white"/>
+          <w:lang w:val="es-MX"/>
+        </w:rPr>
+        <w:t xml:space="preserve"> limpio'</w:t>
+      </w:r>
+      <w:r>
+        <w:rPr>
+          <w:rFonts w:ascii="Consolas" w:hAnsi="Consolas" w:cs="Consolas"/>
+          <w:color w:val="808080"/>
+          <w:sz w:val="24"/>
+          <w:szCs w:val="19"/>
+          <w:highlight w:val="white"/>
+          <w:lang w:val="es-MX"/>
+        </w:rPr>
+        <w:t>)</w:t>
+      </w:r>
+    </w:p>
+    <w:p>
+      <w:pPr>
+        <w:spacing w:after="0"/>
+        <w:rPr>
+          <w:rFonts w:ascii="Arial" w:hAnsi="Arial" w:cs="Arial"/>
+          <w:sz w:val="36"/>
+          <w:lang w:val="es-MX"/>
+        </w:rPr>
+      </w:pPr>
+      <w:r>
+        <w:rPr>
+          <w:noProof/>
+        </w:rPr>
+        <w:drawing>
+          <wp:inline distT="0" distB="0" distL="0" distR="0" wp14:anchorId="7FC4328D" wp14:editId="6BCB9BCE">
+            <wp:extent cx="1617889" cy="781050"/>
+            <wp:effectExtent l="0" t="0" r="1905" b="0"/>
+            <wp:docPr id="8" name="Picture 8"/>
+            <wp:cNvGraphicFramePr>
+              <a:graphicFrameLocks xmlns:a="http://schemas.openxmlformats.org/drawingml/2006/main" noChangeAspect="1"/>
+            </wp:cNvGraphicFramePr>
+            <a:graphic xmlns:a="http://schemas.openxmlformats.org/drawingml/2006/main">
+              <a:graphicData uri="http://schemas.openxmlformats.org/drawingml/2006/picture">
+                <pic:pic xmlns:pic="http://schemas.openxmlformats.org/drawingml/2006/picture">
+                  <pic:nvPicPr>
+                    <pic:cNvPr id="1" name=""/>
+                    <pic:cNvPicPr/>
+                  </pic:nvPicPr>
+                  <pic:blipFill>
+                    <a:blip r:embed="rId12"/>
+                    <a:stretch>
+                      <a:fillRect/>
+                    </a:stretch>
+                  </pic:blipFill>
+                  <pic:spPr>
+                    <a:xfrm>
+                      <a:off x="0" y="0"/>
+                      <a:ext cx="1640696" cy="792060"/>
+                    </a:xfrm>
+                    <a:prstGeom prst="rect">
+                      <a:avLst/>
+                    </a:prstGeom>
+                  </pic:spPr>
+                </pic:pic>
+              </a:graphicData>
+            </a:graphic>
+          </wp:inline>
+        </w:drawing>
+      </w:r>
+    </w:p>
+    <w:p>
+      <w:pPr>
+        <w:spacing w:after="0"/>
+        <w:rPr>
+          <w:rFonts w:ascii="Arial" w:hAnsi="Arial" w:cs="Arial"/>
+          <w:sz w:val="24"/>
+          <w:lang w:val="es-MX"/>
+        </w:rPr>
+      </w:pPr>
+      <w:r>
+        <w:rPr>
+          <w:rFonts w:ascii="Arial" w:hAnsi="Arial" w:cs="Arial"/>
+          <w:sz w:val="24"/>
+          <w:lang w:val="es-MX"/>
+        </w:rPr>
+        <w:t>La sentencia regresa 1 fila</w:t>
+      </w:r>
+    </w:p>
+    <w:p>
+      <w:pPr>
+        <w:spacing w:after="0"/>
+        <w:rPr>
+          <w:rFonts w:ascii="Arial" w:hAnsi="Arial" w:cs="Arial"/>
+          <w:sz w:val="24"/>
+          <w:lang w:val="es-MX"/>
+        </w:rPr>
+      </w:pPr>
+    </w:p>
+    <w:p>
+      <w:pPr>
+        <w:pStyle w:val="ListParagraph"/>
+        <w:numPr>
+          <w:ilvl w:val="0"/>
+          <w:numId w:val="1"/>
+        </w:numPr>
+        <w:spacing w:after="0"/>
+        <w:rPr>
+          <w:rFonts w:ascii="Arial" w:hAnsi="Arial" w:cs="Arial"/>
+          <w:sz w:val="28"/>
+          <w:lang w:val="es-MX"/>
+        </w:rPr>
+      </w:pPr>
+      <w:r>
+        <w:rPr>
+          <w:rFonts w:ascii="Arial" w:hAnsi="Arial" w:cs="Arial"/>
+          <w:sz w:val="24"/>
+          <w:szCs w:val="23"/>
+          <w:shd w:val="clear" w:color="auto" w:fill="FFFFFF"/>
+          <w:lang w:val="es-MX"/>
+        </w:rPr>
+        <w:t>Descripción de los materiales que nunca han sido entregados al proyecto 'CIT Yucatán'. </w:t>
+      </w:r>
+    </w:p>
+    <w:p>
+      <w:pPr>
+        <w:spacing w:after="0"/>
+        <w:rPr>
+          <w:rFonts w:ascii="Arial" w:hAnsi="Arial" w:cs="Arial"/>
+          <w:sz w:val="28"/>
+          <w:lang w:val="es-MX"/>
+        </w:rPr>
+      </w:pPr>
+    </w:p>
+    <w:p>
+      <w:pPr>
+        <w:autoSpaceDE w:val="0"/>
+        <w:autoSpaceDN w:val="0"/>
+        <w:adjustRightInd w:val="0"/>
+        <w:spacing w:after="0" w:line="240" w:lineRule="auto"/>
+        <w:rPr>
+          <w:rFonts w:ascii="Consolas" w:hAnsi="Consolas" w:cs="Consolas"/>
+          <w:color w:val="000000"/>
+          <w:sz w:val="24"/>
+          <w:szCs w:val="19"/>
+          <w:highlight w:val="white"/>
+        </w:rPr>
+      </w:pPr>
+      <w:r>
+        <w:rPr>
+          <w:rFonts w:ascii="Consolas" w:hAnsi="Consolas" w:cs="Consolas"/>
+          <w:color w:val="0000FF"/>
+          <w:sz w:val="24"/>
+          <w:szCs w:val="19"/>
+          <w:highlight w:val="white"/>
+        </w:rPr>
+        <w:t>SELECT</w:t>
+      </w:r>
+      <w:r>
+        <w:rPr>
+          <w:rFonts w:ascii="Consolas" w:hAnsi="Consolas" w:cs="Consolas"/>
+          <w:color w:val="000000"/>
+          <w:sz w:val="24"/>
+          <w:szCs w:val="19"/>
+          <w:highlight w:val="white"/>
+        </w:rPr>
+        <w:t xml:space="preserve"> </w:t>
+      </w:r>
+      <w:proofErr w:type="spellStart"/>
+      <w:r>
+        <w:rPr>
+          <w:rFonts w:ascii="Consolas" w:hAnsi="Consolas" w:cs="Consolas"/>
+          <w:color w:val="000000"/>
+          <w:sz w:val="24"/>
+          <w:szCs w:val="19"/>
+          <w:highlight w:val="white"/>
+        </w:rPr>
+        <w:t>Descripcion</w:t>
+      </w:r>
+      <w:proofErr w:type="spellEnd"/>
+      <w:r>
+        <w:rPr>
+          <w:rFonts w:ascii="Consolas" w:hAnsi="Consolas" w:cs="Consolas"/>
+          <w:color w:val="000000"/>
+          <w:sz w:val="24"/>
+          <w:szCs w:val="19"/>
+          <w:highlight w:val="white"/>
+        </w:rPr>
+        <w:t xml:space="preserve"> </w:t>
+      </w:r>
+    </w:p>
+    <w:p>
+      <w:pPr>
+        <w:autoSpaceDE w:val="0"/>
+        <w:autoSpaceDN w:val="0"/>
+        <w:adjustRightInd w:val="0"/>
+        <w:spacing w:after="0" w:line="240" w:lineRule="auto"/>
+        <w:rPr>
+          <w:rFonts w:ascii="Consolas" w:hAnsi="Consolas" w:cs="Consolas"/>
+          <w:color w:val="000000"/>
+          <w:sz w:val="24"/>
+          <w:szCs w:val="19"/>
+          <w:highlight w:val="white"/>
+        </w:rPr>
+      </w:pPr>
+      <w:r>
+        <w:rPr>
+          <w:rFonts w:ascii="Consolas" w:hAnsi="Consolas" w:cs="Consolas"/>
+          <w:color w:val="0000FF"/>
+          <w:sz w:val="24"/>
+          <w:szCs w:val="19"/>
+          <w:highlight w:val="white"/>
+        </w:rPr>
+        <w:t>FROM</w:t>
+      </w:r>
+      <w:r>
+        <w:rPr>
+          <w:rFonts w:ascii="Consolas" w:hAnsi="Consolas" w:cs="Consolas"/>
+          <w:color w:val="000000"/>
+          <w:sz w:val="24"/>
+          <w:szCs w:val="19"/>
+          <w:highlight w:val="white"/>
+        </w:rPr>
+        <w:t xml:space="preserve"> </w:t>
+      </w:r>
+      <w:proofErr w:type="spellStart"/>
+      <w:r>
+        <w:rPr>
+          <w:rFonts w:ascii="Consolas" w:hAnsi="Consolas" w:cs="Consolas"/>
+          <w:color w:val="000000"/>
+          <w:sz w:val="24"/>
+          <w:szCs w:val="19"/>
+          <w:highlight w:val="white"/>
+        </w:rPr>
+        <w:t>Materiales</w:t>
+      </w:r>
+      <w:proofErr w:type="spellEnd"/>
+    </w:p>
+    <w:p>
+      <w:pPr>
+        <w:autoSpaceDE w:val="0"/>
+        <w:autoSpaceDN w:val="0"/>
+        <w:adjustRightInd w:val="0"/>
+        <w:spacing w:after="0" w:line="240" w:lineRule="auto"/>
+        <w:rPr>
+          <w:rFonts w:ascii="Consolas" w:hAnsi="Consolas" w:cs="Consolas"/>
+          <w:color w:val="000000"/>
+          <w:sz w:val="24"/>
+          <w:szCs w:val="19"/>
+          <w:highlight w:val="white"/>
+        </w:rPr>
+      </w:pPr>
+      <w:r>
+        <w:rPr>
+          <w:rFonts w:ascii="Consolas" w:hAnsi="Consolas" w:cs="Consolas"/>
+          <w:color w:val="0000FF"/>
+          <w:sz w:val="24"/>
+          <w:szCs w:val="19"/>
+          <w:highlight w:val="white"/>
+        </w:rPr>
+        <w:t>WHERE</w:t>
+      </w:r>
+      <w:r>
+        <w:rPr>
+          <w:rFonts w:ascii="Consolas" w:hAnsi="Consolas" w:cs="Consolas"/>
+          <w:color w:val="000000"/>
+          <w:sz w:val="24"/>
+          <w:szCs w:val="19"/>
+          <w:highlight w:val="white"/>
+        </w:rPr>
+        <w:t xml:space="preserve"> Clave </w:t>
+      </w:r>
+      <w:r>
+        <w:rPr>
+          <w:rFonts w:ascii="Consolas" w:hAnsi="Consolas" w:cs="Consolas"/>
+          <w:color w:val="808080"/>
+          <w:sz w:val="24"/>
+          <w:szCs w:val="19"/>
+          <w:highlight w:val="white"/>
+        </w:rPr>
+        <w:t>NOT</w:t>
+      </w:r>
+      <w:r>
+        <w:rPr>
+          <w:rFonts w:ascii="Consolas" w:hAnsi="Consolas" w:cs="Consolas"/>
+          <w:color w:val="000000"/>
+          <w:sz w:val="24"/>
+          <w:szCs w:val="19"/>
+          <w:highlight w:val="white"/>
+        </w:rPr>
+        <w:t xml:space="preserve"> </w:t>
+      </w:r>
+      <w:proofErr w:type="gramStart"/>
+      <w:r>
+        <w:rPr>
+          <w:rFonts w:ascii="Consolas" w:hAnsi="Consolas" w:cs="Consolas"/>
+          <w:color w:val="808080"/>
+          <w:sz w:val="24"/>
+          <w:szCs w:val="19"/>
+          <w:highlight w:val="white"/>
+        </w:rPr>
+        <w:t>IN(</w:t>
+      </w:r>
+      <w:proofErr w:type="gramEnd"/>
+    </w:p>
+    <w:p>
+      <w:pPr>
+        <w:autoSpaceDE w:val="0"/>
+        <w:autoSpaceDN w:val="0"/>
+        <w:adjustRightInd w:val="0"/>
+        <w:spacing w:after="0" w:line="240" w:lineRule="auto"/>
+        <w:rPr>
+          <w:rFonts w:ascii="Consolas" w:hAnsi="Consolas" w:cs="Consolas"/>
+          <w:color w:val="000000"/>
+          <w:sz w:val="24"/>
+          <w:szCs w:val="19"/>
+          <w:highlight w:val="white"/>
+          <w:lang w:val="es-MX"/>
+        </w:rPr>
+      </w:pPr>
+      <w:r>
+        <w:rPr>
+          <w:rFonts w:ascii="Consolas" w:hAnsi="Consolas" w:cs="Consolas"/>
+          <w:color w:val="0000FF"/>
+          <w:sz w:val="24"/>
+          <w:szCs w:val="19"/>
+          <w:highlight w:val="white"/>
+          <w:lang w:val="es-MX"/>
+        </w:rPr>
+        <w:t>SELECT</w:t>
+      </w:r>
+      <w:r>
+        <w:rPr>
+          <w:rFonts w:ascii="Consolas" w:hAnsi="Consolas" w:cs="Consolas"/>
+          <w:color w:val="000000"/>
+          <w:sz w:val="24"/>
+          <w:szCs w:val="19"/>
+          <w:highlight w:val="white"/>
+          <w:lang w:val="es-MX"/>
+        </w:rPr>
+        <w:t xml:space="preserve"> Clave </w:t>
+      </w:r>
+    </w:p>
+    <w:p>
+      <w:pPr>
+        <w:autoSpaceDE w:val="0"/>
+        <w:autoSpaceDN w:val="0"/>
+        <w:adjustRightInd w:val="0"/>
+        <w:spacing w:after="0" w:line="240" w:lineRule="auto"/>
+        <w:rPr>
+          <w:rFonts w:ascii="Consolas" w:hAnsi="Consolas" w:cs="Consolas"/>
+          <w:color w:val="000000"/>
+          <w:sz w:val="24"/>
+          <w:szCs w:val="19"/>
+          <w:highlight w:val="white"/>
+          <w:lang w:val="es-MX"/>
+        </w:rPr>
+      </w:pPr>
+      <w:r>
+        <w:rPr>
+          <w:rFonts w:ascii="Consolas" w:hAnsi="Consolas" w:cs="Consolas"/>
+          <w:color w:val="0000FF"/>
+          <w:sz w:val="24"/>
+          <w:szCs w:val="19"/>
+          <w:highlight w:val="white"/>
+          <w:lang w:val="es-MX"/>
+        </w:rPr>
+        <w:t>FROM</w:t>
+      </w:r>
+      <w:r>
+        <w:rPr>
+          <w:rFonts w:ascii="Consolas" w:hAnsi="Consolas" w:cs="Consolas"/>
+          <w:color w:val="000000"/>
+          <w:sz w:val="24"/>
+          <w:szCs w:val="19"/>
+          <w:highlight w:val="white"/>
+          <w:lang w:val="es-MX"/>
+        </w:rPr>
+        <w:t xml:space="preserve"> Entregan E</w:t>
+      </w:r>
+      <w:r>
+        <w:rPr>
+          <w:rFonts w:ascii="Consolas" w:hAnsi="Consolas" w:cs="Consolas"/>
+          <w:color w:val="808080"/>
+          <w:sz w:val="24"/>
+          <w:szCs w:val="19"/>
+          <w:highlight w:val="white"/>
+          <w:lang w:val="es-MX"/>
+        </w:rPr>
+        <w:t>,</w:t>
+      </w:r>
+      <w:r>
+        <w:rPr>
+          <w:rFonts w:ascii="Consolas" w:hAnsi="Consolas" w:cs="Consolas"/>
+          <w:color w:val="000000"/>
+          <w:sz w:val="24"/>
+          <w:szCs w:val="19"/>
+          <w:highlight w:val="white"/>
+          <w:lang w:val="es-MX"/>
+        </w:rPr>
+        <w:t xml:space="preserve"> Proyectos P</w:t>
+      </w:r>
+    </w:p>
+    <w:p>
+      <w:pPr>
+        <w:spacing w:after="0"/>
+        <w:rPr>
+          <w:rFonts w:ascii="Consolas" w:hAnsi="Consolas" w:cs="Consolas"/>
+          <w:color w:val="808080"/>
+          <w:sz w:val="24"/>
+          <w:szCs w:val="19"/>
+          <w:lang w:val="es-MX"/>
+        </w:rPr>
+      </w:pPr>
+      <w:r>
+        <w:rPr>
+          <w:rFonts w:ascii="Consolas" w:hAnsi="Consolas" w:cs="Consolas"/>
+          <w:color w:val="0000FF"/>
+          <w:sz w:val="24"/>
+          <w:szCs w:val="19"/>
+          <w:highlight w:val="white"/>
+          <w:lang w:val="es-MX"/>
+        </w:rPr>
+        <w:t>WHERE</w:t>
+      </w:r>
+      <w:r>
+        <w:rPr>
+          <w:rFonts w:ascii="Consolas" w:hAnsi="Consolas" w:cs="Consolas"/>
+          <w:color w:val="000000"/>
+          <w:sz w:val="24"/>
+          <w:szCs w:val="19"/>
+          <w:highlight w:val="white"/>
+          <w:lang w:val="es-MX"/>
+        </w:rPr>
+        <w:t xml:space="preserve"> </w:t>
+      </w:r>
+      <w:proofErr w:type="spellStart"/>
+      <w:proofErr w:type="gramStart"/>
+      <w:r>
+        <w:rPr>
+          <w:rFonts w:ascii="Consolas" w:hAnsi="Consolas" w:cs="Consolas"/>
+          <w:color w:val="000000"/>
+          <w:sz w:val="24"/>
+          <w:szCs w:val="19"/>
+          <w:highlight w:val="white"/>
+          <w:lang w:val="es-MX"/>
+        </w:rPr>
+        <w:t>E</w:t>
+      </w:r>
+      <w:r>
+        <w:rPr>
+          <w:rFonts w:ascii="Consolas" w:hAnsi="Consolas" w:cs="Consolas"/>
+          <w:color w:val="808080"/>
+          <w:sz w:val="24"/>
+          <w:szCs w:val="19"/>
+          <w:highlight w:val="white"/>
+          <w:lang w:val="es-MX"/>
+        </w:rPr>
+        <w:t>.</w:t>
+      </w:r>
+      <w:r>
+        <w:rPr>
+          <w:rFonts w:ascii="Consolas" w:hAnsi="Consolas" w:cs="Consolas"/>
+          <w:color w:val="000000"/>
+          <w:sz w:val="24"/>
+          <w:szCs w:val="19"/>
+          <w:highlight w:val="white"/>
+          <w:lang w:val="es-MX"/>
+        </w:rPr>
+        <w:t>Numero</w:t>
+      </w:r>
+      <w:proofErr w:type="spellEnd"/>
+      <w:r>
+        <w:rPr>
+          <w:rFonts w:ascii="Consolas" w:hAnsi="Consolas" w:cs="Consolas"/>
+          <w:color w:val="808080"/>
+          <w:sz w:val="24"/>
+          <w:szCs w:val="19"/>
+          <w:highlight w:val="white"/>
+          <w:lang w:val="es-MX"/>
+        </w:rPr>
+        <w:t>=</w:t>
+      </w:r>
+      <w:proofErr w:type="spellStart"/>
+      <w:r>
+        <w:rPr>
+          <w:rFonts w:ascii="Consolas" w:hAnsi="Consolas" w:cs="Consolas"/>
+          <w:color w:val="000000"/>
+          <w:sz w:val="24"/>
+          <w:szCs w:val="19"/>
+          <w:highlight w:val="white"/>
+          <w:lang w:val="es-MX"/>
+        </w:rPr>
+        <w:t>P</w:t>
+      </w:r>
+      <w:r>
+        <w:rPr>
+          <w:rFonts w:ascii="Consolas" w:hAnsi="Consolas" w:cs="Consolas"/>
+          <w:color w:val="808080"/>
+          <w:sz w:val="24"/>
+          <w:szCs w:val="19"/>
+          <w:highlight w:val="white"/>
+          <w:lang w:val="es-MX"/>
+        </w:rPr>
+        <w:t>.</w:t>
+      </w:r>
+      <w:r>
+        <w:rPr>
+          <w:rFonts w:ascii="Consolas" w:hAnsi="Consolas" w:cs="Consolas"/>
+          <w:color w:val="000000"/>
+          <w:sz w:val="24"/>
+          <w:szCs w:val="19"/>
+          <w:highlight w:val="white"/>
+          <w:lang w:val="es-MX"/>
+        </w:rPr>
+        <w:t>Numero</w:t>
+      </w:r>
+      <w:proofErr w:type="spellEnd"/>
+      <w:proofErr w:type="gramEnd"/>
+      <w:r>
+        <w:rPr>
+          <w:rFonts w:ascii="Consolas" w:hAnsi="Consolas" w:cs="Consolas"/>
+          <w:color w:val="000000"/>
+          <w:sz w:val="24"/>
+          <w:szCs w:val="19"/>
+          <w:highlight w:val="white"/>
+          <w:lang w:val="es-MX"/>
+        </w:rPr>
+        <w:t xml:space="preserve"> </w:t>
+      </w:r>
+      <w:r>
+        <w:rPr>
+          <w:rFonts w:ascii="Consolas" w:hAnsi="Consolas" w:cs="Consolas"/>
+          <w:color w:val="808080"/>
+          <w:sz w:val="24"/>
+          <w:szCs w:val="19"/>
+          <w:highlight w:val="white"/>
+          <w:lang w:val="es-MX"/>
+        </w:rPr>
+        <w:t>AND</w:t>
+      </w:r>
+      <w:r>
+        <w:rPr>
+          <w:rFonts w:ascii="Consolas" w:hAnsi="Consolas" w:cs="Consolas"/>
+          <w:color w:val="000000"/>
+          <w:sz w:val="24"/>
+          <w:szCs w:val="19"/>
+          <w:highlight w:val="white"/>
+          <w:lang w:val="es-MX"/>
+        </w:rPr>
+        <w:t xml:space="preserve"> </w:t>
+      </w:r>
+      <w:proofErr w:type="spellStart"/>
+      <w:r>
+        <w:rPr>
+          <w:rFonts w:ascii="Consolas" w:hAnsi="Consolas" w:cs="Consolas"/>
+          <w:color w:val="000000"/>
+          <w:sz w:val="24"/>
+          <w:szCs w:val="19"/>
+          <w:highlight w:val="white"/>
+          <w:lang w:val="es-MX"/>
+        </w:rPr>
+        <w:t>P</w:t>
+      </w:r>
+      <w:r>
+        <w:rPr>
+          <w:rFonts w:ascii="Consolas" w:hAnsi="Consolas" w:cs="Consolas"/>
+          <w:color w:val="808080"/>
+          <w:sz w:val="24"/>
+          <w:szCs w:val="19"/>
+          <w:highlight w:val="white"/>
+          <w:lang w:val="es-MX"/>
+        </w:rPr>
+        <w:t>.</w:t>
+      </w:r>
+      <w:r>
+        <w:rPr>
+          <w:rFonts w:ascii="Consolas" w:hAnsi="Consolas" w:cs="Consolas"/>
+          <w:color w:val="000000"/>
+          <w:sz w:val="24"/>
+          <w:szCs w:val="19"/>
+          <w:highlight w:val="white"/>
+          <w:lang w:val="es-MX"/>
+        </w:rPr>
+        <w:t>Denominacion</w:t>
+      </w:r>
+      <w:proofErr w:type="spellEnd"/>
+      <w:r>
+        <w:rPr>
+          <w:rFonts w:ascii="Consolas" w:hAnsi="Consolas" w:cs="Consolas"/>
+          <w:color w:val="808080"/>
+          <w:sz w:val="24"/>
+          <w:szCs w:val="19"/>
+          <w:highlight w:val="white"/>
+          <w:lang w:val="es-MX"/>
+        </w:rPr>
+        <w:t>=</w:t>
+      </w:r>
+      <w:r>
+        <w:rPr>
+          <w:rFonts w:ascii="Consolas" w:hAnsi="Consolas" w:cs="Consolas"/>
+          <w:color w:val="FF0000"/>
+          <w:sz w:val="24"/>
+          <w:szCs w:val="19"/>
+          <w:highlight w:val="white"/>
+          <w:lang w:val="es-MX"/>
+        </w:rPr>
+        <w:t xml:space="preserve">'CIT </w:t>
+      </w:r>
+      <w:proofErr w:type="spellStart"/>
+      <w:r>
+        <w:rPr>
+          <w:rFonts w:ascii="Consolas" w:hAnsi="Consolas" w:cs="Consolas"/>
+          <w:color w:val="FF0000"/>
+          <w:sz w:val="24"/>
+          <w:szCs w:val="19"/>
+          <w:highlight w:val="white"/>
+          <w:lang w:val="es-MX"/>
+        </w:rPr>
+        <w:t>Yucatan</w:t>
+      </w:r>
+      <w:proofErr w:type="spellEnd"/>
+      <w:r>
+        <w:rPr>
+          <w:rFonts w:ascii="Consolas" w:hAnsi="Consolas" w:cs="Consolas"/>
+          <w:color w:val="FF0000"/>
+          <w:sz w:val="24"/>
+          <w:szCs w:val="19"/>
+          <w:highlight w:val="white"/>
+          <w:lang w:val="es-MX"/>
+        </w:rPr>
+        <w:t>'</w:t>
+      </w:r>
+      <w:r>
+        <w:rPr>
+          <w:rFonts w:ascii="Consolas" w:hAnsi="Consolas" w:cs="Consolas"/>
+          <w:color w:val="808080"/>
+          <w:sz w:val="24"/>
+          <w:szCs w:val="19"/>
+          <w:highlight w:val="white"/>
+          <w:lang w:val="es-MX"/>
+        </w:rPr>
+        <w:t>)</w:t>
+      </w:r>
+    </w:p>
+    <w:p>
+      <w:pPr>
+        <w:spacing w:after="0"/>
+        <w:rPr>
+          <w:rFonts w:ascii="Arial" w:hAnsi="Arial" w:cs="Arial"/>
+          <w:sz w:val="40"/>
+          <w:lang w:val="es-MX"/>
+        </w:rPr>
+      </w:pPr>
+      <w:r>
+        <w:rPr>
+          <w:noProof/>
+        </w:rPr>
+        <w:lastRenderedPageBreak/>
+        <w:drawing>
+          <wp:inline distT="0" distB="0" distL="0" distR="0" wp14:anchorId="3B68875A" wp14:editId="0F168D16">
+            <wp:extent cx="1708150" cy="1330117"/>
+            <wp:effectExtent l="0" t="0" r="6350" b="3810"/>
+            <wp:docPr id="9" name="Picture 9"/>
+            <wp:cNvGraphicFramePr>
+              <a:graphicFrameLocks xmlns:a="http://schemas.openxmlformats.org/drawingml/2006/main" noChangeAspect="1"/>
+            </wp:cNvGraphicFramePr>
+            <a:graphic xmlns:a="http://schemas.openxmlformats.org/drawingml/2006/main">
+              <a:graphicData uri="http://schemas.openxmlformats.org/drawingml/2006/picture">
+                <pic:pic xmlns:pic="http://schemas.openxmlformats.org/drawingml/2006/picture">
+                  <pic:nvPicPr>
+                    <pic:cNvPr id="1" name=""/>
+                    <pic:cNvPicPr/>
+                  </pic:nvPicPr>
+                  <pic:blipFill>
+                    <a:blip r:embed="rId13"/>
+                    <a:stretch>
+                      <a:fillRect/>
+                    </a:stretch>
+                  </pic:blipFill>
+                  <pic:spPr>
+                    <a:xfrm>
+                      <a:off x="0" y="0"/>
+                      <a:ext cx="1722450" cy="1341253"/>
+                    </a:xfrm>
+                    <a:prstGeom prst="rect">
+                      <a:avLst/>
+                    </a:prstGeom>
+                  </pic:spPr>
+                </pic:pic>
+              </a:graphicData>
+            </a:graphic>
+          </wp:inline>
+        </w:drawing>
+      </w:r>
+    </w:p>
+    <w:p>
+      <w:pPr>
+        <w:spacing w:after="0"/>
+        <w:rPr>
+          <w:rFonts w:ascii="Arial" w:hAnsi="Arial" w:cs="Arial"/>
+          <w:sz w:val="24"/>
+          <w:lang w:val="es-MX"/>
+        </w:rPr>
+      </w:pPr>
+      <w:r>
+        <w:rPr>
+          <w:rFonts w:ascii="Arial" w:hAnsi="Arial" w:cs="Arial"/>
+          <w:sz w:val="24"/>
+          <w:lang w:val="es-MX"/>
+        </w:rPr>
+        <w:t>La sentencia regresa 45 filas</w:t>
+      </w:r>
+    </w:p>
+    <w:p>
+      <w:pPr>
+        <w:spacing w:after="0"/>
+        <w:rPr>
+          <w:rFonts w:ascii="Arial" w:hAnsi="Arial" w:cs="Arial"/>
+          <w:sz w:val="24"/>
+          <w:lang w:val="es-MX"/>
+        </w:rPr>
+      </w:pPr>
+    </w:p>
+    <w:p>
+      <w:pPr>
+        <w:pStyle w:val="ListParagraph"/>
+        <w:numPr>
+          <w:ilvl w:val="0"/>
+          <w:numId w:val="1"/>
+        </w:numPr>
+        <w:spacing w:after="0"/>
+        <w:rPr>
+          <w:rFonts w:ascii="Arial" w:hAnsi="Arial" w:cs="Arial"/>
+          <w:sz w:val="28"/>
+          <w:lang w:val="es-MX"/>
+        </w:rPr>
+      </w:pPr>
+      <w:r>
+        <w:rPr>
+          <w:rFonts w:ascii="Arial" w:hAnsi="Arial" w:cs="Arial"/>
+          <w:sz w:val="23"/>
+          <w:szCs w:val="23"/>
+          <w:shd w:val="clear" w:color="auto" w:fill="FFFFFF"/>
+          <w:lang w:val="es-MX"/>
+        </w:rPr>
+        <w:t> </w:t>
+      </w:r>
+      <w:r>
+        <w:rPr>
+          <w:rFonts w:ascii="Arial" w:hAnsi="Arial" w:cs="Arial"/>
+          <w:sz w:val="24"/>
+          <w:szCs w:val="23"/>
+          <w:shd w:val="clear" w:color="auto" w:fill="FFFFFF"/>
+          <w:lang w:val="es-MX"/>
+        </w:rPr>
+        <w:t>Razón social y promedio de cantidad entregada de los proveedores cuyo promedio de cantidad entregada es mayor al promedio de la cantidad entregada por el proveedor con el RFC 'VAGO780901'. </w:t>
+      </w:r>
+    </w:p>
+    <w:p>
+      <w:pPr>
+        <w:spacing w:after="0"/>
+        <w:rPr>
+          <w:rFonts w:ascii="Arial" w:hAnsi="Arial" w:cs="Arial"/>
+          <w:sz w:val="28"/>
+          <w:lang w:val="es-MX"/>
+        </w:rPr>
+      </w:pPr>
+    </w:p>
+    <w:p>
+      <w:pPr>
+        <w:autoSpaceDE w:val="0"/>
+        <w:autoSpaceDN w:val="0"/>
+        <w:adjustRightInd w:val="0"/>
+        <w:spacing w:after="0" w:line="240" w:lineRule="auto"/>
+        <w:rPr>
+          <w:rFonts w:ascii="Consolas" w:hAnsi="Consolas" w:cs="Consolas"/>
+          <w:color w:val="000000"/>
+          <w:sz w:val="24"/>
+          <w:szCs w:val="19"/>
+          <w:highlight w:val="white"/>
+          <w:lang w:val="es-MX"/>
+        </w:rPr>
+      </w:pPr>
+      <w:r>
+        <w:rPr>
+          <w:rFonts w:ascii="Consolas" w:hAnsi="Consolas" w:cs="Consolas"/>
+          <w:color w:val="0000FF"/>
+          <w:sz w:val="24"/>
+          <w:szCs w:val="19"/>
+          <w:highlight w:val="white"/>
+          <w:lang w:val="es-MX"/>
+        </w:rPr>
+        <w:t>SELECT</w:t>
+      </w:r>
+      <w:r>
+        <w:rPr>
+          <w:rFonts w:ascii="Consolas" w:hAnsi="Consolas" w:cs="Consolas"/>
+          <w:color w:val="000000"/>
+          <w:sz w:val="24"/>
+          <w:szCs w:val="19"/>
+          <w:highlight w:val="white"/>
+          <w:lang w:val="es-MX"/>
+        </w:rPr>
+        <w:t xml:space="preserve"> </w:t>
+      </w:r>
+      <w:proofErr w:type="spellStart"/>
+      <w:proofErr w:type="gramStart"/>
+      <w:r>
+        <w:rPr>
+          <w:rFonts w:ascii="Consolas" w:hAnsi="Consolas" w:cs="Consolas"/>
+          <w:color w:val="000000"/>
+          <w:sz w:val="24"/>
+          <w:szCs w:val="19"/>
+          <w:highlight w:val="white"/>
+          <w:lang w:val="es-MX"/>
+        </w:rPr>
+        <w:t>P</w:t>
+      </w:r>
+      <w:r>
+        <w:rPr>
+          <w:rFonts w:ascii="Consolas" w:hAnsi="Consolas" w:cs="Consolas"/>
+          <w:color w:val="808080"/>
+          <w:sz w:val="24"/>
+          <w:szCs w:val="19"/>
+          <w:highlight w:val="white"/>
+          <w:lang w:val="es-MX"/>
+        </w:rPr>
+        <w:t>.</w:t>
+      </w:r>
+      <w:r>
+        <w:rPr>
+          <w:rFonts w:ascii="Consolas" w:hAnsi="Consolas" w:cs="Consolas"/>
+          <w:color w:val="000000"/>
+          <w:sz w:val="24"/>
+          <w:szCs w:val="19"/>
+          <w:highlight w:val="white"/>
+          <w:lang w:val="es-MX"/>
+        </w:rPr>
+        <w:t>RazonSocial</w:t>
+      </w:r>
+      <w:proofErr w:type="spellEnd"/>
+      <w:proofErr w:type="gramEnd"/>
+      <w:r>
+        <w:rPr>
+          <w:rFonts w:ascii="Consolas" w:hAnsi="Consolas" w:cs="Consolas"/>
+          <w:color w:val="808080"/>
+          <w:sz w:val="24"/>
+          <w:szCs w:val="19"/>
+          <w:highlight w:val="white"/>
+          <w:lang w:val="es-MX"/>
+        </w:rPr>
+        <w:t>,</w:t>
+      </w:r>
+      <w:r>
+        <w:rPr>
+          <w:rFonts w:ascii="Consolas" w:hAnsi="Consolas" w:cs="Consolas"/>
+          <w:color w:val="000000"/>
+          <w:sz w:val="24"/>
+          <w:szCs w:val="19"/>
+          <w:highlight w:val="white"/>
+          <w:lang w:val="es-MX"/>
+        </w:rPr>
+        <w:t xml:space="preserve"> </w:t>
+      </w:r>
+      <w:proofErr w:type="spellStart"/>
+      <w:r>
+        <w:rPr>
+          <w:rFonts w:ascii="Consolas" w:hAnsi="Consolas" w:cs="Consolas"/>
+          <w:color w:val="FF00FF"/>
+          <w:sz w:val="24"/>
+          <w:szCs w:val="19"/>
+          <w:highlight w:val="white"/>
+          <w:lang w:val="es-MX"/>
+        </w:rPr>
+        <w:t>avg</w:t>
+      </w:r>
+      <w:proofErr w:type="spellEnd"/>
+      <w:r>
+        <w:rPr>
+          <w:rFonts w:ascii="Consolas" w:hAnsi="Consolas" w:cs="Consolas"/>
+          <w:color w:val="808080"/>
+          <w:sz w:val="24"/>
+          <w:szCs w:val="19"/>
+          <w:highlight w:val="white"/>
+          <w:lang w:val="es-MX"/>
+        </w:rPr>
+        <w:t>(</w:t>
+      </w:r>
+      <w:r>
+        <w:rPr>
+          <w:rFonts w:ascii="Consolas" w:hAnsi="Consolas" w:cs="Consolas"/>
+          <w:color w:val="000000"/>
+          <w:sz w:val="24"/>
+          <w:szCs w:val="19"/>
+          <w:highlight w:val="white"/>
+          <w:lang w:val="es-MX"/>
+        </w:rPr>
+        <w:t>Cantidad</w:t>
+      </w:r>
+      <w:r>
+        <w:rPr>
+          <w:rFonts w:ascii="Consolas" w:hAnsi="Consolas" w:cs="Consolas"/>
+          <w:color w:val="808080"/>
+          <w:sz w:val="24"/>
+          <w:szCs w:val="19"/>
+          <w:highlight w:val="white"/>
+          <w:lang w:val="es-MX"/>
+        </w:rPr>
+        <w:t>)</w:t>
+      </w:r>
+      <w:r>
+        <w:rPr>
+          <w:rFonts w:ascii="Consolas" w:hAnsi="Consolas" w:cs="Consolas"/>
+          <w:color w:val="000000"/>
+          <w:sz w:val="24"/>
+          <w:szCs w:val="19"/>
+          <w:highlight w:val="white"/>
+          <w:lang w:val="es-MX"/>
+        </w:rPr>
+        <w:t xml:space="preserve"> </w:t>
+      </w:r>
+      <w:r>
+        <w:rPr>
+          <w:rFonts w:ascii="Consolas" w:hAnsi="Consolas" w:cs="Consolas"/>
+          <w:color w:val="0000FF"/>
+          <w:sz w:val="24"/>
+          <w:szCs w:val="19"/>
+          <w:highlight w:val="white"/>
+          <w:lang w:val="es-MX"/>
+        </w:rPr>
+        <w:t>as</w:t>
+      </w:r>
+      <w:r>
+        <w:rPr>
+          <w:rFonts w:ascii="Consolas" w:hAnsi="Consolas" w:cs="Consolas"/>
+          <w:color w:val="000000"/>
+          <w:sz w:val="24"/>
+          <w:szCs w:val="19"/>
+          <w:highlight w:val="white"/>
+          <w:lang w:val="es-MX"/>
+        </w:rPr>
+        <w:t xml:space="preserve"> </w:t>
+      </w:r>
+      <w:r>
+        <w:rPr>
+          <w:rFonts w:ascii="Consolas" w:hAnsi="Consolas" w:cs="Consolas"/>
+          <w:color w:val="FF0000"/>
+          <w:sz w:val="24"/>
+          <w:szCs w:val="19"/>
+          <w:highlight w:val="white"/>
+          <w:lang w:val="es-MX"/>
+        </w:rPr>
+        <w:t>'Cantidad Promedio'</w:t>
+      </w:r>
+    </w:p>
+    <w:p>
+      <w:pPr>
+        <w:autoSpaceDE w:val="0"/>
+        <w:autoSpaceDN w:val="0"/>
+        <w:adjustRightInd w:val="0"/>
+        <w:spacing w:after="0" w:line="240" w:lineRule="auto"/>
+        <w:rPr>
+          <w:rFonts w:ascii="Consolas" w:hAnsi="Consolas" w:cs="Consolas"/>
+          <w:color w:val="000000"/>
+          <w:sz w:val="24"/>
+          <w:szCs w:val="19"/>
+          <w:highlight w:val="white"/>
+        </w:rPr>
+      </w:pPr>
+      <w:r>
+        <w:rPr>
+          <w:rFonts w:ascii="Consolas" w:hAnsi="Consolas" w:cs="Consolas"/>
+          <w:color w:val="0000FF"/>
+          <w:sz w:val="24"/>
+          <w:szCs w:val="19"/>
+          <w:highlight w:val="white"/>
+        </w:rPr>
+        <w:t>FROM</w:t>
+      </w:r>
+      <w:r>
+        <w:rPr>
+          <w:rFonts w:ascii="Consolas" w:hAnsi="Consolas" w:cs="Consolas"/>
+          <w:color w:val="000000"/>
+          <w:sz w:val="24"/>
+          <w:szCs w:val="19"/>
+          <w:highlight w:val="white"/>
+        </w:rPr>
+        <w:t xml:space="preserve"> </w:t>
+      </w:r>
+      <w:proofErr w:type="spellStart"/>
+      <w:r>
+        <w:rPr>
+          <w:rFonts w:ascii="Consolas" w:hAnsi="Consolas" w:cs="Consolas"/>
+          <w:color w:val="000000"/>
+          <w:sz w:val="24"/>
+          <w:szCs w:val="19"/>
+          <w:highlight w:val="white"/>
+        </w:rPr>
+        <w:t>Entregan</w:t>
+      </w:r>
+      <w:proofErr w:type="spellEnd"/>
+      <w:r>
+        <w:rPr>
+          <w:rFonts w:ascii="Consolas" w:hAnsi="Consolas" w:cs="Consolas"/>
+          <w:color w:val="000000"/>
+          <w:sz w:val="24"/>
+          <w:szCs w:val="19"/>
+          <w:highlight w:val="white"/>
+        </w:rPr>
+        <w:t xml:space="preserve"> E</w:t>
+      </w:r>
+      <w:r>
+        <w:rPr>
+          <w:rFonts w:ascii="Consolas" w:hAnsi="Consolas" w:cs="Consolas"/>
+          <w:color w:val="808080"/>
+          <w:sz w:val="24"/>
+          <w:szCs w:val="19"/>
+          <w:highlight w:val="white"/>
+        </w:rPr>
+        <w:t>,</w:t>
+      </w:r>
+      <w:r>
+        <w:rPr>
+          <w:rFonts w:ascii="Consolas" w:hAnsi="Consolas" w:cs="Consolas"/>
+          <w:color w:val="000000"/>
+          <w:sz w:val="24"/>
+          <w:szCs w:val="19"/>
+          <w:highlight w:val="white"/>
+        </w:rPr>
+        <w:t xml:space="preserve"> </w:t>
+      </w:r>
+      <w:proofErr w:type="spellStart"/>
+      <w:r>
+        <w:rPr>
+          <w:rFonts w:ascii="Consolas" w:hAnsi="Consolas" w:cs="Consolas"/>
+          <w:color w:val="000000"/>
+          <w:sz w:val="24"/>
+          <w:szCs w:val="19"/>
+          <w:highlight w:val="white"/>
+        </w:rPr>
+        <w:t>Proveedores</w:t>
+      </w:r>
+      <w:proofErr w:type="spellEnd"/>
+      <w:r>
+        <w:rPr>
+          <w:rFonts w:ascii="Consolas" w:hAnsi="Consolas" w:cs="Consolas"/>
+          <w:color w:val="000000"/>
+          <w:sz w:val="24"/>
+          <w:szCs w:val="19"/>
+          <w:highlight w:val="white"/>
+        </w:rPr>
+        <w:t xml:space="preserve"> P</w:t>
+      </w:r>
+    </w:p>
+    <w:p>
+      <w:pPr>
+        <w:autoSpaceDE w:val="0"/>
+        <w:autoSpaceDN w:val="0"/>
+        <w:adjustRightInd w:val="0"/>
+        <w:spacing w:after="0" w:line="240" w:lineRule="auto"/>
+        <w:rPr>
+          <w:rFonts w:ascii="Consolas" w:hAnsi="Consolas" w:cs="Consolas"/>
+          <w:color w:val="000000"/>
+          <w:sz w:val="24"/>
+          <w:szCs w:val="19"/>
+          <w:highlight w:val="white"/>
+        </w:rPr>
+      </w:pPr>
+      <w:r>
+        <w:rPr>
+          <w:rFonts w:ascii="Consolas" w:hAnsi="Consolas" w:cs="Consolas"/>
+          <w:color w:val="0000FF"/>
+          <w:sz w:val="24"/>
+          <w:szCs w:val="19"/>
+          <w:highlight w:val="white"/>
+        </w:rPr>
+        <w:t>WHERE</w:t>
+      </w:r>
+      <w:r>
+        <w:rPr>
+          <w:rFonts w:ascii="Consolas" w:hAnsi="Consolas" w:cs="Consolas"/>
+          <w:color w:val="000000"/>
+          <w:sz w:val="24"/>
+          <w:szCs w:val="19"/>
+          <w:highlight w:val="white"/>
+        </w:rPr>
+        <w:t xml:space="preserve"> P</w:t>
+      </w:r>
+      <w:r>
+        <w:rPr>
+          <w:rFonts w:ascii="Consolas" w:hAnsi="Consolas" w:cs="Consolas"/>
+          <w:color w:val="808080"/>
+          <w:sz w:val="24"/>
+          <w:szCs w:val="19"/>
+          <w:highlight w:val="white"/>
+        </w:rPr>
+        <w:t>.</w:t>
+      </w:r>
+      <w:r>
+        <w:rPr>
+          <w:rFonts w:ascii="Consolas" w:hAnsi="Consolas" w:cs="Consolas"/>
+          <w:color w:val="000000"/>
+          <w:sz w:val="24"/>
+          <w:szCs w:val="19"/>
+          <w:highlight w:val="white"/>
+        </w:rPr>
+        <w:t>RFC</w:t>
+      </w:r>
+      <w:r>
+        <w:rPr>
+          <w:rFonts w:ascii="Consolas" w:hAnsi="Consolas" w:cs="Consolas"/>
+          <w:color w:val="808080"/>
+          <w:sz w:val="24"/>
+          <w:szCs w:val="19"/>
+          <w:highlight w:val="white"/>
+        </w:rPr>
+        <w:t>=</w:t>
+      </w:r>
+      <w:r>
+        <w:rPr>
+          <w:rFonts w:ascii="Consolas" w:hAnsi="Consolas" w:cs="Consolas"/>
+          <w:color w:val="000000"/>
+          <w:sz w:val="24"/>
+          <w:szCs w:val="19"/>
+          <w:highlight w:val="white"/>
+        </w:rPr>
+        <w:t>E</w:t>
+      </w:r>
+      <w:r>
+        <w:rPr>
+          <w:rFonts w:ascii="Consolas" w:hAnsi="Consolas" w:cs="Consolas"/>
+          <w:color w:val="808080"/>
+          <w:sz w:val="24"/>
+          <w:szCs w:val="19"/>
+          <w:highlight w:val="white"/>
+        </w:rPr>
+        <w:t>.</w:t>
+      </w:r>
+      <w:r>
+        <w:rPr>
+          <w:rFonts w:ascii="Consolas" w:hAnsi="Consolas" w:cs="Consolas"/>
+          <w:color w:val="000000"/>
+          <w:sz w:val="24"/>
+          <w:szCs w:val="19"/>
+          <w:highlight w:val="white"/>
+        </w:rPr>
+        <w:t>RFC</w:t>
+      </w:r>
+    </w:p>
+    <w:p>
+      <w:pPr>
+        <w:autoSpaceDE w:val="0"/>
+        <w:autoSpaceDN w:val="0"/>
+        <w:adjustRightInd w:val="0"/>
+        <w:spacing w:after="0" w:line="240" w:lineRule="auto"/>
+        <w:rPr>
+          <w:rFonts w:ascii="Consolas" w:hAnsi="Consolas" w:cs="Consolas"/>
+          <w:color w:val="000000"/>
+          <w:sz w:val="24"/>
+          <w:szCs w:val="19"/>
+          <w:highlight w:val="white"/>
+        </w:rPr>
+      </w:pPr>
+      <w:r>
+        <w:rPr>
+          <w:rFonts w:ascii="Consolas" w:hAnsi="Consolas" w:cs="Consolas"/>
+          <w:color w:val="0000FF"/>
+          <w:sz w:val="24"/>
+          <w:szCs w:val="19"/>
+          <w:highlight w:val="white"/>
+        </w:rPr>
+        <w:t>GROUP</w:t>
+      </w:r>
+      <w:r>
+        <w:rPr>
+          <w:rFonts w:ascii="Consolas" w:hAnsi="Consolas" w:cs="Consolas"/>
+          <w:color w:val="000000"/>
+          <w:sz w:val="24"/>
+          <w:szCs w:val="19"/>
+          <w:highlight w:val="white"/>
+        </w:rPr>
+        <w:t xml:space="preserve"> </w:t>
+      </w:r>
+      <w:r>
+        <w:rPr>
+          <w:rFonts w:ascii="Consolas" w:hAnsi="Consolas" w:cs="Consolas"/>
+          <w:color w:val="0000FF"/>
+          <w:sz w:val="24"/>
+          <w:szCs w:val="19"/>
+          <w:highlight w:val="white"/>
+        </w:rPr>
+        <w:t>BY</w:t>
+      </w:r>
+      <w:r>
+        <w:rPr>
+          <w:rFonts w:ascii="Consolas" w:hAnsi="Consolas" w:cs="Consolas"/>
+          <w:color w:val="000000"/>
+          <w:sz w:val="24"/>
+          <w:szCs w:val="19"/>
+          <w:highlight w:val="white"/>
+        </w:rPr>
+        <w:t xml:space="preserve"> </w:t>
+      </w:r>
+      <w:proofErr w:type="spellStart"/>
+      <w:r>
+        <w:rPr>
+          <w:rFonts w:ascii="Consolas" w:hAnsi="Consolas" w:cs="Consolas"/>
+          <w:color w:val="000000"/>
+          <w:sz w:val="24"/>
+          <w:szCs w:val="19"/>
+          <w:highlight w:val="white"/>
+        </w:rPr>
+        <w:t>RazonSocial</w:t>
+      </w:r>
+      <w:proofErr w:type="spellEnd"/>
+    </w:p>
+    <w:p>
+      <w:pPr>
+        <w:autoSpaceDE w:val="0"/>
+        <w:autoSpaceDN w:val="0"/>
+        <w:adjustRightInd w:val="0"/>
+        <w:spacing w:after="0" w:line="240" w:lineRule="auto"/>
+        <w:rPr>
+          <w:rFonts w:ascii="Consolas" w:hAnsi="Consolas" w:cs="Consolas"/>
+          <w:color w:val="000000"/>
+          <w:sz w:val="24"/>
+          <w:szCs w:val="19"/>
+          <w:highlight w:val="white"/>
+        </w:rPr>
+      </w:pPr>
+      <w:r>
+        <w:rPr>
+          <w:rFonts w:ascii="Consolas" w:hAnsi="Consolas" w:cs="Consolas"/>
+          <w:color w:val="0000FF"/>
+          <w:sz w:val="24"/>
+          <w:szCs w:val="19"/>
+          <w:highlight w:val="white"/>
+        </w:rPr>
+        <w:t>HAVING</w:t>
+      </w:r>
+      <w:r>
+        <w:rPr>
+          <w:rFonts w:ascii="Consolas" w:hAnsi="Consolas" w:cs="Consolas"/>
+          <w:color w:val="000000"/>
+          <w:sz w:val="24"/>
+          <w:szCs w:val="19"/>
+          <w:highlight w:val="white"/>
+        </w:rPr>
+        <w:t xml:space="preserve"> </w:t>
+      </w:r>
+      <w:proofErr w:type="gramStart"/>
+      <w:r>
+        <w:rPr>
+          <w:rFonts w:ascii="Consolas" w:hAnsi="Consolas" w:cs="Consolas"/>
+          <w:color w:val="FF00FF"/>
+          <w:sz w:val="24"/>
+          <w:szCs w:val="19"/>
+          <w:highlight w:val="white"/>
+        </w:rPr>
+        <w:t>avg</w:t>
+      </w:r>
+      <w:r>
+        <w:rPr>
+          <w:rFonts w:ascii="Consolas" w:hAnsi="Consolas" w:cs="Consolas"/>
+          <w:color w:val="808080"/>
+          <w:sz w:val="24"/>
+          <w:szCs w:val="19"/>
+          <w:highlight w:val="white"/>
+        </w:rPr>
+        <w:t>(</w:t>
+      </w:r>
+      <w:proofErr w:type="spellStart"/>
+      <w:proofErr w:type="gramEnd"/>
+      <w:r>
+        <w:rPr>
+          <w:rFonts w:ascii="Consolas" w:hAnsi="Consolas" w:cs="Consolas"/>
+          <w:color w:val="000000"/>
+          <w:sz w:val="24"/>
+          <w:szCs w:val="19"/>
+          <w:highlight w:val="white"/>
+        </w:rPr>
+        <w:t>Cantidad</w:t>
+      </w:r>
+      <w:proofErr w:type="spellEnd"/>
+      <w:r>
+        <w:rPr>
+          <w:rFonts w:ascii="Consolas" w:hAnsi="Consolas" w:cs="Consolas"/>
+          <w:color w:val="808080"/>
+          <w:sz w:val="24"/>
+          <w:szCs w:val="19"/>
+          <w:highlight w:val="white"/>
+        </w:rPr>
+        <w:t>)</w:t>
+      </w:r>
+      <w:r>
+        <w:rPr>
+          <w:rFonts w:ascii="Consolas" w:hAnsi="Consolas" w:cs="Consolas"/>
+          <w:color w:val="000000"/>
+          <w:sz w:val="24"/>
+          <w:szCs w:val="19"/>
+          <w:highlight w:val="white"/>
+        </w:rPr>
+        <w:t xml:space="preserve"> </w:t>
+      </w:r>
+      <w:r>
+        <w:rPr>
+          <w:rFonts w:ascii="Consolas" w:hAnsi="Consolas" w:cs="Consolas"/>
+          <w:color w:val="808080"/>
+          <w:sz w:val="24"/>
+          <w:szCs w:val="19"/>
+          <w:highlight w:val="white"/>
+        </w:rPr>
+        <w:t>&gt;</w:t>
+      </w:r>
+    </w:p>
+    <w:p>
+      <w:pPr>
+        <w:autoSpaceDE w:val="0"/>
+        <w:autoSpaceDN w:val="0"/>
+        <w:adjustRightInd w:val="0"/>
+        <w:spacing w:after="0" w:line="240" w:lineRule="auto"/>
+        <w:rPr>
+          <w:rFonts w:ascii="Consolas" w:hAnsi="Consolas" w:cs="Consolas"/>
+          <w:color w:val="000000"/>
+          <w:sz w:val="24"/>
+          <w:szCs w:val="19"/>
+          <w:highlight w:val="white"/>
+        </w:rPr>
+      </w:pPr>
+      <w:r>
+        <w:rPr>
+          <w:rFonts w:ascii="Consolas" w:hAnsi="Consolas" w:cs="Consolas"/>
+          <w:color w:val="808080"/>
+          <w:sz w:val="24"/>
+          <w:szCs w:val="19"/>
+          <w:highlight w:val="white"/>
+        </w:rPr>
+        <w:t>(</w:t>
+      </w:r>
+      <w:r>
+        <w:rPr>
+          <w:rFonts w:ascii="Consolas" w:hAnsi="Consolas" w:cs="Consolas"/>
+          <w:color w:val="0000FF"/>
+          <w:sz w:val="24"/>
+          <w:szCs w:val="19"/>
+          <w:highlight w:val="white"/>
+        </w:rPr>
+        <w:t>SELECT</w:t>
+      </w:r>
+      <w:r>
+        <w:rPr>
+          <w:rFonts w:ascii="Consolas" w:hAnsi="Consolas" w:cs="Consolas"/>
+          <w:color w:val="000000"/>
+          <w:sz w:val="24"/>
+          <w:szCs w:val="19"/>
+          <w:highlight w:val="white"/>
+        </w:rPr>
+        <w:t xml:space="preserve"> </w:t>
+      </w:r>
+      <w:proofErr w:type="gramStart"/>
+      <w:r>
+        <w:rPr>
+          <w:rFonts w:ascii="Consolas" w:hAnsi="Consolas" w:cs="Consolas"/>
+          <w:color w:val="FF00FF"/>
+          <w:sz w:val="24"/>
+          <w:szCs w:val="19"/>
+          <w:highlight w:val="white"/>
+        </w:rPr>
+        <w:t>avg</w:t>
+      </w:r>
+      <w:r>
+        <w:rPr>
+          <w:rFonts w:ascii="Consolas" w:hAnsi="Consolas" w:cs="Consolas"/>
+          <w:color w:val="808080"/>
+          <w:sz w:val="24"/>
+          <w:szCs w:val="19"/>
+          <w:highlight w:val="white"/>
+        </w:rPr>
+        <w:t>(</w:t>
+      </w:r>
+      <w:proofErr w:type="spellStart"/>
+      <w:proofErr w:type="gramEnd"/>
+      <w:r>
+        <w:rPr>
+          <w:rFonts w:ascii="Consolas" w:hAnsi="Consolas" w:cs="Consolas"/>
+          <w:color w:val="000000"/>
+          <w:sz w:val="24"/>
+          <w:szCs w:val="19"/>
+          <w:highlight w:val="white"/>
+        </w:rPr>
+        <w:t>Cantidad</w:t>
+      </w:r>
+      <w:proofErr w:type="spellEnd"/>
+      <w:r>
+        <w:rPr>
+          <w:rFonts w:ascii="Consolas" w:hAnsi="Consolas" w:cs="Consolas"/>
+          <w:color w:val="808080"/>
+          <w:sz w:val="24"/>
+          <w:szCs w:val="19"/>
+          <w:highlight w:val="white"/>
+        </w:rPr>
+        <w:t>)</w:t>
+      </w:r>
+    </w:p>
+    <w:p>
+      <w:pPr>
+        <w:autoSpaceDE w:val="0"/>
+        <w:autoSpaceDN w:val="0"/>
+        <w:adjustRightInd w:val="0"/>
+        <w:spacing w:after="0" w:line="240" w:lineRule="auto"/>
+        <w:rPr>
+          <w:rFonts w:ascii="Consolas" w:hAnsi="Consolas" w:cs="Consolas"/>
+          <w:color w:val="000000"/>
+          <w:sz w:val="24"/>
+          <w:szCs w:val="19"/>
+          <w:highlight w:val="white"/>
+        </w:rPr>
+      </w:pPr>
+      <w:r>
+        <w:rPr>
+          <w:rFonts w:ascii="Consolas" w:hAnsi="Consolas" w:cs="Consolas"/>
+          <w:color w:val="0000FF"/>
+          <w:sz w:val="24"/>
+          <w:szCs w:val="19"/>
+          <w:highlight w:val="white"/>
+        </w:rPr>
+        <w:t>FROM</w:t>
+      </w:r>
+      <w:r>
+        <w:rPr>
+          <w:rFonts w:ascii="Consolas" w:hAnsi="Consolas" w:cs="Consolas"/>
+          <w:color w:val="000000"/>
+          <w:sz w:val="24"/>
+          <w:szCs w:val="19"/>
+          <w:highlight w:val="white"/>
+        </w:rPr>
+        <w:t xml:space="preserve"> </w:t>
+      </w:r>
+      <w:proofErr w:type="spellStart"/>
+      <w:r>
+        <w:rPr>
+          <w:rFonts w:ascii="Consolas" w:hAnsi="Consolas" w:cs="Consolas"/>
+          <w:color w:val="000000"/>
+          <w:sz w:val="24"/>
+          <w:szCs w:val="19"/>
+          <w:highlight w:val="white"/>
+        </w:rPr>
+        <w:t>Entregan</w:t>
+      </w:r>
+      <w:proofErr w:type="spellEnd"/>
+    </w:p>
+    <w:p>
+      <w:pPr>
+        <w:autoSpaceDE w:val="0"/>
+        <w:autoSpaceDN w:val="0"/>
+        <w:adjustRightInd w:val="0"/>
+        <w:spacing w:after="0" w:line="240" w:lineRule="auto"/>
+        <w:rPr>
+          <w:rFonts w:ascii="Consolas" w:hAnsi="Consolas" w:cs="Consolas"/>
+          <w:color w:val="000000"/>
+          <w:sz w:val="24"/>
+          <w:szCs w:val="19"/>
+          <w:highlight w:val="white"/>
+        </w:rPr>
+      </w:pPr>
+      <w:r>
+        <w:rPr>
+          <w:rFonts w:ascii="Consolas" w:hAnsi="Consolas" w:cs="Consolas"/>
+          <w:color w:val="0000FF"/>
+          <w:sz w:val="24"/>
+          <w:szCs w:val="19"/>
+          <w:highlight w:val="white"/>
+        </w:rPr>
+        <w:t>WHERE</w:t>
+      </w:r>
+      <w:r>
+        <w:rPr>
+          <w:rFonts w:ascii="Consolas" w:hAnsi="Consolas" w:cs="Consolas"/>
+          <w:color w:val="000000"/>
+          <w:sz w:val="24"/>
+          <w:szCs w:val="19"/>
+          <w:highlight w:val="white"/>
+        </w:rPr>
+        <w:t xml:space="preserve"> RFC</w:t>
+      </w:r>
+      <w:r>
+        <w:rPr>
+          <w:rFonts w:ascii="Consolas" w:hAnsi="Consolas" w:cs="Consolas"/>
+          <w:color w:val="808080"/>
+          <w:sz w:val="24"/>
+          <w:szCs w:val="19"/>
+          <w:highlight w:val="white"/>
+        </w:rPr>
+        <w:t>=</w:t>
+      </w:r>
+      <w:r>
+        <w:rPr>
+          <w:rFonts w:ascii="Consolas" w:hAnsi="Consolas" w:cs="Consolas"/>
+          <w:color w:val="FF0000"/>
+          <w:sz w:val="24"/>
+          <w:szCs w:val="19"/>
+          <w:highlight w:val="white"/>
+        </w:rPr>
+        <w:t>'VAGO780901'</w:t>
+      </w:r>
+    </w:p>
+    <w:p>
+      <w:pPr>
+        <w:spacing w:after="0"/>
+        <w:rPr>
+          <w:rFonts w:ascii="Arial" w:hAnsi="Arial" w:cs="Arial"/>
+          <w:sz w:val="36"/>
+        </w:rPr>
+      </w:pPr>
+      <w:r>
+        <w:rPr>
+          <w:rFonts w:ascii="Consolas" w:hAnsi="Consolas" w:cs="Consolas"/>
+          <w:color w:val="0000FF"/>
+          <w:sz w:val="24"/>
+          <w:szCs w:val="19"/>
+          <w:highlight w:val="white"/>
+        </w:rPr>
+        <w:t>GROUP</w:t>
+      </w:r>
+      <w:r>
+        <w:rPr>
+          <w:rFonts w:ascii="Consolas" w:hAnsi="Consolas" w:cs="Consolas"/>
+          <w:color w:val="000000"/>
+          <w:sz w:val="24"/>
+          <w:szCs w:val="19"/>
+          <w:highlight w:val="white"/>
+        </w:rPr>
+        <w:t xml:space="preserve"> </w:t>
+      </w:r>
+      <w:r>
+        <w:rPr>
+          <w:rFonts w:ascii="Consolas" w:hAnsi="Consolas" w:cs="Consolas"/>
+          <w:color w:val="0000FF"/>
+          <w:sz w:val="24"/>
+          <w:szCs w:val="19"/>
+          <w:highlight w:val="white"/>
+        </w:rPr>
+        <w:t>BY</w:t>
+      </w:r>
+      <w:r>
+        <w:rPr>
+          <w:rFonts w:ascii="Consolas" w:hAnsi="Consolas" w:cs="Consolas"/>
+          <w:color w:val="000000"/>
+          <w:sz w:val="24"/>
+          <w:szCs w:val="19"/>
+          <w:highlight w:val="white"/>
+        </w:rPr>
+        <w:t xml:space="preserve"> RFC</w:t>
+      </w:r>
+      <w:r>
+        <w:rPr>
+          <w:rFonts w:ascii="Consolas" w:hAnsi="Consolas" w:cs="Consolas"/>
+          <w:color w:val="808080"/>
+          <w:sz w:val="24"/>
+          <w:szCs w:val="19"/>
+          <w:highlight w:val="white"/>
+        </w:rPr>
+        <w:t>)</w:t>
+      </w:r>
+    </w:p>
+    <w:p>
+      <w:pPr>
+        <w:spacing w:after="0"/>
+        <w:rPr>
+          <w:rFonts w:ascii="Arial" w:hAnsi="Arial" w:cs="Arial"/>
+          <w:sz w:val="28"/>
+          <w:lang w:val="es-MX"/>
+        </w:rPr>
+      </w:pPr>
+      <w:r>
+        <w:rPr>
+          <w:noProof/>
+        </w:rPr>
+        <w:drawing>
+          <wp:inline distT="0" distB="0" distL="0" distR="0" wp14:anchorId="16073D2B" wp14:editId="7EFA6412">
+            <wp:extent cx="2933700" cy="1499772"/>
+            <wp:effectExtent l="0" t="0" r="0" b="5715"/>
+            <wp:docPr id="10" name="Picture 10"/>
+            <wp:cNvGraphicFramePr>
+              <a:graphicFrameLocks xmlns:a="http://schemas.openxmlformats.org/drawingml/2006/main" noChangeAspect="1"/>
+            </wp:cNvGraphicFramePr>
+            <a:graphic xmlns:a="http://schemas.openxmlformats.org/drawingml/2006/main">
+              <a:graphicData uri="http://schemas.openxmlformats.org/drawingml/2006/picture">
+                <pic:pic xmlns:pic="http://schemas.openxmlformats.org/drawingml/2006/picture">
+                  <pic:nvPicPr>
+                    <pic:cNvPr id="1" name=""/>
+                    <pic:cNvPicPr/>
+                  </pic:nvPicPr>
+                  <pic:blipFill>
+                    <a:blip r:embed="rId14"/>
+                    <a:stretch>
+                      <a:fillRect/>
+                    </a:stretch>
+                  </pic:blipFill>
+                  <pic:spPr>
+                    <a:xfrm>
+                      <a:off x="0" y="0"/>
+                      <a:ext cx="2968686" cy="1517657"/>
+                    </a:xfrm>
+                    <a:prstGeom prst="rect">
+                      <a:avLst/>
+                    </a:prstGeom>
+                  </pic:spPr>
+                </pic:pic>
+              </a:graphicData>
+            </a:graphic>
+          </wp:inline>
+        </w:drawing>
+      </w:r>
+    </w:p>
+    <w:p>
+      <w:pPr>
+        <w:spacing w:after="0"/>
+        <w:rPr>
+          <w:rFonts w:ascii="Arial" w:hAnsi="Arial" w:cs="Arial"/>
+          <w:sz w:val="24"/>
+          <w:lang w:val="es-MX"/>
+        </w:rPr>
+      </w:pPr>
+      <w:r>
+        <w:rPr>
+          <w:rFonts w:ascii="Arial" w:hAnsi="Arial" w:cs="Arial"/>
+          <w:sz w:val="24"/>
+          <w:lang w:val="es-MX"/>
+        </w:rPr>
+        <w:t>La sentencia regresa 8 filas</w:t>
+      </w:r>
+    </w:p>
+    <w:p>
+      <w:pPr>
+        <w:spacing w:after="0"/>
+        <w:rPr>
+          <w:rFonts w:ascii="Arial" w:hAnsi="Arial" w:cs="Arial"/>
+          <w:sz w:val="24"/>
+          <w:lang w:val="es-MX"/>
+        </w:rPr>
+      </w:pPr>
+    </w:p>
+    <w:p>
+      <w:pPr>
+        <w:pStyle w:val="ListParagraph"/>
+        <w:numPr>
+          <w:ilvl w:val="0"/>
+          <w:numId w:val="1"/>
+        </w:numPr>
+        <w:spacing w:after="0"/>
+        <w:rPr>
+          <w:rFonts w:ascii="Arial" w:hAnsi="Arial" w:cs="Arial"/>
+          <w:sz w:val="24"/>
+          <w:lang w:val="es-MX"/>
+        </w:rPr>
+      </w:pPr>
+      <w:r>
+        <w:rPr>
+          <w:rFonts w:ascii="Arial" w:hAnsi="Arial" w:cs="Arial"/>
+          <w:sz w:val="24"/>
+          <w:lang w:val="es-MX"/>
+        </w:rPr>
+        <w:t xml:space="preserve"> </w:t>
+      </w:r>
+      <w:r>
+        <w:rPr>
+          <w:rFonts w:ascii="Arial" w:hAnsi="Arial" w:cs="Arial"/>
+          <w:sz w:val="24"/>
+          <w:szCs w:val="23"/>
+          <w:shd w:val="clear" w:color="auto" w:fill="FFFFFF"/>
+          <w:lang w:val="es-MX"/>
+        </w:rPr>
+        <w:t>RFC, razón social de los proveedores que participaron en el proyecto 'Infonavit Durango' y cuyas cantidades totales entregadas en el 2000 fueron mayores a las cantidades totales entregadas en el 2001.</w:t>
+      </w:r>
+    </w:p>
+    <w:p>
+      <w:pPr>
+        <w:spacing w:after="0"/>
+        <w:rPr>
+          <w:rFonts w:ascii="Arial" w:hAnsi="Arial" w:cs="Arial"/>
+          <w:sz w:val="24"/>
+          <w:lang w:val="es-MX"/>
+        </w:rPr>
+      </w:pPr>
+    </w:p>
+    <w:p>
+      <w:pPr>
+        <w:autoSpaceDE w:val="0"/>
+        <w:autoSpaceDN w:val="0"/>
+        <w:adjustRightInd w:val="0"/>
+        <w:spacing w:after="0" w:line="240" w:lineRule="auto"/>
+        <w:rPr>
+          <w:rFonts w:ascii="Consolas" w:hAnsi="Consolas" w:cs="Consolas"/>
+          <w:color w:val="000000"/>
+          <w:sz w:val="28"/>
+          <w:szCs w:val="19"/>
+          <w:highlight w:val="white"/>
+        </w:rPr>
+      </w:pPr>
+      <w:r>
+        <w:rPr>
+          <w:rFonts w:ascii="Consolas" w:hAnsi="Consolas" w:cs="Consolas"/>
+          <w:color w:val="0000FF"/>
+          <w:sz w:val="28"/>
+          <w:szCs w:val="19"/>
+          <w:highlight w:val="white"/>
+        </w:rPr>
+        <w:t>CREATE</w:t>
+      </w:r>
+      <w:r>
+        <w:rPr>
+          <w:rFonts w:ascii="Consolas" w:hAnsi="Consolas" w:cs="Consolas"/>
+          <w:color w:val="000000"/>
+          <w:sz w:val="28"/>
+          <w:szCs w:val="19"/>
+          <w:highlight w:val="white"/>
+        </w:rPr>
+        <w:t xml:space="preserve"> </w:t>
+      </w:r>
+      <w:r>
+        <w:rPr>
+          <w:rFonts w:ascii="Consolas" w:hAnsi="Consolas" w:cs="Consolas"/>
+          <w:color w:val="0000FF"/>
+          <w:sz w:val="28"/>
+          <w:szCs w:val="19"/>
+          <w:highlight w:val="white"/>
+        </w:rPr>
+        <w:t>VIEW</w:t>
+      </w:r>
+      <w:r>
+        <w:rPr>
+          <w:rFonts w:ascii="Consolas" w:hAnsi="Consolas" w:cs="Consolas"/>
+          <w:color w:val="000000"/>
+          <w:sz w:val="28"/>
+          <w:szCs w:val="19"/>
+          <w:highlight w:val="white"/>
+        </w:rPr>
+        <w:t xml:space="preserve"> Cant2000</w:t>
+      </w:r>
+    </w:p>
+    <w:p>
+      <w:pPr>
+        <w:autoSpaceDE w:val="0"/>
+        <w:autoSpaceDN w:val="0"/>
+        <w:adjustRightInd w:val="0"/>
+        <w:spacing w:after="0" w:line="240" w:lineRule="auto"/>
+        <w:rPr>
+          <w:rFonts w:ascii="Consolas" w:hAnsi="Consolas" w:cs="Consolas"/>
+          <w:color w:val="000000"/>
+          <w:sz w:val="28"/>
+          <w:szCs w:val="19"/>
+          <w:highlight w:val="white"/>
+        </w:rPr>
+      </w:pPr>
+      <w:r>
+        <w:rPr>
+          <w:rFonts w:ascii="Consolas" w:hAnsi="Consolas" w:cs="Consolas"/>
+          <w:color w:val="0000FF"/>
+          <w:sz w:val="28"/>
+          <w:szCs w:val="19"/>
+          <w:highlight w:val="white"/>
+        </w:rPr>
+        <w:t>AS</w:t>
+      </w:r>
+      <w:r>
+        <w:rPr>
+          <w:rFonts w:ascii="Consolas" w:hAnsi="Consolas" w:cs="Consolas"/>
+          <w:color w:val="000000"/>
+          <w:sz w:val="28"/>
+          <w:szCs w:val="19"/>
+          <w:highlight w:val="white"/>
+        </w:rPr>
+        <w:t xml:space="preserve"> </w:t>
+      </w:r>
+      <w:r>
+        <w:rPr>
+          <w:rFonts w:ascii="Consolas" w:hAnsi="Consolas" w:cs="Consolas"/>
+          <w:color w:val="0000FF"/>
+          <w:sz w:val="28"/>
+          <w:szCs w:val="19"/>
+          <w:highlight w:val="white"/>
+        </w:rPr>
+        <w:t>SELECT</w:t>
+      </w:r>
+      <w:r>
+        <w:rPr>
+          <w:rFonts w:ascii="Consolas" w:hAnsi="Consolas" w:cs="Consolas"/>
+          <w:color w:val="000000"/>
+          <w:sz w:val="28"/>
+          <w:szCs w:val="19"/>
+          <w:highlight w:val="white"/>
+        </w:rPr>
+        <w:t xml:space="preserve"> E</w:t>
+      </w:r>
+      <w:r>
+        <w:rPr>
+          <w:rFonts w:ascii="Consolas" w:hAnsi="Consolas" w:cs="Consolas"/>
+          <w:color w:val="808080"/>
+          <w:sz w:val="28"/>
+          <w:szCs w:val="19"/>
+          <w:highlight w:val="white"/>
+        </w:rPr>
+        <w:t>.</w:t>
+      </w:r>
+      <w:r>
+        <w:rPr>
+          <w:rFonts w:ascii="Consolas" w:hAnsi="Consolas" w:cs="Consolas"/>
+          <w:color w:val="000000"/>
+          <w:sz w:val="28"/>
+          <w:szCs w:val="19"/>
+          <w:highlight w:val="white"/>
+        </w:rPr>
+        <w:t xml:space="preserve">RFC </w:t>
+      </w:r>
+      <w:r>
+        <w:rPr>
+          <w:rFonts w:ascii="Consolas" w:hAnsi="Consolas" w:cs="Consolas"/>
+          <w:color w:val="0000FF"/>
+          <w:sz w:val="28"/>
+          <w:szCs w:val="19"/>
+          <w:highlight w:val="white"/>
+        </w:rPr>
+        <w:t>as</w:t>
+      </w:r>
+      <w:r>
+        <w:rPr>
+          <w:rFonts w:ascii="Consolas" w:hAnsi="Consolas" w:cs="Consolas"/>
+          <w:color w:val="000000"/>
+          <w:sz w:val="28"/>
+          <w:szCs w:val="19"/>
+          <w:highlight w:val="white"/>
+        </w:rPr>
+        <w:t xml:space="preserve"> </w:t>
+      </w:r>
+      <w:r>
+        <w:rPr>
+          <w:rFonts w:ascii="Consolas" w:hAnsi="Consolas" w:cs="Consolas"/>
+          <w:color w:val="FF0000"/>
+          <w:sz w:val="28"/>
+          <w:szCs w:val="19"/>
+          <w:highlight w:val="white"/>
+        </w:rPr>
+        <w:t>'RFC'</w:t>
+      </w:r>
+      <w:r>
+        <w:rPr>
+          <w:rFonts w:ascii="Consolas" w:hAnsi="Consolas" w:cs="Consolas"/>
+          <w:color w:val="808080"/>
+          <w:sz w:val="28"/>
+          <w:szCs w:val="19"/>
+          <w:highlight w:val="white"/>
+        </w:rPr>
+        <w:t>,</w:t>
+      </w:r>
+      <w:r>
+        <w:rPr>
+          <w:rFonts w:ascii="Consolas" w:hAnsi="Consolas" w:cs="Consolas"/>
+          <w:color w:val="000000"/>
+          <w:sz w:val="28"/>
+          <w:szCs w:val="19"/>
+          <w:highlight w:val="white"/>
+        </w:rPr>
+        <w:t xml:space="preserve"> </w:t>
+      </w:r>
+      <w:proofErr w:type="spellStart"/>
+      <w:r>
+        <w:rPr>
+          <w:rFonts w:ascii="Consolas" w:hAnsi="Consolas" w:cs="Consolas"/>
+          <w:color w:val="000000"/>
+          <w:sz w:val="28"/>
+          <w:szCs w:val="19"/>
+          <w:highlight w:val="white"/>
+        </w:rPr>
+        <w:t>RazonSocial</w:t>
+      </w:r>
+      <w:proofErr w:type="spellEnd"/>
+      <w:r>
+        <w:rPr>
+          <w:rFonts w:ascii="Consolas" w:hAnsi="Consolas" w:cs="Consolas"/>
+          <w:color w:val="808080"/>
+          <w:sz w:val="28"/>
+          <w:szCs w:val="19"/>
+          <w:highlight w:val="white"/>
+        </w:rPr>
+        <w:t>,</w:t>
+      </w:r>
+      <w:r>
+        <w:rPr>
+          <w:rFonts w:ascii="Consolas" w:hAnsi="Consolas" w:cs="Consolas"/>
+          <w:color w:val="000000"/>
+          <w:sz w:val="28"/>
+          <w:szCs w:val="19"/>
+          <w:highlight w:val="white"/>
+        </w:rPr>
+        <w:t xml:space="preserve"> </w:t>
+      </w:r>
+      <w:proofErr w:type="gramStart"/>
+      <w:r>
+        <w:rPr>
+          <w:rFonts w:ascii="Consolas" w:hAnsi="Consolas" w:cs="Consolas"/>
+          <w:color w:val="FF00FF"/>
+          <w:sz w:val="28"/>
+          <w:szCs w:val="19"/>
+          <w:highlight w:val="white"/>
+        </w:rPr>
+        <w:t>sum</w:t>
+      </w:r>
+      <w:r>
+        <w:rPr>
+          <w:rFonts w:ascii="Consolas" w:hAnsi="Consolas" w:cs="Consolas"/>
+          <w:color w:val="808080"/>
+          <w:sz w:val="28"/>
+          <w:szCs w:val="19"/>
+          <w:highlight w:val="white"/>
+        </w:rPr>
+        <w:t>(</w:t>
+      </w:r>
+      <w:proofErr w:type="spellStart"/>
+      <w:proofErr w:type="gramEnd"/>
+      <w:r>
+        <w:rPr>
+          <w:rFonts w:ascii="Consolas" w:hAnsi="Consolas" w:cs="Consolas"/>
+          <w:color w:val="000000"/>
+          <w:sz w:val="28"/>
+          <w:szCs w:val="19"/>
+          <w:highlight w:val="white"/>
+        </w:rPr>
+        <w:t>Cantidad</w:t>
+      </w:r>
+      <w:proofErr w:type="spellEnd"/>
+      <w:r>
+        <w:rPr>
+          <w:rFonts w:ascii="Consolas" w:hAnsi="Consolas" w:cs="Consolas"/>
+          <w:color w:val="808080"/>
+          <w:sz w:val="28"/>
+          <w:szCs w:val="19"/>
+          <w:highlight w:val="white"/>
+        </w:rPr>
+        <w:t>)</w:t>
+      </w:r>
+      <w:r>
+        <w:rPr>
+          <w:rFonts w:ascii="Consolas" w:hAnsi="Consolas" w:cs="Consolas"/>
+          <w:color w:val="000000"/>
+          <w:sz w:val="28"/>
+          <w:szCs w:val="19"/>
+          <w:highlight w:val="white"/>
+        </w:rPr>
+        <w:t xml:space="preserve"> </w:t>
+      </w:r>
+      <w:r>
+        <w:rPr>
+          <w:rFonts w:ascii="Consolas" w:hAnsi="Consolas" w:cs="Consolas"/>
+          <w:color w:val="0000FF"/>
+          <w:sz w:val="28"/>
+          <w:szCs w:val="19"/>
+          <w:highlight w:val="white"/>
+        </w:rPr>
+        <w:t>as</w:t>
+      </w:r>
+      <w:r>
+        <w:rPr>
+          <w:rFonts w:ascii="Consolas" w:hAnsi="Consolas" w:cs="Consolas"/>
+          <w:color w:val="000000"/>
+          <w:sz w:val="28"/>
+          <w:szCs w:val="19"/>
+          <w:highlight w:val="white"/>
+        </w:rPr>
+        <w:t xml:space="preserve"> </w:t>
+      </w:r>
+      <w:r>
+        <w:rPr>
+          <w:rFonts w:ascii="Consolas" w:hAnsi="Consolas" w:cs="Consolas"/>
+          <w:color w:val="FF0000"/>
+          <w:sz w:val="28"/>
+          <w:szCs w:val="19"/>
+          <w:highlight w:val="white"/>
+        </w:rPr>
+        <w:t xml:space="preserve">'Ventas </w:t>
+      </w:r>
+      <w:proofErr w:type="spellStart"/>
+      <w:r>
+        <w:rPr>
+          <w:rFonts w:ascii="Consolas" w:hAnsi="Consolas" w:cs="Consolas"/>
+          <w:color w:val="FF0000"/>
+          <w:sz w:val="28"/>
+          <w:szCs w:val="19"/>
+          <w:highlight w:val="white"/>
+        </w:rPr>
+        <w:t>Totales</w:t>
+      </w:r>
+      <w:proofErr w:type="spellEnd"/>
+      <w:r>
+        <w:rPr>
+          <w:rFonts w:ascii="Consolas" w:hAnsi="Consolas" w:cs="Consolas"/>
+          <w:color w:val="FF0000"/>
+          <w:sz w:val="28"/>
+          <w:szCs w:val="19"/>
+          <w:highlight w:val="white"/>
+        </w:rPr>
+        <w:t>'</w:t>
+      </w:r>
+    </w:p>
+    <w:p>
+      <w:pPr>
+        <w:autoSpaceDE w:val="0"/>
+        <w:autoSpaceDN w:val="0"/>
+        <w:adjustRightInd w:val="0"/>
+        <w:spacing w:after="0" w:line="240" w:lineRule="auto"/>
+        <w:rPr>
+          <w:rFonts w:ascii="Consolas" w:hAnsi="Consolas" w:cs="Consolas"/>
+          <w:color w:val="000000"/>
+          <w:sz w:val="28"/>
+          <w:szCs w:val="19"/>
+          <w:highlight w:val="white"/>
+        </w:rPr>
+      </w:pPr>
+      <w:r>
+        <w:rPr>
+          <w:rFonts w:ascii="Consolas" w:hAnsi="Consolas" w:cs="Consolas"/>
+          <w:color w:val="0000FF"/>
+          <w:sz w:val="28"/>
+          <w:szCs w:val="19"/>
+          <w:highlight w:val="white"/>
+        </w:rPr>
+        <w:t>FROM</w:t>
+      </w:r>
+      <w:r>
+        <w:rPr>
+          <w:rFonts w:ascii="Consolas" w:hAnsi="Consolas" w:cs="Consolas"/>
+          <w:color w:val="000000"/>
+          <w:sz w:val="28"/>
+          <w:szCs w:val="19"/>
+          <w:highlight w:val="white"/>
+        </w:rPr>
+        <w:t xml:space="preserve"> </w:t>
+      </w:r>
+      <w:proofErr w:type="spellStart"/>
+      <w:r>
+        <w:rPr>
+          <w:rFonts w:ascii="Consolas" w:hAnsi="Consolas" w:cs="Consolas"/>
+          <w:color w:val="000000"/>
+          <w:sz w:val="28"/>
+          <w:szCs w:val="19"/>
+          <w:highlight w:val="white"/>
+        </w:rPr>
+        <w:t>Entregan</w:t>
+      </w:r>
+      <w:proofErr w:type="spellEnd"/>
+      <w:r>
+        <w:rPr>
+          <w:rFonts w:ascii="Consolas" w:hAnsi="Consolas" w:cs="Consolas"/>
+          <w:color w:val="000000"/>
+          <w:sz w:val="28"/>
+          <w:szCs w:val="19"/>
+          <w:highlight w:val="white"/>
+        </w:rPr>
+        <w:t xml:space="preserve"> E</w:t>
+      </w:r>
+      <w:r>
+        <w:rPr>
+          <w:rFonts w:ascii="Consolas" w:hAnsi="Consolas" w:cs="Consolas"/>
+          <w:color w:val="808080"/>
+          <w:sz w:val="28"/>
+          <w:szCs w:val="19"/>
+          <w:highlight w:val="white"/>
+        </w:rPr>
+        <w:t>,</w:t>
+      </w:r>
+      <w:r>
+        <w:rPr>
+          <w:rFonts w:ascii="Consolas" w:hAnsi="Consolas" w:cs="Consolas"/>
+          <w:color w:val="000000"/>
+          <w:sz w:val="28"/>
+          <w:szCs w:val="19"/>
+          <w:highlight w:val="white"/>
+        </w:rPr>
+        <w:t xml:space="preserve"> </w:t>
+      </w:r>
+      <w:proofErr w:type="spellStart"/>
+      <w:r>
+        <w:rPr>
+          <w:rFonts w:ascii="Consolas" w:hAnsi="Consolas" w:cs="Consolas"/>
+          <w:color w:val="000000"/>
+          <w:sz w:val="28"/>
+          <w:szCs w:val="19"/>
+          <w:highlight w:val="white"/>
+        </w:rPr>
+        <w:t>Proveedores</w:t>
+      </w:r>
+      <w:proofErr w:type="spellEnd"/>
+      <w:r>
+        <w:rPr>
+          <w:rFonts w:ascii="Consolas" w:hAnsi="Consolas" w:cs="Consolas"/>
+          <w:color w:val="000000"/>
+          <w:sz w:val="28"/>
+          <w:szCs w:val="19"/>
+          <w:highlight w:val="white"/>
+        </w:rPr>
+        <w:t xml:space="preserve"> P</w:t>
+      </w:r>
+    </w:p>
+    <w:p>
+      <w:pPr>
+        <w:autoSpaceDE w:val="0"/>
+        <w:autoSpaceDN w:val="0"/>
+        <w:adjustRightInd w:val="0"/>
+        <w:spacing w:after="0" w:line="240" w:lineRule="auto"/>
+        <w:rPr>
+          <w:rFonts w:ascii="Consolas" w:hAnsi="Consolas" w:cs="Consolas"/>
+          <w:color w:val="000000"/>
+          <w:sz w:val="28"/>
+          <w:szCs w:val="19"/>
+          <w:highlight w:val="white"/>
+        </w:rPr>
+      </w:pPr>
+      <w:r>
+        <w:rPr>
+          <w:rFonts w:ascii="Consolas" w:hAnsi="Consolas" w:cs="Consolas"/>
+          <w:color w:val="0000FF"/>
+          <w:sz w:val="28"/>
+          <w:szCs w:val="19"/>
+          <w:highlight w:val="white"/>
+        </w:rPr>
+        <w:t>WHERE</w:t>
+      </w:r>
+      <w:r>
+        <w:rPr>
+          <w:rFonts w:ascii="Consolas" w:hAnsi="Consolas" w:cs="Consolas"/>
+          <w:color w:val="000000"/>
+          <w:sz w:val="28"/>
+          <w:szCs w:val="19"/>
+          <w:highlight w:val="white"/>
+        </w:rPr>
+        <w:t xml:space="preserve"> E</w:t>
+      </w:r>
+      <w:r>
+        <w:rPr>
+          <w:rFonts w:ascii="Consolas" w:hAnsi="Consolas" w:cs="Consolas"/>
+          <w:color w:val="808080"/>
+          <w:sz w:val="28"/>
+          <w:szCs w:val="19"/>
+          <w:highlight w:val="white"/>
+        </w:rPr>
+        <w:t>.</w:t>
+      </w:r>
+      <w:r>
+        <w:rPr>
+          <w:rFonts w:ascii="Consolas" w:hAnsi="Consolas" w:cs="Consolas"/>
+          <w:color w:val="000000"/>
+          <w:sz w:val="28"/>
+          <w:szCs w:val="19"/>
+          <w:highlight w:val="white"/>
+        </w:rPr>
+        <w:t>RFC</w:t>
+      </w:r>
+      <w:r>
+        <w:rPr>
+          <w:rFonts w:ascii="Consolas" w:hAnsi="Consolas" w:cs="Consolas"/>
+          <w:color w:val="808080"/>
+          <w:sz w:val="28"/>
+          <w:szCs w:val="19"/>
+          <w:highlight w:val="white"/>
+        </w:rPr>
+        <w:t>=</w:t>
+      </w:r>
+      <w:r>
+        <w:rPr>
+          <w:rFonts w:ascii="Consolas" w:hAnsi="Consolas" w:cs="Consolas"/>
+          <w:color w:val="000000"/>
+          <w:sz w:val="28"/>
+          <w:szCs w:val="19"/>
+          <w:highlight w:val="white"/>
+        </w:rPr>
+        <w:t>P</w:t>
+      </w:r>
+      <w:r>
+        <w:rPr>
+          <w:rFonts w:ascii="Consolas" w:hAnsi="Consolas" w:cs="Consolas"/>
+          <w:color w:val="808080"/>
+          <w:sz w:val="28"/>
+          <w:szCs w:val="19"/>
+          <w:highlight w:val="white"/>
+        </w:rPr>
+        <w:t>.</w:t>
+      </w:r>
+      <w:r>
+        <w:rPr>
+          <w:rFonts w:ascii="Consolas" w:hAnsi="Consolas" w:cs="Consolas"/>
+          <w:color w:val="000000"/>
+          <w:sz w:val="28"/>
+          <w:szCs w:val="19"/>
+          <w:highlight w:val="white"/>
+        </w:rPr>
+        <w:t xml:space="preserve">RFC </w:t>
+      </w:r>
+      <w:r>
+        <w:rPr>
+          <w:rFonts w:ascii="Consolas" w:hAnsi="Consolas" w:cs="Consolas"/>
+          <w:color w:val="808080"/>
+          <w:sz w:val="28"/>
+          <w:szCs w:val="19"/>
+          <w:highlight w:val="white"/>
+        </w:rPr>
+        <w:t>AND</w:t>
+      </w:r>
+      <w:r>
+        <w:rPr>
+          <w:rFonts w:ascii="Consolas" w:hAnsi="Consolas" w:cs="Consolas"/>
+          <w:color w:val="000000"/>
+          <w:sz w:val="28"/>
+          <w:szCs w:val="19"/>
+          <w:highlight w:val="white"/>
+        </w:rPr>
+        <w:t xml:space="preserve"> </w:t>
+      </w:r>
+      <w:proofErr w:type="spellStart"/>
+      <w:r>
+        <w:rPr>
+          <w:rFonts w:ascii="Consolas" w:hAnsi="Consolas" w:cs="Consolas"/>
+          <w:color w:val="000000"/>
+          <w:sz w:val="28"/>
+          <w:szCs w:val="19"/>
+          <w:highlight w:val="white"/>
+        </w:rPr>
+        <w:t>fecha</w:t>
+      </w:r>
+      <w:proofErr w:type="spellEnd"/>
+      <w:r>
+        <w:rPr>
+          <w:rFonts w:ascii="Consolas" w:hAnsi="Consolas" w:cs="Consolas"/>
+          <w:color w:val="000000"/>
+          <w:sz w:val="28"/>
+          <w:szCs w:val="19"/>
+          <w:highlight w:val="white"/>
+        </w:rPr>
+        <w:t xml:space="preserve"> </w:t>
+      </w:r>
+      <w:r>
+        <w:rPr>
+          <w:rFonts w:ascii="Consolas" w:hAnsi="Consolas" w:cs="Consolas"/>
+          <w:color w:val="808080"/>
+          <w:sz w:val="28"/>
+          <w:szCs w:val="19"/>
+          <w:highlight w:val="white"/>
+        </w:rPr>
+        <w:t>BETWEEN</w:t>
+      </w:r>
+      <w:r>
+        <w:rPr>
+          <w:rFonts w:ascii="Consolas" w:hAnsi="Consolas" w:cs="Consolas"/>
+          <w:color w:val="000000"/>
+          <w:sz w:val="28"/>
+          <w:szCs w:val="19"/>
+          <w:highlight w:val="white"/>
+        </w:rPr>
+        <w:t xml:space="preserve"> </w:t>
+      </w:r>
+      <w:r>
+        <w:rPr>
+          <w:rFonts w:ascii="Consolas" w:hAnsi="Consolas" w:cs="Consolas"/>
+          <w:color w:val="FF0000"/>
+          <w:sz w:val="28"/>
+          <w:szCs w:val="19"/>
+          <w:highlight w:val="white"/>
+        </w:rPr>
+        <w:t>'01/01/2000'</w:t>
+      </w:r>
+      <w:r>
+        <w:rPr>
+          <w:rFonts w:ascii="Consolas" w:hAnsi="Consolas" w:cs="Consolas"/>
+          <w:color w:val="000000"/>
+          <w:sz w:val="28"/>
+          <w:szCs w:val="19"/>
+          <w:highlight w:val="white"/>
+        </w:rPr>
+        <w:t xml:space="preserve"> </w:t>
+      </w:r>
+      <w:r>
+        <w:rPr>
+          <w:rFonts w:ascii="Consolas" w:hAnsi="Consolas" w:cs="Consolas"/>
+          <w:color w:val="808080"/>
+          <w:sz w:val="28"/>
+          <w:szCs w:val="19"/>
+          <w:highlight w:val="white"/>
+        </w:rPr>
+        <w:t>AND</w:t>
+      </w:r>
+      <w:r>
+        <w:rPr>
+          <w:rFonts w:ascii="Consolas" w:hAnsi="Consolas" w:cs="Consolas"/>
+          <w:color w:val="000000"/>
+          <w:sz w:val="28"/>
+          <w:szCs w:val="19"/>
+          <w:highlight w:val="white"/>
+        </w:rPr>
+        <w:t xml:space="preserve"> </w:t>
+      </w:r>
+      <w:r>
+        <w:rPr>
+          <w:rFonts w:ascii="Consolas" w:hAnsi="Consolas" w:cs="Consolas"/>
+          <w:color w:val="FF0000"/>
+          <w:sz w:val="28"/>
+          <w:szCs w:val="19"/>
+          <w:highlight w:val="white"/>
+        </w:rPr>
+        <w:t>'31/12/2000'</w:t>
+      </w:r>
+    </w:p>
+    <w:p>
+      <w:pPr>
+        <w:autoSpaceDE w:val="0"/>
+        <w:autoSpaceDN w:val="0"/>
+        <w:adjustRightInd w:val="0"/>
+        <w:spacing w:after="0" w:line="240" w:lineRule="auto"/>
+        <w:rPr>
+          <w:rFonts w:ascii="Consolas" w:hAnsi="Consolas" w:cs="Consolas"/>
+          <w:color w:val="000000"/>
+          <w:sz w:val="28"/>
+          <w:szCs w:val="19"/>
+          <w:highlight w:val="white"/>
+        </w:rPr>
+      </w:pPr>
+      <w:r>
+        <w:rPr>
+          <w:rFonts w:ascii="Consolas" w:hAnsi="Consolas" w:cs="Consolas"/>
+          <w:color w:val="0000FF"/>
+          <w:sz w:val="28"/>
+          <w:szCs w:val="19"/>
+          <w:highlight w:val="white"/>
+        </w:rPr>
+        <w:lastRenderedPageBreak/>
+        <w:t>GROUP</w:t>
+      </w:r>
+      <w:r>
+        <w:rPr>
+          <w:rFonts w:ascii="Consolas" w:hAnsi="Consolas" w:cs="Consolas"/>
+          <w:color w:val="000000"/>
+          <w:sz w:val="28"/>
+          <w:szCs w:val="19"/>
+          <w:highlight w:val="white"/>
+        </w:rPr>
+        <w:t xml:space="preserve"> </w:t>
+      </w:r>
+      <w:r>
+        <w:rPr>
+          <w:rFonts w:ascii="Consolas" w:hAnsi="Consolas" w:cs="Consolas"/>
+          <w:color w:val="0000FF"/>
+          <w:sz w:val="28"/>
+          <w:szCs w:val="19"/>
+          <w:highlight w:val="white"/>
+        </w:rPr>
+        <w:t>BY</w:t>
+      </w:r>
+      <w:r>
+        <w:rPr>
+          <w:rFonts w:ascii="Consolas" w:hAnsi="Consolas" w:cs="Consolas"/>
+          <w:color w:val="000000"/>
+          <w:sz w:val="28"/>
+          <w:szCs w:val="19"/>
+          <w:highlight w:val="white"/>
+        </w:rPr>
+        <w:t xml:space="preserve"> E</w:t>
+      </w:r>
+      <w:r>
+        <w:rPr>
+          <w:rFonts w:ascii="Consolas" w:hAnsi="Consolas" w:cs="Consolas"/>
+          <w:color w:val="808080"/>
+          <w:sz w:val="28"/>
+          <w:szCs w:val="19"/>
+          <w:highlight w:val="white"/>
+        </w:rPr>
+        <w:t>.</w:t>
+      </w:r>
+      <w:r>
+        <w:rPr>
+          <w:rFonts w:ascii="Consolas" w:hAnsi="Consolas" w:cs="Consolas"/>
+          <w:color w:val="000000"/>
+          <w:sz w:val="28"/>
+          <w:szCs w:val="19"/>
+          <w:highlight w:val="white"/>
+        </w:rPr>
+        <w:t>RFC</w:t>
+      </w:r>
+      <w:r>
+        <w:rPr>
+          <w:rFonts w:ascii="Consolas" w:hAnsi="Consolas" w:cs="Consolas"/>
+          <w:color w:val="808080"/>
+          <w:sz w:val="28"/>
+          <w:szCs w:val="19"/>
+          <w:highlight w:val="white"/>
+        </w:rPr>
+        <w:t>,</w:t>
+      </w:r>
+      <w:r>
+        <w:rPr>
+          <w:rFonts w:ascii="Consolas" w:hAnsi="Consolas" w:cs="Consolas"/>
+          <w:color w:val="000000"/>
+          <w:sz w:val="28"/>
+          <w:szCs w:val="19"/>
+          <w:highlight w:val="white"/>
+        </w:rPr>
+        <w:t xml:space="preserve"> </w:t>
+      </w:r>
+      <w:proofErr w:type="spellStart"/>
+      <w:r>
+        <w:rPr>
+          <w:rFonts w:ascii="Consolas" w:hAnsi="Consolas" w:cs="Consolas"/>
+          <w:color w:val="000000"/>
+          <w:sz w:val="28"/>
+          <w:szCs w:val="19"/>
+          <w:highlight w:val="white"/>
+        </w:rPr>
+        <w:t>RazonSocial</w:t>
+      </w:r>
+      <w:proofErr w:type="spellEnd"/>
+    </w:p>
+    <w:p>
+      <w:pPr>
+        <w:autoSpaceDE w:val="0"/>
+        <w:autoSpaceDN w:val="0"/>
+        <w:adjustRightInd w:val="0"/>
+        <w:spacing w:after="0" w:line="240" w:lineRule="auto"/>
+        <w:rPr>
+          <w:rFonts w:ascii="Consolas" w:hAnsi="Consolas" w:cs="Consolas"/>
+          <w:color w:val="000000"/>
+          <w:sz w:val="28"/>
+          <w:szCs w:val="19"/>
+          <w:highlight w:val="white"/>
+        </w:rPr>
+      </w:pPr>
+    </w:p>
+    <w:p>
+      <w:pPr>
+        <w:autoSpaceDE w:val="0"/>
+        <w:autoSpaceDN w:val="0"/>
+        <w:adjustRightInd w:val="0"/>
+        <w:spacing w:after="0" w:line="240" w:lineRule="auto"/>
+        <w:rPr>
+          <w:rFonts w:ascii="Consolas" w:hAnsi="Consolas" w:cs="Consolas"/>
+          <w:color w:val="000000"/>
+          <w:sz w:val="28"/>
+          <w:szCs w:val="19"/>
+          <w:highlight w:val="white"/>
+        </w:rPr>
+      </w:pPr>
+      <w:r>
+        <w:rPr>
+          <w:rFonts w:ascii="Consolas" w:hAnsi="Consolas" w:cs="Consolas"/>
+          <w:color w:val="0000FF"/>
+          <w:sz w:val="28"/>
+          <w:szCs w:val="19"/>
+          <w:highlight w:val="white"/>
+        </w:rPr>
+        <w:t>CREATE</w:t>
+      </w:r>
+      <w:r>
+        <w:rPr>
+          <w:rFonts w:ascii="Consolas" w:hAnsi="Consolas" w:cs="Consolas"/>
+          <w:color w:val="000000"/>
+          <w:sz w:val="28"/>
+          <w:szCs w:val="19"/>
+          <w:highlight w:val="white"/>
+        </w:rPr>
+        <w:t xml:space="preserve"> </w:t>
+      </w:r>
+      <w:r>
+        <w:rPr>
+          <w:rFonts w:ascii="Consolas" w:hAnsi="Consolas" w:cs="Consolas"/>
+          <w:color w:val="0000FF"/>
+          <w:sz w:val="28"/>
+          <w:szCs w:val="19"/>
+          <w:highlight w:val="white"/>
+        </w:rPr>
+        <w:t>VIEW</w:t>
+      </w:r>
+      <w:r>
+        <w:rPr>
+          <w:rFonts w:ascii="Consolas" w:hAnsi="Consolas" w:cs="Consolas"/>
+          <w:color w:val="000000"/>
+          <w:sz w:val="28"/>
+          <w:szCs w:val="19"/>
+          <w:highlight w:val="white"/>
+        </w:rPr>
+        <w:t xml:space="preserve"> Cant2001</w:t>
+      </w:r>
+    </w:p>
+    <w:p>
+      <w:pPr>
+        <w:autoSpaceDE w:val="0"/>
+        <w:autoSpaceDN w:val="0"/>
+        <w:adjustRightInd w:val="0"/>
+        <w:spacing w:after="0" w:line="240" w:lineRule="auto"/>
+        <w:rPr>
+          <w:rFonts w:ascii="Consolas" w:hAnsi="Consolas" w:cs="Consolas"/>
+          <w:color w:val="000000"/>
+          <w:sz w:val="28"/>
+          <w:szCs w:val="19"/>
+          <w:highlight w:val="white"/>
+        </w:rPr>
+      </w:pPr>
+      <w:r>
+        <w:rPr>
+          <w:rFonts w:ascii="Consolas" w:hAnsi="Consolas" w:cs="Consolas"/>
+          <w:color w:val="0000FF"/>
+          <w:sz w:val="28"/>
+          <w:szCs w:val="19"/>
+          <w:highlight w:val="white"/>
+        </w:rPr>
+        <w:t>AS</w:t>
+      </w:r>
+      <w:r>
+        <w:rPr>
+          <w:rFonts w:ascii="Consolas" w:hAnsi="Consolas" w:cs="Consolas"/>
+          <w:color w:val="000000"/>
+          <w:sz w:val="28"/>
+          <w:szCs w:val="19"/>
+          <w:highlight w:val="white"/>
+        </w:rPr>
+        <w:t xml:space="preserve"> </w:t>
+      </w:r>
+      <w:r>
+        <w:rPr>
+          <w:rFonts w:ascii="Consolas" w:hAnsi="Consolas" w:cs="Consolas"/>
+          <w:color w:val="0000FF"/>
+          <w:sz w:val="28"/>
+          <w:szCs w:val="19"/>
+          <w:highlight w:val="white"/>
+        </w:rPr>
+        <w:t>SELECT</w:t>
+      </w:r>
+      <w:r>
+        <w:rPr>
+          <w:rFonts w:ascii="Consolas" w:hAnsi="Consolas" w:cs="Consolas"/>
+          <w:color w:val="000000"/>
+          <w:sz w:val="28"/>
+          <w:szCs w:val="19"/>
+          <w:highlight w:val="white"/>
+        </w:rPr>
+        <w:t xml:space="preserve"> E</w:t>
+      </w:r>
+      <w:r>
+        <w:rPr>
+          <w:rFonts w:ascii="Consolas" w:hAnsi="Consolas" w:cs="Consolas"/>
+          <w:color w:val="808080"/>
+          <w:sz w:val="28"/>
+          <w:szCs w:val="19"/>
+          <w:highlight w:val="white"/>
+        </w:rPr>
+        <w:t>.</w:t>
+      </w:r>
+      <w:r>
+        <w:rPr>
+          <w:rFonts w:ascii="Consolas" w:hAnsi="Consolas" w:cs="Consolas"/>
+          <w:color w:val="000000"/>
+          <w:sz w:val="28"/>
+          <w:szCs w:val="19"/>
+          <w:highlight w:val="white"/>
+        </w:rPr>
+        <w:t xml:space="preserve">RFC </w:t>
+      </w:r>
+      <w:r>
+        <w:rPr>
+          <w:rFonts w:ascii="Consolas" w:hAnsi="Consolas" w:cs="Consolas"/>
+          <w:color w:val="0000FF"/>
+          <w:sz w:val="28"/>
+          <w:szCs w:val="19"/>
+          <w:highlight w:val="white"/>
+        </w:rPr>
+        <w:t>as</w:t>
+      </w:r>
+      <w:r>
+        <w:rPr>
+          <w:rFonts w:ascii="Consolas" w:hAnsi="Consolas" w:cs="Consolas"/>
+          <w:color w:val="000000"/>
+          <w:sz w:val="28"/>
+          <w:szCs w:val="19"/>
+          <w:highlight w:val="white"/>
+        </w:rPr>
+        <w:t xml:space="preserve"> </w:t>
+      </w:r>
+      <w:r>
+        <w:rPr>
+          <w:rFonts w:ascii="Consolas" w:hAnsi="Consolas" w:cs="Consolas"/>
+          <w:color w:val="FF0000"/>
+          <w:sz w:val="28"/>
+          <w:szCs w:val="19"/>
+          <w:highlight w:val="white"/>
+        </w:rPr>
+        <w:t>'RFC'</w:t>
+      </w:r>
+      <w:r>
+        <w:rPr>
+          <w:rFonts w:ascii="Consolas" w:hAnsi="Consolas" w:cs="Consolas"/>
+          <w:color w:val="808080"/>
+          <w:sz w:val="28"/>
+          <w:szCs w:val="19"/>
+          <w:highlight w:val="white"/>
+        </w:rPr>
+        <w:t>,</w:t>
+      </w:r>
+      <w:r>
+        <w:rPr>
+          <w:rFonts w:ascii="Consolas" w:hAnsi="Consolas" w:cs="Consolas"/>
+          <w:color w:val="000000"/>
+          <w:sz w:val="28"/>
+          <w:szCs w:val="19"/>
+          <w:highlight w:val="white"/>
+        </w:rPr>
+        <w:t xml:space="preserve"> </w:t>
+      </w:r>
+      <w:proofErr w:type="spellStart"/>
+      <w:r>
+        <w:rPr>
+          <w:rFonts w:ascii="Consolas" w:hAnsi="Consolas" w:cs="Consolas"/>
+          <w:color w:val="000000"/>
+          <w:sz w:val="28"/>
+          <w:szCs w:val="19"/>
+          <w:highlight w:val="white"/>
+        </w:rPr>
+        <w:t>RazonSocial</w:t>
+      </w:r>
+      <w:proofErr w:type="spellEnd"/>
+      <w:r>
+        <w:rPr>
+          <w:rFonts w:ascii="Consolas" w:hAnsi="Consolas" w:cs="Consolas"/>
+          <w:color w:val="808080"/>
+          <w:sz w:val="28"/>
+          <w:szCs w:val="19"/>
+          <w:highlight w:val="white"/>
+        </w:rPr>
+        <w:t>,</w:t>
+      </w:r>
+      <w:r>
+        <w:rPr>
+          <w:rFonts w:ascii="Consolas" w:hAnsi="Consolas" w:cs="Consolas"/>
+          <w:color w:val="000000"/>
+          <w:sz w:val="28"/>
+          <w:szCs w:val="19"/>
+          <w:highlight w:val="white"/>
+        </w:rPr>
+        <w:t xml:space="preserve"> </w:t>
+      </w:r>
+      <w:proofErr w:type="gramStart"/>
+      <w:r>
+        <w:rPr>
+          <w:rFonts w:ascii="Consolas" w:hAnsi="Consolas" w:cs="Consolas"/>
+          <w:color w:val="FF00FF"/>
+          <w:sz w:val="28"/>
+          <w:szCs w:val="19"/>
+          <w:highlight w:val="white"/>
+        </w:rPr>
+        <w:t>sum</w:t>
+      </w:r>
+      <w:r>
+        <w:rPr>
+          <w:rFonts w:ascii="Consolas" w:hAnsi="Consolas" w:cs="Consolas"/>
+          <w:color w:val="808080"/>
+          <w:sz w:val="28"/>
+          <w:szCs w:val="19"/>
+          <w:highlight w:val="white"/>
+        </w:rPr>
+        <w:t>(</w:t>
+      </w:r>
+      <w:proofErr w:type="spellStart"/>
+      <w:proofErr w:type="gramEnd"/>
+      <w:r>
+        <w:rPr>
+          <w:rFonts w:ascii="Consolas" w:hAnsi="Consolas" w:cs="Consolas"/>
+          <w:color w:val="000000"/>
+          <w:sz w:val="28"/>
+          <w:szCs w:val="19"/>
+          <w:highlight w:val="white"/>
+        </w:rPr>
+        <w:t>Cantidad</w:t>
+      </w:r>
+      <w:proofErr w:type="spellEnd"/>
+      <w:r>
+        <w:rPr>
+          <w:rFonts w:ascii="Consolas" w:hAnsi="Consolas" w:cs="Consolas"/>
+          <w:color w:val="808080"/>
+          <w:sz w:val="28"/>
+          <w:szCs w:val="19"/>
+          <w:highlight w:val="white"/>
+        </w:rPr>
+        <w:t>)</w:t>
+      </w:r>
+      <w:r>
+        <w:rPr>
+          <w:rFonts w:ascii="Consolas" w:hAnsi="Consolas" w:cs="Consolas"/>
+          <w:color w:val="000000"/>
+          <w:sz w:val="28"/>
+          <w:szCs w:val="19"/>
+          <w:highlight w:val="white"/>
+        </w:rPr>
+        <w:t xml:space="preserve"> </w:t>
+      </w:r>
+      <w:r>
+        <w:rPr>
+          <w:rFonts w:ascii="Consolas" w:hAnsi="Consolas" w:cs="Consolas"/>
+          <w:color w:val="0000FF"/>
+          <w:sz w:val="28"/>
+          <w:szCs w:val="19"/>
+          <w:highlight w:val="white"/>
+        </w:rPr>
+        <w:t>as</w:t>
+      </w:r>
+      <w:r>
+        <w:rPr>
+          <w:rFonts w:ascii="Consolas" w:hAnsi="Consolas" w:cs="Consolas"/>
+          <w:color w:val="000000"/>
+          <w:sz w:val="28"/>
+          <w:szCs w:val="19"/>
+          <w:highlight w:val="white"/>
+        </w:rPr>
+        <w:t xml:space="preserve"> </w:t>
+      </w:r>
+      <w:r>
+        <w:rPr>
+          <w:rFonts w:ascii="Consolas" w:hAnsi="Consolas" w:cs="Consolas"/>
+          <w:color w:val="FF0000"/>
+          <w:sz w:val="28"/>
+          <w:szCs w:val="19"/>
+          <w:highlight w:val="white"/>
+        </w:rPr>
+        <w:t xml:space="preserve">'Ventas </w:t>
+      </w:r>
+      <w:proofErr w:type="spellStart"/>
+      <w:r>
+        <w:rPr>
+          <w:rFonts w:ascii="Consolas" w:hAnsi="Consolas" w:cs="Consolas"/>
+          <w:color w:val="FF0000"/>
+          <w:sz w:val="28"/>
+          <w:szCs w:val="19"/>
+          <w:highlight w:val="white"/>
+        </w:rPr>
+        <w:t>Totales</w:t>
+      </w:r>
+      <w:proofErr w:type="spellEnd"/>
+      <w:r>
+        <w:rPr>
+          <w:rFonts w:ascii="Consolas" w:hAnsi="Consolas" w:cs="Consolas"/>
+          <w:color w:val="FF0000"/>
+          <w:sz w:val="28"/>
+          <w:szCs w:val="19"/>
+          <w:highlight w:val="white"/>
+        </w:rPr>
+        <w:t>'</w:t>
+      </w:r>
+    </w:p>
+    <w:p>
+      <w:pPr>
+        <w:autoSpaceDE w:val="0"/>
+        <w:autoSpaceDN w:val="0"/>
+        <w:adjustRightInd w:val="0"/>
+        <w:spacing w:after="0" w:line="240" w:lineRule="auto"/>
+        <w:rPr>
+          <w:rFonts w:ascii="Consolas" w:hAnsi="Consolas" w:cs="Consolas"/>
+          <w:color w:val="000000"/>
+          <w:sz w:val="28"/>
+          <w:szCs w:val="19"/>
+          <w:highlight w:val="white"/>
+        </w:rPr>
+      </w:pPr>
+      <w:r>
+        <w:rPr>
+          <w:rFonts w:ascii="Consolas" w:hAnsi="Consolas" w:cs="Consolas"/>
+          <w:color w:val="0000FF"/>
+          <w:sz w:val="28"/>
+          <w:szCs w:val="19"/>
+          <w:highlight w:val="white"/>
+        </w:rPr>
+        <w:t>FROM</w:t>
+      </w:r>
+      <w:r>
+        <w:rPr>
+          <w:rFonts w:ascii="Consolas" w:hAnsi="Consolas" w:cs="Consolas"/>
+          <w:color w:val="000000"/>
+          <w:sz w:val="28"/>
+          <w:szCs w:val="19"/>
+          <w:highlight w:val="white"/>
+        </w:rPr>
+        <w:t xml:space="preserve"> </w:t>
+      </w:r>
+      <w:proofErr w:type="spellStart"/>
+      <w:r>
+        <w:rPr>
+          <w:rFonts w:ascii="Consolas" w:hAnsi="Consolas" w:cs="Consolas"/>
+          <w:color w:val="000000"/>
+          <w:sz w:val="28"/>
+          <w:szCs w:val="19"/>
+          <w:highlight w:val="white"/>
+        </w:rPr>
+        <w:t>Entregan</w:t>
+      </w:r>
+      <w:proofErr w:type="spellEnd"/>
+      <w:r>
+        <w:rPr>
+          <w:rFonts w:ascii="Consolas" w:hAnsi="Consolas" w:cs="Consolas"/>
+          <w:color w:val="000000"/>
+          <w:sz w:val="28"/>
+          <w:szCs w:val="19"/>
+          <w:highlight w:val="white"/>
+        </w:rPr>
+        <w:t xml:space="preserve"> E</w:t>
+      </w:r>
+      <w:r>
+        <w:rPr>
+          <w:rFonts w:ascii="Consolas" w:hAnsi="Consolas" w:cs="Consolas"/>
+          <w:color w:val="808080"/>
+          <w:sz w:val="28"/>
+          <w:szCs w:val="19"/>
+          <w:highlight w:val="white"/>
+        </w:rPr>
+        <w:t>,</w:t>
+      </w:r>
+      <w:r>
+        <w:rPr>
+          <w:rFonts w:ascii="Consolas" w:hAnsi="Consolas" w:cs="Consolas"/>
+          <w:color w:val="000000"/>
+          <w:sz w:val="28"/>
+          <w:szCs w:val="19"/>
+          <w:highlight w:val="white"/>
+        </w:rPr>
+        <w:t xml:space="preserve"> </w:t>
+      </w:r>
+      <w:proofErr w:type="spellStart"/>
+      <w:r>
+        <w:rPr>
+          <w:rFonts w:ascii="Consolas" w:hAnsi="Consolas" w:cs="Consolas"/>
+          <w:color w:val="000000"/>
+          <w:sz w:val="28"/>
+          <w:szCs w:val="19"/>
+          <w:highlight w:val="white"/>
+        </w:rPr>
+        <w:t>Proveedores</w:t>
+      </w:r>
+      <w:proofErr w:type="spellEnd"/>
+      <w:r>
+        <w:rPr>
+          <w:rFonts w:ascii="Consolas" w:hAnsi="Consolas" w:cs="Consolas"/>
+          <w:color w:val="000000"/>
+          <w:sz w:val="28"/>
+          <w:szCs w:val="19"/>
+          <w:highlight w:val="white"/>
+        </w:rPr>
+        <w:t xml:space="preserve"> P</w:t>
+      </w:r>
+    </w:p>
+    <w:p>
+      <w:pPr>
+        <w:autoSpaceDE w:val="0"/>
+        <w:autoSpaceDN w:val="0"/>
+        <w:adjustRightInd w:val="0"/>
+        <w:spacing w:after="0" w:line="240" w:lineRule="auto"/>
+        <w:rPr>
+          <w:rFonts w:ascii="Consolas" w:hAnsi="Consolas" w:cs="Consolas"/>
+          <w:color w:val="000000"/>
+          <w:sz w:val="28"/>
+          <w:szCs w:val="19"/>
+          <w:highlight w:val="white"/>
+        </w:rPr>
+      </w:pPr>
+      <w:r>
+        <w:rPr>
+          <w:rFonts w:ascii="Consolas" w:hAnsi="Consolas" w:cs="Consolas"/>
+          <w:color w:val="0000FF"/>
+          <w:sz w:val="28"/>
+          <w:szCs w:val="19"/>
+          <w:highlight w:val="white"/>
+        </w:rPr>
+        <w:t>WHERE</w:t>
+      </w:r>
+      <w:r>
+        <w:rPr>
+          <w:rFonts w:ascii="Consolas" w:hAnsi="Consolas" w:cs="Consolas"/>
+          <w:color w:val="000000"/>
+          <w:sz w:val="28"/>
+          <w:szCs w:val="19"/>
+          <w:highlight w:val="white"/>
+        </w:rPr>
+        <w:t xml:space="preserve"> E</w:t>
+      </w:r>
+      <w:r>
+        <w:rPr>
+          <w:rFonts w:ascii="Consolas" w:hAnsi="Consolas" w:cs="Consolas"/>
+          <w:color w:val="808080"/>
+          <w:sz w:val="28"/>
+          <w:szCs w:val="19"/>
+          <w:highlight w:val="white"/>
+        </w:rPr>
+        <w:t>.</w:t>
+      </w:r>
+      <w:r>
+        <w:rPr>
+          <w:rFonts w:ascii="Consolas" w:hAnsi="Consolas" w:cs="Consolas"/>
+          <w:color w:val="000000"/>
+          <w:sz w:val="28"/>
+          <w:szCs w:val="19"/>
+          <w:highlight w:val="white"/>
+        </w:rPr>
+        <w:t>RFC</w:t>
+      </w:r>
+      <w:r>
+        <w:rPr>
+          <w:rFonts w:ascii="Consolas" w:hAnsi="Consolas" w:cs="Consolas"/>
+          <w:color w:val="808080"/>
+          <w:sz w:val="28"/>
+          <w:szCs w:val="19"/>
+          <w:highlight w:val="white"/>
+        </w:rPr>
+        <w:t>=</w:t>
+      </w:r>
+      <w:r>
+        <w:rPr>
+          <w:rFonts w:ascii="Consolas" w:hAnsi="Consolas" w:cs="Consolas"/>
+          <w:color w:val="000000"/>
+          <w:sz w:val="28"/>
+          <w:szCs w:val="19"/>
+          <w:highlight w:val="white"/>
+        </w:rPr>
+        <w:t>P</w:t>
+      </w:r>
+      <w:r>
+        <w:rPr>
+          <w:rFonts w:ascii="Consolas" w:hAnsi="Consolas" w:cs="Consolas"/>
+          <w:color w:val="808080"/>
+          <w:sz w:val="28"/>
+          <w:szCs w:val="19"/>
+          <w:highlight w:val="white"/>
+        </w:rPr>
+        <w:t>.</w:t>
+      </w:r>
+      <w:r>
+        <w:rPr>
+          <w:rFonts w:ascii="Consolas" w:hAnsi="Consolas" w:cs="Consolas"/>
+          <w:color w:val="000000"/>
+          <w:sz w:val="28"/>
+          <w:szCs w:val="19"/>
+          <w:highlight w:val="white"/>
+        </w:rPr>
+        <w:t xml:space="preserve">RFC </w:t>
+      </w:r>
+      <w:r>
+        <w:rPr>
+          <w:rFonts w:ascii="Consolas" w:hAnsi="Consolas" w:cs="Consolas"/>
+          <w:color w:val="808080"/>
+          <w:sz w:val="28"/>
+          <w:szCs w:val="19"/>
+          <w:highlight w:val="white"/>
+        </w:rPr>
+        <w:t>AND</w:t>
+      </w:r>
+      <w:r>
+        <w:rPr>
+          <w:rFonts w:ascii="Consolas" w:hAnsi="Consolas" w:cs="Consolas"/>
+          <w:color w:val="000000"/>
+          <w:sz w:val="28"/>
+          <w:szCs w:val="19"/>
+          <w:highlight w:val="white"/>
+        </w:rPr>
+        <w:t xml:space="preserve"> </w:t>
+      </w:r>
+      <w:proofErr w:type="spellStart"/>
+      <w:r>
+        <w:rPr>
+          <w:rFonts w:ascii="Consolas" w:hAnsi="Consolas" w:cs="Consolas"/>
+          <w:color w:val="000000"/>
+          <w:sz w:val="28"/>
+          <w:szCs w:val="19"/>
+          <w:highlight w:val="white"/>
+        </w:rPr>
+        <w:t>fecha</w:t>
+      </w:r>
+      <w:proofErr w:type="spellEnd"/>
+      <w:r>
+        <w:rPr>
+          <w:rFonts w:ascii="Consolas" w:hAnsi="Consolas" w:cs="Consolas"/>
+          <w:color w:val="000000"/>
+          <w:sz w:val="28"/>
+          <w:szCs w:val="19"/>
+          <w:highlight w:val="white"/>
+        </w:rPr>
+        <w:t xml:space="preserve"> </w:t>
+      </w:r>
+      <w:r>
+        <w:rPr>
+          <w:rFonts w:ascii="Consolas" w:hAnsi="Consolas" w:cs="Consolas"/>
+          <w:color w:val="808080"/>
+          <w:sz w:val="28"/>
+          <w:szCs w:val="19"/>
+          <w:highlight w:val="white"/>
+        </w:rPr>
+        <w:t>BETWEEN</w:t>
+      </w:r>
+      <w:r>
+        <w:rPr>
+          <w:rFonts w:ascii="Consolas" w:hAnsi="Consolas" w:cs="Consolas"/>
+          <w:color w:val="000000"/>
+          <w:sz w:val="28"/>
+          <w:szCs w:val="19"/>
+          <w:highlight w:val="white"/>
+        </w:rPr>
+        <w:t xml:space="preserve"> </w:t>
+      </w:r>
+      <w:r>
+        <w:rPr>
+          <w:rFonts w:ascii="Consolas" w:hAnsi="Consolas" w:cs="Consolas"/>
+          <w:color w:val="FF0000"/>
+          <w:sz w:val="28"/>
+          <w:szCs w:val="19"/>
+          <w:highlight w:val="white"/>
+        </w:rPr>
+        <w:t>'01/01/2001'</w:t>
+      </w:r>
+      <w:r>
+        <w:rPr>
+          <w:rFonts w:ascii="Consolas" w:hAnsi="Consolas" w:cs="Consolas"/>
+          <w:color w:val="000000"/>
+          <w:sz w:val="28"/>
+          <w:szCs w:val="19"/>
+          <w:highlight w:val="white"/>
+        </w:rPr>
+        <w:t xml:space="preserve"> </w:t>
+      </w:r>
+      <w:r>
+        <w:rPr>
+          <w:rFonts w:ascii="Consolas" w:hAnsi="Consolas" w:cs="Consolas"/>
+          <w:color w:val="808080"/>
+          <w:sz w:val="28"/>
+          <w:szCs w:val="19"/>
+          <w:highlight w:val="white"/>
+        </w:rPr>
+        <w:t>AND</w:t>
+      </w:r>
+      <w:r>
+        <w:rPr>
+          <w:rFonts w:ascii="Consolas" w:hAnsi="Consolas" w:cs="Consolas"/>
+          <w:color w:val="000000"/>
+          <w:sz w:val="28"/>
+          <w:szCs w:val="19"/>
+          <w:highlight w:val="white"/>
+        </w:rPr>
+        <w:t xml:space="preserve"> </w:t>
+      </w:r>
+      <w:r>
+        <w:rPr>
+          <w:rFonts w:ascii="Consolas" w:hAnsi="Consolas" w:cs="Consolas"/>
+          <w:color w:val="FF0000"/>
+          <w:sz w:val="28"/>
+          <w:szCs w:val="19"/>
+          <w:highlight w:val="white"/>
+        </w:rPr>
+        <w:t>'31/12/2001'</w:t>
+      </w:r>
+    </w:p>
+    <w:p>
+      <w:pPr>
+        <w:autoSpaceDE w:val="0"/>
+        <w:autoSpaceDN w:val="0"/>
+        <w:adjustRightInd w:val="0"/>
+        <w:spacing w:after="0" w:line="240" w:lineRule="auto"/>
+        <w:rPr>
+          <w:rFonts w:ascii="Consolas" w:hAnsi="Consolas" w:cs="Consolas"/>
+          <w:color w:val="000000"/>
+          <w:sz w:val="28"/>
+          <w:szCs w:val="19"/>
+          <w:highlight w:val="white"/>
+        </w:rPr>
+      </w:pPr>
+      <w:r>
+        <w:rPr>
+          <w:rFonts w:ascii="Consolas" w:hAnsi="Consolas" w:cs="Consolas"/>
+          <w:color w:val="0000FF"/>
+          <w:sz w:val="28"/>
+          <w:szCs w:val="19"/>
+          <w:highlight w:val="white"/>
+        </w:rPr>
+        <w:t>GROUP</w:t>
+      </w:r>
+      <w:r>
+        <w:rPr>
+          <w:rFonts w:ascii="Consolas" w:hAnsi="Consolas" w:cs="Consolas"/>
+          <w:color w:val="000000"/>
+          <w:sz w:val="28"/>
+          <w:szCs w:val="19"/>
+          <w:highlight w:val="white"/>
+        </w:rPr>
+        <w:t xml:space="preserve"> </w:t>
+      </w:r>
+      <w:r>
+        <w:rPr>
+          <w:rFonts w:ascii="Consolas" w:hAnsi="Consolas" w:cs="Consolas"/>
+          <w:color w:val="0000FF"/>
+          <w:sz w:val="28"/>
+          <w:szCs w:val="19"/>
+          <w:highlight w:val="white"/>
+        </w:rPr>
+        <w:t>BY</w:t>
+      </w:r>
+      <w:r>
+        <w:rPr>
+          <w:rFonts w:ascii="Consolas" w:hAnsi="Consolas" w:cs="Consolas"/>
+          <w:color w:val="000000"/>
+          <w:sz w:val="28"/>
+          <w:szCs w:val="19"/>
+          <w:highlight w:val="white"/>
+        </w:rPr>
+        <w:t xml:space="preserve"> E</w:t>
+      </w:r>
+      <w:r>
+        <w:rPr>
+          <w:rFonts w:ascii="Consolas" w:hAnsi="Consolas" w:cs="Consolas"/>
+          <w:color w:val="808080"/>
+          <w:sz w:val="28"/>
+          <w:szCs w:val="19"/>
+          <w:highlight w:val="white"/>
+        </w:rPr>
+        <w:t>.</w:t>
+      </w:r>
+      <w:r>
+        <w:rPr>
+          <w:rFonts w:ascii="Consolas" w:hAnsi="Consolas" w:cs="Consolas"/>
+          <w:color w:val="000000"/>
+          <w:sz w:val="28"/>
+          <w:szCs w:val="19"/>
+          <w:highlight w:val="white"/>
+        </w:rPr>
+        <w:t>RFC</w:t>
+      </w:r>
+      <w:r>
+        <w:rPr>
+          <w:rFonts w:ascii="Consolas" w:hAnsi="Consolas" w:cs="Consolas"/>
+          <w:color w:val="808080"/>
+          <w:sz w:val="28"/>
+          <w:szCs w:val="19"/>
+          <w:highlight w:val="white"/>
+        </w:rPr>
+        <w:t>,</w:t>
+      </w:r>
+      <w:r>
+        <w:rPr>
+          <w:rFonts w:ascii="Consolas" w:hAnsi="Consolas" w:cs="Consolas"/>
+          <w:color w:val="000000"/>
+          <w:sz w:val="28"/>
+          <w:szCs w:val="19"/>
+          <w:highlight w:val="white"/>
+        </w:rPr>
+        <w:t xml:space="preserve"> </w:t>
+      </w:r>
+      <w:proofErr w:type="spellStart"/>
+      <w:r>
+        <w:rPr>
+          <w:rFonts w:ascii="Consolas" w:hAnsi="Consolas" w:cs="Consolas"/>
+          <w:color w:val="000000"/>
+          <w:sz w:val="28"/>
+          <w:szCs w:val="19"/>
+          <w:highlight w:val="white"/>
+        </w:rPr>
+        <w:t>RazonSocial</w:t>
+      </w:r>
+      <w:proofErr w:type="spellEnd"/>
+    </w:p>
+    <w:p>
+      <w:pPr>
+        <w:autoSpaceDE w:val="0"/>
+        <w:autoSpaceDN w:val="0"/>
+        <w:adjustRightInd w:val="0"/>
+        <w:spacing w:after="0" w:line="240" w:lineRule="auto"/>
+        <w:rPr>
+          <w:rFonts w:ascii="Consolas" w:hAnsi="Consolas" w:cs="Consolas"/>
+          <w:color w:val="000000"/>
+          <w:sz w:val="28"/>
+          <w:szCs w:val="19"/>
+          <w:highlight w:val="white"/>
+        </w:rPr>
+      </w:pPr>
+    </w:p>
+    <w:p>
+      <w:pPr>
+        <w:autoSpaceDE w:val="0"/>
+        <w:autoSpaceDN w:val="0"/>
+        <w:adjustRightInd w:val="0"/>
+        <w:spacing w:after="0" w:line="240" w:lineRule="auto"/>
+        <w:rPr>
+          <w:rFonts w:ascii="Consolas" w:hAnsi="Consolas" w:cs="Consolas"/>
+          <w:color w:val="000000"/>
+          <w:sz w:val="28"/>
+          <w:szCs w:val="19"/>
+          <w:highlight w:val="white"/>
+        </w:rPr>
+      </w:pPr>
+      <w:r>
+        <w:rPr>
+          <w:rFonts w:ascii="Consolas" w:hAnsi="Consolas" w:cs="Consolas"/>
+          <w:color w:val="0000FF"/>
+          <w:sz w:val="28"/>
+          <w:szCs w:val="19"/>
+          <w:highlight w:val="white"/>
+        </w:rPr>
+        <w:t>CREATE</w:t>
+      </w:r>
+      <w:r>
+        <w:rPr>
+          <w:rFonts w:ascii="Consolas" w:hAnsi="Consolas" w:cs="Consolas"/>
+          <w:color w:val="000000"/>
+          <w:sz w:val="28"/>
+          <w:szCs w:val="19"/>
+          <w:highlight w:val="white"/>
+        </w:rPr>
+        <w:t xml:space="preserve"> </w:t>
+      </w:r>
+      <w:r>
+        <w:rPr>
+          <w:rFonts w:ascii="Consolas" w:hAnsi="Consolas" w:cs="Consolas"/>
+          <w:color w:val="0000FF"/>
+          <w:sz w:val="28"/>
+          <w:szCs w:val="19"/>
+          <w:highlight w:val="white"/>
+        </w:rPr>
+        <w:t>VIEW</w:t>
+      </w:r>
+      <w:r>
+        <w:rPr>
+          <w:rFonts w:ascii="Consolas" w:hAnsi="Consolas" w:cs="Consolas"/>
+          <w:color w:val="000000"/>
+          <w:sz w:val="28"/>
+          <w:szCs w:val="19"/>
+          <w:highlight w:val="white"/>
+        </w:rPr>
+        <w:t xml:space="preserve"> May00</w:t>
+      </w:r>
+    </w:p>
+    <w:p>
+      <w:pPr>
+        <w:autoSpaceDE w:val="0"/>
+        <w:autoSpaceDN w:val="0"/>
+        <w:adjustRightInd w:val="0"/>
+        <w:spacing w:after="0" w:line="240" w:lineRule="auto"/>
+        <w:rPr>
+          <w:rFonts w:ascii="Consolas" w:hAnsi="Consolas" w:cs="Consolas"/>
+          <w:color w:val="000000"/>
+          <w:sz w:val="28"/>
+          <w:szCs w:val="19"/>
+          <w:highlight w:val="white"/>
+        </w:rPr>
+      </w:pPr>
+      <w:r>
+        <w:rPr>
+          <w:rFonts w:ascii="Consolas" w:hAnsi="Consolas" w:cs="Consolas"/>
+          <w:color w:val="0000FF"/>
+          <w:sz w:val="28"/>
+          <w:szCs w:val="19"/>
+          <w:highlight w:val="white"/>
+        </w:rPr>
+        <w:t>AS</w:t>
+      </w:r>
+      <w:r>
+        <w:rPr>
+          <w:rFonts w:ascii="Consolas" w:hAnsi="Consolas" w:cs="Consolas"/>
+          <w:color w:val="000000"/>
+          <w:sz w:val="28"/>
+          <w:szCs w:val="19"/>
+          <w:highlight w:val="white"/>
+        </w:rPr>
+        <w:t xml:space="preserve"> </w:t>
+      </w:r>
+      <w:r>
+        <w:rPr>
+          <w:rFonts w:ascii="Consolas" w:hAnsi="Consolas" w:cs="Consolas"/>
+          <w:color w:val="0000FF"/>
+          <w:sz w:val="28"/>
+          <w:szCs w:val="19"/>
+          <w:highlight w:val="white"/>
+        </w:rPr>
+        <w:t>SELECT</w:t>
+      </w:r>
+      <w:r>
+        <w:rPr>
+          <w:rFonts w:ascii="Consolas" w:hAnsi="Consolas" w:cs="Consolas"/>
+          <w:color w:val="000000"/>
+          <w:sz w:val="28"/>
+          <w:szCs w:val="19"/>
+          <w:highlight w:val="white"/>
+        </w:rPr>
+        <w:t xml:space="preserve"> </w:t>
+      </w:r>
+      <w:proofErr w:type="gramStart"/>
+      <w:r>
+        <w:rPr>
+          <w:rFonts w:ascii="Consolas" w:hAnsi="Consolas" w:cs="Consolas"/>
+          <w:color w:val="000000"/>
+          <w:sz w:val="28"/>
+          <w:szCs w:val="19"/>
+          <w:highlight w:val="white"/>
+        </w:rPr>
+        <w:t>C</w:t>
+      </w:r>
+      <w:r>
+        <w:rPr>
+          <w:rFonts w:ascii="Consolas" w:hAnsi="Consolas" w:cs="Consolas"/>
+          <w:color w:val="808080"/>
+          <w:sz w:val="28"/>
+          <w:szCs w:val="19"/>
+          <w:highlight w:val="white"/>
+        </w:rPr>
+        <w:t>.</w:t>
+      </w:r>
+      <w:r>
+        <w:rPr>
+          <w:rFonts w:ascii="Consolas" w:hAnsi="Consolas" w:cs="Consolas"/>
+          <w:color w:val="000000"/>
+          <w:sz w:val="28"/>
+          <w:szCs w:val="19"/>
+          <w:highlight w:val="white"/>
+        </w:rPr>
+        <w:t xml:space="preserve">RFC  </w:t>
+      </w:r>
+      <w:r>
+        <w:rPr>
+          <w:rFonts w:ascii="Consolas" w:hAnsi="Consolas" w:cs="Consolas"/>
+          <w:color w:val="0000FF"/>
+          <w:sz w:val="28"/>
+          <w:szCs w:val="19"/>
+          <w:highlight w:val="white"/>
+        </w:rPr>
+        <w:t>AS</w:t>
+      </w:r>
+      <w:proofErr w:type="gramEnd"/>
+      <w:r>
+        <w:rPr>
+          <w:rFonts w:ascii="Consolas" w:hAnsi="Consolas" w:cs="Consolas"/>
+          <w:color w:val="000000"/>
+          <w:sz w:val="28"/>
+          <w:szCs w:val="19"/>
+          <w:highlight w:val="white"/>
+        </w:rPr>
+        <w:t xml:space="preserve"> </w:t>
+      </w:r>
+      <w:r>
+        <w:rPr>
+          <w:rFonts w:ascii="Consolas" w:hAnsi="Consolas" w:cs="Consolas"/>
+          <w:color w:val="FF0000"/>
+          <w:sz w:val="28"/>
+          <w:szCs w:val="19"/>
+          <w:highlight w:val="white"/>
+        </w:rPr>
+        <w:t>'RFC'</w:t>
+      </w:r>
+    </w:p>
+    <w:p>
+      <w:pPr>
+        <w:autoSpaceDE w:val="0"/>
+        <w:autoSpaceDN w:val="0"/>
+        <w:adjustRightInd w:val="0"/>
+        <w:spacing w:after="0" w:line="240" w:lineRule="auto"/>
+        <w:rPr>
+          <w:rFonts w:ascii="Consolas" w:hAnsi="Consolas" w:cs="Consolas"/>
+          <w:color w:val="000000"/>
+          <w:sz w:val="28"/>
+          <w:szCs w:val="19"/>
+          <w:highlight w:val="white"/>
+        </w:rPr>
+      </w:pPr>
+      <w:r>
+        <w:rPr>
+          <w:rFonts w:ascii="Consolas" w:hAnsi="Consolas" w:cs="Consolas"/>
+          <w:color w:val="0000FF"/>
+          <w:sz w:val="28"/>
+          <w:szCs w:val="19"/>
+          <w:highlight w:val="white"/>
+        </w:rPr>
+        <w:t>FROM</w:t>
+      </w:r>
+      <w:r>
+        <w:rPr>
+          <w:rFonts w:ascii="Consolas" w:hAnsi="Consolas" w:cs="Consolas"/>
+          <w:color w:val="000000"/>
+          <w:sz w:val="28"/>
+          <w:szCs w:val="19"/>
+          <w:highlight w:val="white"/>
+        </w:rPr>
+        <w:t xml:space="preserve"> Cant2000 C</w:t>
+      </w:r>
+      <w:r>
+        <w:rPr>
+          <w:rFonts w:ascii="Consolas" w:hAnsi="Consolas" w:cs="Consolas"/>
+          <w:color w:val="808080"/>
+          <w:sz w:val="28"/>
+          <w:szCs w:val="19"/>
+          <w:highlight w:val="white"/>
+        </w:rPr>
+        <w:t>,</w:t>
+      </w:r>
+      <w:r>
+        <w:rPr>
+          <w:rFonts w:ascii="Consolas" w:hAnsi="Consolas" w:cs="Consolas"/>
+          <w:color w:val="000000"/>
+          <w:sz w:val="28"/>
+          <w:szCs w:val="19"/>
+          <w:highlight w:val="white"/>
+        </w:rPr>
+        <w:t xml:space="preserve"> Cant2001 D</w:t>
+      </w:r>
+    </w:p>
+    <w:p>
+      <w:pPr>
+        <w:autoSpaceDE w:val="0"/>
+        <w:autoSpaceDN w:val="0"/>
+        <w:adjustRightInd w:val="0"/>
+        <w:spacing w:after="0" w:line="240" w:lineRule="auto"/>
+        <w:rPr>
+          <w:rFonts w:ascii="Consolas" w:hAnsi="Consolas" w:cs="Consolas"/>
+          <w:color w:val="000000"/>
+          <w:sz w:val="28"/>
+          <w:szCs w:val="19"/>
+          <w:highlight w:val="white"/>
+        </w:rPr>
+      </w:pPr>
+      <w:r>
+        <w:rPr>
+          <w:rFonts w:ascii="Consolas" w:hAnsi="Consolas" w:cs="Consolas"/>
+          <w:color w:val="0000FF"/>
+          <w:sz w:val="28"/>
+          <w:szCs w:val="19"/>
+          <w:highlight w:val="white"/>
+        </w:rPr>
+        <w:t>WHERE</w:t>
+      </w:r>
+      <w:r>
+        <w:rPr>
+          <w:rFonts w:ascii="Consolas" w:hAnsi="Consolas" w:cs="Consolas"/>
+          <w:color w:val="000000"/>
+          <w:sz w:val="28"/>
+          <w:szCs w:val="19"/>
+          <w:highlight w:val="white"/>
+        </w:rPr>
+        <w:t xml:space="preserve"> C</w:t>
+      </w:r>
+      <w:r>
+        <w:rPr>
+          <w:rFonts w:ascii="Consolas" w:hAnsi="Consolas" w:cs="Consolas"/>
+          <w:color w:val="808080"/>
+          <w:sz w:val="28"/>
+          <w:szCs w:val="19"/>
+          <w:highlight w:val="white"/>
+        </w:rPr>
+        <w:t>.</w:t>
+      </w:r>
+      <w:r>
+        <w:rPr>
+          <w:rFonts w:ascii="Consolas" w:hAnsi="Consolas" w:cs="Consolas"/>
+          <w:color w:val="000000"/>
+          <w:sz w:val="28"/>
+          <w:szCs w:val="19"/>
+          <w:highlight w:val="white"/>
+        </w:rPr>
+        <w:t>RFC</w:t>
+      </w:r>
+      <w:r>
+        <w:rPr>
+          <w:rFonts w:ascii="Consolas" w:hAnsi="Consolas" w:cs="Consolas"/>
+          <w:color w:val="808080"/>
+          <w:sz w:val="28"/>
+          <w:szCs w:val="19"/>
+          <w:highlight w:val="white"/>
+        </w:rPr>
+        <w:t>=</w:t>
+      </w:r>
+      <w:r>
+        <w:rPr>
+          <w:rFonts w:ascii="Consolas" w:hAnsi="Consolas" w:cs="Consolas"/>
+          <w:color w:val="000000"/>
+          <w:sz w:val="28"/>
+          <w:szCs w:val="19"/>
+          <w:highlight w:val="white"/>
+        </w:rPr>
+        <w:t>D</w:t>
+      </w:r>
+      <w:r>
+        <w:rPr>
+          <w:rFonts w:ascii="Consolas" w:hAnsi="Consolas" w:cs="Consolas"/>
+          <w:color w:val="808080"/>
+          <w:sz w:val="28"/>
+          <w:szCs w:val="19"/>
+          <w:highlight w:val="white"/>
+        </w:rPr>
+        <w:t>.</w:t>
+      </w:r>
+      <w:r>
+        <w:rPr>
+          <w:rFonts w:ascii="Consolas" w:hAnsi="Consolas" w:cs="Consolas"/>
+          <w:color w:val="000000"/>
+          <w:sz w:val="28"/>
+          <w:szCs w:val="19"/>
+          <w:highlight w:val="white"/>
+        </w:rPr>
+        <w:t xml:space="preserve">RFC </w:t>
+      </w:r>
+      <w:r>
+        <w:rPr>
+          <w:rFonts w:ascii="Consolas" w:hAnsi="Consolas" w:cs="Consolas"/>
+          <w:color w:val="808080"/>
+          <w:sz w:val="28"/>
+          <w:szCs w:val="19"/>
+          <w:highlight w:val="white"/>
+        </w:rPr>
+        <w:t>AND</w:t>
+      </w:r>
+      <w:r>
+        <w:rPr>
+          <w:rFonts w:ascii="Consolas" w:hAnsi="Consolas" w:cs="Consolas"/>
+          <w:color w:val="000000"/>
+          <w:sz w:val="28"/>
+          <w:szCs w:val="19"/>
+          <w:highlight w:val="white"/>
+        </w:rPr>
+        <w:t xml:space="preserve"> </w:t>
+      </w:r>
+      <w:proofErr w:type="gramStart"/>
+      <w:r>
+        <w:rPr>
+          <w:rFonts w:ascii="Consolas" w:hAnsi="Consolas" w:cs="Consolas"/>
+          <w:color w:val="000000"/>
+          <w:sz w:val="28"/>
+          <w:szCs w:val="19"/>
+          <w:highlight w:val="white"/>
+        </w:rPr>
+        <w:t>C</w:t>
+      </w:r>
+      <w:r>
+        <w:rPr>
+          <w:rFonts w:ascii="Consolas" w:hAnsi="Consolas" w:cs="Consolas"/>
+          <w:color w:val="808080"/>
+          <w:sz w:val="28"/>
+          <w:szCs w:val="19"/>
+          <w:highlight w:val="white"/>
+        </w:rPr>
+        <w:t>.</w:t>
+      </w:r>
+      <w:r>
+        <w:rPr>
+          <w:rFonts w:ascii="Consolas" w:hAnsi="Consolas" w:cs="Consolas"/>
+          <w:color w:val="000000"/>
+          <w:sz w:val="28"/>
+          <w:szCs w:val="19"/>
+          <w:highlight w:val="white"/>
+        </w:rPr>
+        <w:t>[</w:t>
+      </w:r>
+      <w:proofErr w:type="gramEnd"/>
+      <w:r>
+        <w:rPr>
+          <w:rFonts w:ascii="Consolas" w:hAnsi="Consolas" w:cs="Consolas"/>
+          <w:color w:val="000000"/>
+          <w:sz w:val="28"/>
+          <w:szCs w:val="19"/>
+          <w:highlight w:val="white"/>
+        </w:rPr>
+        <w:t xml:space="preserve">Ventas </w:t>
+      </w:r>
+      <w:proofErr w:type="spellStart"/>
+      <w:r>
+        <w:rPr>
+          <w:rFonts w:ascii="Consolas" w:hAnsi="Consolas" w:cs="Consolas"/>
+          <w:color w:val="000000"/>
+          <w:sz w:val="28"/>
+          <w:szCs w:val="19"/>
+          <w:highlight w:val="white"/>
+        </w:rPr>
+        <w:t>Totales</w:t>
+      </w:r>
+      <w:proofErr w:type="spellEnd"/>
+      <w:r>
+        <w:rPr>
+          <w:rFonts w:ascii="Consolas" w:hAnsi="Consolas" w:cs="Consolas"/>
+          <w:color w:val="000000"/>
+          <w:sz w:val="28"/>
+          <w:szCs w:val="19"/>
+          <w:highlight w:val="white"/>
+        </w:rPr>
+        <w:t xml:space="preserve">] </w:t>
+      </w:r>
+      <w:r>
+        <w:rPr>
+          <w:rFonts w:ascii="Consolas" w:hAnsi="Consolas" w:cs="Consolas"/>
+          <w:color w:val="808080"/>
+          <w:sz w:val="28"/>
+          <w:szCs w:val="19"/>
+          <w:highlight w:val="white"/>
+        </w:rPr>
+        <w:t>&gt;</w:t>
+      </w:r>
+      <w:r>
+        <w:rPr>
+          <w:rFonts w:ascii="Consolas" w:hAnsi="Consolas" w:cs="Consolas"/>
+          <w:color w:val="000000"/>
+          <w:sz w:val="28"/>
+          <w:szCs w:val="19"/>
+          <w:highlight w:val="white"/>
+        </w:rPr>
+        <w:t xml:space="preserve"> D</w:t>
+      </w:r>
+      <w:r>
+        <w:rPr>
+          <w:rFonts w:ascii="Consolas" w:hAnsi="Consolas" w:cs="Consolas"/>
+          <w:color w:val="808080"/>
+          <w:sz w:val="28"/>
+          <w:szCs w:val="19"/>
+          <w:highlight w:val="white"/>
+        </w:rPr>
+        <w:t>.</w:t>
+      </w:r>
+      <w:r>
+        <w:rPr>
+          <w:rFonts w:ascii="Consolas" w:hAnsi="Consolas" w:cs="Consolas"/>
+          <w:color w:val="000000"/>
+          <w:sz w:val="28"/>
+          <w:szCs w:val="19"/>
+          <w:highlight w:val="white"/>
+        </w:rPr>
+        <w:t xml:space="preserve">[Ventas </w:t>
+      </w:r>
+      <w:proofErr w:type="spellStart"/>
+      <w:r>
+        <w:rPr>
+          <w:rFonts w:ascii="Consolas" w:hAnsi="Consolas" w:cs="Consolas"/>
+          <w:color w:val="000000"/>
+          <w:sz w:val="28"/>
+          <w:szCs w:val="19"/>
+          <w:highlight w:val="white"/>
+        </w:rPr>
+        <w:t>Totales</w:t>
+      </w:r>
+      <w:proofErr w:type="spellEnd"/>
+      <w:r>
+        <w:rPr>
+          <w:rFonts w:ascii="Consolas" w:hAnsi="Consolas" w:cs="Consolas"/>
+          <w:color w:val="000000"/>
+          <w:sz w:val="28"/>
+          <w:szCs w:val="19"/>
+          <w:highlight w:val="white"/>
+        </w:rPr>
+        <w:t>]</w:t>
+      </w:r>
+    </w:p>
+    <w:p>
+      <w:pPr>
+        <w:autoSpaceDE w:val="0"/>
+        <w:autoSpaceDN w:val="0"/>
+        <w:adjustRightInd w:val="0"/>
+        <w:spacing w:after="0" w:line="240" w:lineRule="auto"/>
+        <w:rPr>
+          <w:rFonts w:ascii="Consolas" w:hAnsi="Consolas" w:cs="Consolas"/>
+          <w:color w:val="000000"/>
+          <w:sz w:val="28"/>
+          <w:szCs w:val="19"/>
+          <w:highlight w:val="white"/>
+        </w:rPr>
+      </w:pPr>
+    </w:p>
+    <w:p>
+      <w:pPr>
+        <w:autoSpaceDE w:val="0"/>
+        <w:autoSpaceDN w:val="0"/>
+        <w:adjustRightInd w:val="0"/>
+        <w:spacing w:after="0" w:line="240" w:lineRule="auto"/>
+        <w:rPr>
+          <w:rFonts w:ascii="Consolas" w:hAnsi="Consolas" w:cs="Consolas"/>
+          <w:color w:val="000000"/>
+          <w:sz w:val="28"/>
+          <w:szCs w:val="19"/>
+          <w:highlight w:val="white"/>
+          <w:lang w:val="es-MX"/>
+        </w:rPr>
+      </w:pPr>
+      <w:r>
+        <w:rPr>
+          <w:rFonts w:ascii="Consolas" w:hAnsi="Consolas" w:cs="Consolas"/>
+          <w:color w:val="0000FF"/>
+          <w:sz w:val="28"/>
+          <w:szCs w:val="19"/>
+          <w:highlight w:val="white"/>
+          <w:lang w:val="es-MX"/>
+        </w:rPr>
+        <w:t>SELECT</w:t>
+      </w:r>
+      <w:r>
+        <w:rPr>
+          <w:rFonts w:ascii="Consolas" w:hAnsi="Consolas" w:cs="Consolas"/>
+          <w:color w:val="000000"/>
+          <w:sz w:val="28"/>
+          <w:szCs w:val="19"/>
+          <w:highlight w:val="white"/>
+          <w:lang w:val="es-MX"/>
+        </w:rPr>
+        <w:t xml:space="preserve"> P</w:t>
+      </w:r>
+      <w:r>
+        <w:rPr>
+          <w:rFonts w:ascii="Consolas" w:hAnsi="Consolas" w:cs="Consolas"/>
+          <w:color w:val="808080"/>
+          <w:sz w:val="28"/>
+          <w:szCs w:val="19"/>
+          <w:highlight w:val="white"/>
+          <w:lang w:val="es-MX"/>
+        </w:rPr>
+        <w:t>.</w:t>
+      </w:r>
+      <w:r>
+        <w:rPr>
+          <w:rFonts w:ascii="Consolas" w:hAnsi="Consolas" w:cs="Consolas"/>
+          <w:color w:val="000000"/>
+          <w:sz w:val="28"/>
+          <w:szCs w:val="19"/>
+          <w:highlight w:val="white"/>
+          <w:lang w:val="es-MX"/>
+        </w:rPr>
+        <w:t>RFC</w:t>
+      </w:r>
+      <w:r>
+        <w:rPr>
+          <w:rFonts w:ascii="Consolas" w:hAnsi="Consolas" w:cs="Consolas"/>
+          <w:color w:val="808080"/>
+          <w:sz w:val="28"/>
+          <w:szCs w:val="19"/>
+          <w:highlight w:val="white"/>
+          <w:lang w:val="es-MX"/>
+        </w:rPr>
+        <w:t>,</w:t>
+      </w:r>
+      <w:r>
+        <w:rPr>
+          <w:rFonts w:ascii="Consolas" w:hAnsi="Consolas" w:cs="Consolas"/>
+          <w:color w:val="000000"/>
+          <w:sz w:val="28"/>
+          <w:szCs w:val="19"/>
+          <w:highlight w:val="white"/>
+          <w:lang w:val="es-MX"/>
+        </w:rPr>
+        <w:t xml:space="preserve"> </w:t>
+      </w:r>
+      <w:proofErr w:type="spellStart"/>
+      <w:r>
+        <w:rPr>
+          <w:rFonts w:ascii="Consolas" w:hAnsi="Consolas" w:cs="Consolas"/>
+          <w:color w:val="000000"/>
+          <w:sz w:val="28"/>
+          <w:szCs w:val="19"/>
+          <w:highlight w:val="white"/>
+          <w:lang w:val="es-MX"/>
+        </w:rPr>
+        <w:t>RazonSocial</w:t>
+      </w:r>
+      <w:proofErr w:type="spellEnd"/>
+    </w:p>
+    <w:p>
+      <w:pPr>
+        <w:autoSpaceDE w:val="0"/>
+        <w:autoSpaceDN w:val="0"/>
+        <w:adjustRightInd w:val="0"/>
+        <w:spacing w:after="0" w:line="240" w:lineRule="auto"/>
+        <w:rPr>
+          <w:rFonts w:ascii="Consolas" w:hAnsi="Consolas" w:cs="Consolas"/>
+          <w:color w:val="000000"/>
+          <w:sz w:val="28"/>
+          <w:szCs w:val="19"/>
+          <w:highlight w:val="white"/>
+          <w:lang w:val="es-MX"/>
+        </w:rPr>
+      </w:pPr>
+      <w:r>
+        <w:rPr>
+          <w:rFonts w:ascii="Consolas" w:hAnsi="Consolas" w:cs="Consolas"/>
+          <w:color w:val="0000FF"/>
+          <w:sz w:val="28"/>
+          <w:szCs w:val="19"/>
+          <w:highlight w:val="white"/>
+          <w:lang w:val="es-MX"/>
+        </w:rPr>
+        <w:t>FROM</w:t>
+      </w:r>
+      <w:r>
+        <w:rPr>
+          <w:rFonts w:ascii="Consolas" w:hAnsi="Consolas" w:cs="Consolas"/>
+          <w:color w:val="000000"/>
+          <w:sz w:val="28"/>
+          <w:szCs w:val="19"/>
+          <w:highlight w:val="white"/>
+          <w:lang w:val="es-MX"/>
+        </w:rPr>
+        <w:t xml:space="preserve"> Proveedores P</w:t>
+      </w:r>
+      <w:r>
+        <w:rPr>
+          <w:rFonts w:ascii="Consolas" w:hAnsi="Consolas" w:cs="Consolas"/>
+          <w:color w:val="808080"/>
+          <w:sz w:val="28"/>
+          <w:szCs w:val="19"/>
+          <w:highlight w:val="white"/>
+          <w:lang w:val="es-MX"/>
+        </w:rPr>
+        <w:t>,</w:t>
+      </w:r>
+      <w:r>
+        <w:rPr>
+          <w:rFonts w:ascii="Consolas" w:hAnsi="Consolas" w:cs="Consolas"/>
+          <w:color w:val="000000"/>
+          <w:sz w:val="28"/>
+          <w:szCs w:val="19"/>
+          <w:highlight w:val="white"/>
+          <w:lang w:val="es-MX"/>
+        </w:rPr>
+        <w:t xml:space="preserve"> Entregan E</w:t>
+      </w:r>
+      <w:r>
+        <w:rPr>
+          <w:rFonts w:ascii="Consolas" w:hAnsi="Consolas" w:cs="Consolas"/>
+          <w:color w:val="808080"/>
+          <w:sz w:val="28"/>
+          <w:szCs w:val="19"/>
+          <w:highlight w:val="white"/>
+          <w:lang w:val="es-MX"/>
+        </w:rPr>
+        <w:t>,</w:t>
+      </w:r>
+      <w:r>
+        <w:rPr>
+          <w:rFonts w:ascii="Consolas" w:hAnsi="Consolas" w:cs="Consolas"/>
+          <w:color w:val="000000"/>
+          <w:sz w:val="28"/>
+          <w:szCs w:val="19"/>
+          <w:highlight w:val="white"/>
+          <w:lang w:val="es-MX"/>
+        </w:rPr>
+        <w:t xml:space="preserve"> Proyectos Pr</w:t>
+      </w:r>
+    </w:p>
+    <w:p>
+      <w:pPr>
+        <w:autoSpaceDE w:val="0"/>
+        <w:autoSpaceDN w:val="0"/>
+        <w:adjustRightInd w:val="0"/>
+        <w:spacing w:after="0" w:line="240" w:lineRule="auto"/>
+        <w:rPr>
+          <w:rFonts w:ascii="Consolas" w:hAnsi="Consolas" w:cs="Consolas"/>
+          <w:color w:val="000000"/>
+          <w:sz w:val="28"/>
+          <w:szCs w:val="19"/>
+          <w:highlight w:val="white"/>
+        </w:rPr>
+      </w:pPr>
+      <w:r>
+        <w:rPr>
+          <w:rFonts w:ascii="Consolas" w:hAnsi="Consolas" w:cs="Consolas"/>
+          <w:color w:val="0000FF"/>
+          <w:sz w:val="28"/>
+          <w:szCs w:val="19"/>
+          <w:highlight w:val="white"/>
+        </w:rPr>
+        <w:t>WHERE</w:t>
+      </w:r>
+      <w:r>
+        <w:rPr>
+          <w:rFonts w:ascii="Consolas" w:hAnsi="Consolas" w:cs="Consolas"/>
+          <w:color w:val="000000"/>
+          <w:sz w:val="28"/>
+          <w:szCs w:val="19"/>
+          <w:highlight w:val="white"/>
+        </w:rPr>
+        <w:t xml:space="preserve"> P</w:t>
+      </w:r>
+      <w:r>
+        <w:rPr>
+          <w:rFonts w:ascii="Consolas" w:hAnsi="Consolas" w:cs="Consolas"/>
+          <w:color w:val="808080"/>
+          <w:sz w:val="28"/>
+          <w:szCs w:val="19"/>
+          <w:highlight w:val="white"/>
+        </w:rPr>
+        <w:t>.</w:t>
+      </w:r>
+      <w:r>
+        <w:rPr>
+          <w:rFonts w:ascii="Consolas" w:hAnsi="Consolas" w:cs="Consolas"/>
+          <w:color w:val="000000"/>
+          <w:sz w:val="28"/>
+          <w:szCs w:val="19"/>
+          <w:highlight w:val="white"/>
+        </w:rPr>
+        <w:t>RFC</w:t>
+      </w:r>
+      <w:r>
+        <w:rPr>
+          <w:rFonts w:ascii="Consolas" w:hAnsi="Consolas" w:cs="Consolas"/>
+          <w:color w:val="808080"/>
+          <w:sz w:val="28"/>
+          <w:szCs w:val="19"/>
+          <w:highlight w:val="white"/>
+        </w:rPr>
+        <w:t>=</w:t>
+      </w:r>
+      <w:r>
+        <w:rPr>
+          <w:rFonts w:ascii="Consolas" w:hAnsi="Consolas" w:cs="Consolas"/>
+          <w:color w:val="000000"/>
+          <w:sz w:val="28"/>
+          <w:szCs w:val="19"/>
+          <w:highlight w:val="white"/>
+        </w:rPr>
+        <w:t>E</w:t>
+      </w:r>
+      <w:r>
+        <w:rPr>
+          <w:rFonts w:ascii="Consolas" w:hAnsi="Consolas" w:cs="Consolas"/>
+          <w:color w:val="808080"/>
+          <w:sz w:val="28"/>
+          <w:szCs w:val="19"/>
+          <w:highlight w:val="white"/>
+        </w:rPr>
+        <w:t>.</w:t>
+      </w:r>
+      <w:r>
+        <w:rPr>
+          <w:rFonts w:ascii="Consolas" w:hAnsi="Consolas" w:cs="Consolas"/>
+          <w:color w:val="000000"/>
+          <w:sz w:val="28"/>
+          <w:szCs w:val="19"/>
+          <w:highlight w:val="white"/>
+        </w:rPr>
+        <w:t xml:space="preserve">RFC </w:t>
+      </w:r>
+      <w:r>
+        <w:rPr>
+          <w:rFonts w:ascii="Consolas" w:hAnsi="Consolas" w:cs="Consolas"/>
+          <w:color w:val="808080"/>
+          <w:sz w:val="28"/>
+          <w:szCs w:val="19"/>
+          <w:highlight w:val="white"/>
+        </w:rPr>
+        <w:t>AND</w:t>
+      </w:r>
+      <w:r>
+        <w:rPr>
+          <w:rFonts w:ascii="Consolas" w:hAnsi="Consolas" w:cs="Consolas"/>
+          <w:color w:val="000000"/>
+          <w:sz w:val="28"/>
+          <w:szCs w:val="19"/>
+          <w:highlight w:val="white"/>
+        </w:rPr>
+        <w:t xml:space="preserve"> </w:t>
+      </w:r>
+      <w:proofErr w:type="spellStart"/>
+      <w:proofErr w:type="gramStart"/>
+      <w:r>
+        <w:rPr>
+          <w:rFonts w:ascii="Consolas" w:hAnsi="Consolas" w:cs="Consolas"/>
+          <w:color w:val="000000"/>
+          <w:sz w:val="28"/>
+          <w:szCs w:val="19"/>
+          <w:highlight w:val="white"/>
+        </w:rPr>
+        <w:t>E</w:t>
+      </w:r>
+      <w:r>
+        <w:rPr>
+          <w:rFonts w:ascii="Consolas" w:hAnsi="Consolas" w:cs="Consolas"/>
+          <w:color w:val="808080"/>
+          <w:sz w:val="28"/>
+          <w:szCs w:val="19"/>
+          <w:highlight w:val="white"/>
+        </w:rPr>
+        <w:t>.</w:t>
+      </w:r>
+      <w:r>
+        <w:rPr>
+          <w:rFonts w:ascii="Consolas" w:hAnsi="Consolas" w:cs="Consolas"/>
+          <w:color w:val="000000"/>
+          <w:sz w:val="28"/>
+          <w:szCs w:val="19"/>
+          <w:highlight w:val="white"/>
+        </w:rPr>
+        <w:t>Numero</w:t>
+      </w:r>
+      <w:proofErr w:type="spellEnd"/>
+      <w:r>
+        <w:rPr>
+          <w:rFonts w:ascii="Consolas" w:hAnsi="Consolas" w:cs="Consolas"/>
+          <w:color w:val="808080"/>
+          <w:sz w:val="28"/>
+          <w:szCs w:val="19"/>
+          <w:highlight w:val="white"/>
+        </w:rPr>
+        <w:t>=</w:t>
+      </w:r>
+      <w:proofErr w:type="spellStart"/>
+      <w:r>
+        <w:rPr>
+          <w:rFonts w:ascii="Consolas" w:hAnsi="Consolas" w:cs="Consolas"/>
+          <w:color w:val="000000"/>
+          <w:sz w:val="28"/>
+          <w:szCs w:val="19"/>
+          <w:highlight w:val="white"/>
+        </w:rPr>
+        <w:t>Pr</w:t>
+      </w:r>
+      <w:r>
+        <w:rPr>
+          <w:rFonts w:ascii="Consolas" w:hAnsi="Consolas" w:cs="Consolas"/>
+          <w:color w:val="808080"/>
+          <w:sz w:val="28"/>
+          <w:szCs w:val="19"/>
+          <w:highlight w:val="white"/>
+        </w:rPr>
+        <w:t>.</w:t>
+      </w:r>
+      <w:r>
+        <w:rPr>
+          <w:rFonts w:ascii="Consolas" w:hAnsi="Consolas" w:cs="Consolas"/>
+          <w:color w:val="000000"/>
+          <w:sz w:val="28"/>
+          <w:szCs w:val="19"/>
+          <w:highlight w:val="white"/>
+        </w:rPr>
+        <w:t>Numero</w:t>
+      </w:r>
+      <w:proofErr w:type="spellEnd"/>
+      <w:proofErr w:type="gramEnd"/>
+      <w:r>
+        <w:rPr>
+          <w:rFonts w:ascii="Consolas" w:hAnsi="Consolas" w:cs="Consolas"/>
+          <w:color w:val="000000"/>
+          <w:sz w:val="28"/>
+          <w:szCs w:val="19"/>
+          <w:highlight w:val="white"/>
+        </w:rPr>
+        <w:t xml:space="preserve"> </w:t>
+      </w:r>
+      <w:r>
+        <w:rPr>
+          <w:rFonts w:ascii="Consolas" w:hAnsi="Consolas" w:cs="Consolas"/>
+          <w:color w:val="808080"/>
+          <w:sz w:val="28"/>
+          <w:szCs w:val="19"/>
+          <w:highlight w:val="white"/>
+        </w:rPr>
+        <w:t>AND</w:t>
+      </w:r>
+      <w:r>
+        <w:rPr>
+          <w:rFonts w:ascii="Consolas" w:hAnsi="Consolas" w:cs="Consolas"/>
+          <w:color w:val="000000"/>
+          <w:sz w:val="28"/>
+          <w:szCs w:val="19"/>
+          <w:highlight w:val="white"/>
+        </w:rPr>
+        <w:t xml:space="preserve"> </w:t>
+      </w:r>
+      <w:proofErr w:type="spellStart"/>
+      <w:r>
+        <w:rPr>
+          <w:rFonts w:ascii="Consolas" w:hAnsi="Consolas" w:cs="Consolas"/>
+          <w:color w:val="000000"/>
+          <w:sz w:val="28"/>
+          <w:szCs w:val="19"/>
+          <w:highlight w:val="white"/>
+        </w:rPr>
+        <w:t>Pr</w:t>
+      </w:r>
+      <w:r>
+        <w:rPr>
+          <w:rFonts w:ascii="Consolas" w:hAnsi="Consolas" w:cs="Consolas"/>
+          <w:color w:val="808080"/>
+          <w:sz w:val="28"/>
+          <w:szCs w:val="19"/>
+          <w:highlight w:val="white"/>
+        </w:rPr>
+        <w:t>.</w:t>
+      </w:r>
+      <w:r>
+        <w:rPr>
+          <w:rFonts w:ascii="Consolas" w:hAnsi="Consolas" w:cs="Consolas"/>
+          <w:color w:val="000000"/>
+          <w:sz w:val="28"/>
+          <w:szCs w:val="19"/>
+          <w:highlight w:val="white"/>
+        </w:rPr>
+        <w:t>Denominacion</w:t>
+      </w:r>
+      <w:proofErr w:type="spellEnd"/>
+      <w:r>
+        <w:rPr>
+          <w:rFonts w:ascii="Consolas" w:hAnsi="Consolas" w:cs="Consolas"/>
+          <w:color w:val="808080"/>
+          <w:sz w:val="28"/>
+          <w:szCs w:val="19"/>
+          <w:highlight w:val="white"/>
+        </w:rPr>
+        <w:t>=</w:t>
+      </w:r>
+      <w:r>
+        <w:rPr>
+          <w:rFonts w:ascii="Consolas" w:hAnsi="Consolas" w:cs="Consolas"/>
+          <w:color w:val="FF0000"/>
+          <w:sz w:val="28"/>
+          <w:szCs w:val="19"/>
+          <w:highlight w:val="white"/>
+        </w:rPr>
+        <w:t>'</w:t>
+      </w:r>
+      <w:proofErr w:type="spellStart"/>
+      <w:r>
+        <w:rPr>
+          <w:rFonts w:ascii="Consolas" w:hAnsi="Consolas" w:cs="Consolas"/>
+          <w:color w:val="FF0000"/>
+          <w:sz w:val="28"/>
+          <w:szCs w:val="19"/>
+          <w:highlight w:val="white"/>
+        </w:rPr>
+        <w:t>Infonavit</w:t>
+      </w:r>
+      <w:proofErr w:type="spellEnd"/>
+      <w:r>
+        <w:rPr>
+          <w:rFonts w:ascii="Consolas" w:hAnsi="Consolas" w:cs="Consolas"/>
+          <w:color w:val="FF0000"/>
+          <w:sz w:val="28"/>
+          <w:szCs w:val="19"/>
+          <w:highlight w:val="white"/>
+        </w:rPr>
+        <w:t xml:space="preserve"> Durango'</w:t>
+      </w:r>
+      <w:r>
+        <w:rPr>
+          <w:rFonts w:ascii="Consolas" w:hAnsi="Consolas" w:cs="Consolas"/>
+          <w:color w:val="000000"/>
+          <w:sz w:val="28"/>
+          <w:szCs w:val="19"/>
+          <w:highlight w:val="white"/>
+        </w:rPr>
+        <w:t xml:space="preserve"> </w:t>
+      </w:r>
+      <w:r>
+        <w:rPr>
+          <w:rFonts w:ascii="Consolas" w:hAnsi="Consolas" w:cs="Consolas"/>
+          <w:color w:val="808080"/>
+          <w:sz w:val="28"/>
+          <w:szCs w:val="19"/>
+          <w:highlight w:val="white"/>
+        </w:rPr>
+        <w:t>AND</w:t>
+      </w:r>
+      <w:r>
+        <w:rPr>
+          <w:rFonts w:ascii="Consolas" w:hAnsi="Consolas" w:cs="Consolas"/>
+          <w:color w:val="000000"/>
+          <w:sz w:val="28"/>
+          <w:szCs w:val="19"/>
+          <w:highlight w:val="white"/>
+        </w:rPr>
+        <w:t xml:space="preserve"> E</w:t>
+      </w:r>
+      <w:r>
+        <w:rPr>
+          <w:rFonts w:ascii="Consolas" w:hAnsi="Consolas" w:cs="Consolas"/>
+          <w:color w:val="808080"/>
+          <w:sz w:val="28"/>
+          <w:szCs w:val="19"/>
+          <w:highlight w:val="white"/>
+        </w:rPr>
+        <w:t>.</w:t>
+      </w:r>
+      <w:r>
+        <w:rPr>
+          <w:rFonts w:ascii="Consolas" w:hAnsi="Consolas" w:cs="Consolas"/>
+          <w:color w:val="000000"/>
+          <w:sz w:val="28"/>
+          <w:szCs w:val="19"/>
+          <w:highlight w:val="white"/>
+        </w:rPr>
+        <w:t xml:space="preserve">RFC </w:t>
+      </w:r>
+      <w:r>
+        <w:rPr>
+          <w:rFonts w:ascii="Consolas" w:hAnsi="Consolas" w:cs="Consolas"/>
+          <w:color w:val="808080"/>
+          <w:sz w:val="28"/>
+          <w:szCs w:val="19"/>
+          <w:highlight w:val="white"/>
+        </w:rPr>
+        <w:t>IN</w:t>
+      </w:r>
+    </w:p>
+    <w:p>
+      <w:pPr>
+        <w:spacing w:after="0"/>
+        <w:rPr>
+          <w:rFonts w:ascii="Arial" w:hAnsi="Arial" w:cs="Arial"/>
+          <w:sz w:val="40"/>
+          <w:lang w:val="es-MX"/>
+        </w:rPr>
+      </w:pPr>
+      <w:r>
+        <w:rPr>
+          <w:rFonts w:ascii="Consolas" w:hAnsi="Consolas" w:cs="Consolas"/>
+          <w:color w:val="808080"/>
+          <w:sz w:val="28"/>
+          <w:szCs w:val="19"/>
+          <w:highlight w:val="white"/>
+        </w:rPr>
+        <w:t>(</w:t>
+      </w:r>
+      <w:r>
+        <w:rPr>
+          <w:rFonts w:ascii="Consolas" w:hAnsi="Consolas" w:cs="Consolas"/>
+          <w:color w:val="0000FF"/>
+          <w:sz w:val="28"/>
+          <w:szCs w:val="19"/>
+          <w:highlight w:val="white"/>
+        </w:rPr>
+        <w:t>SELECT</w:t>
+      </w:r>
+      <w:r>
+        <w:rPr>
+          <w:rFonts w:ascii="Consolas" w:hAnsi="Consolas" w:cs="Consolas"/>
+          <w:color w:val="000000"/>
+          <w:sz w:val="28"/>
+          <w:szCs w:val="19"/>
+          <w:highlight w:val="white"/>
+        </w:rPr>
+        <w:t xml:space="preserve"> RFC </w:t>
+      </w:r>
+      <w:r>
+        <w:rPr>
+          <w:rFonts w:ascii="Consolas" w:hAnsi="Consolas" w:cs="Consolas"/>
+          <w:color w:val="0000FF"/>
+          <w:sz w:val="28"/>
+          <w:szCs w:val="19"/>
+          <w:highlight w:val="white"/>
+        </w:rPr>
+        <w:t>FROM</w:t>
+      </w:r>
+      <w:r>
+        <w:rPr>
+          <w:rFonts w:ascii="Consolas" w:hAnsi="Consolas" w:cs="Consolas"/>
+          <w:color w:val="000000"/>
+          <w:sz w:val="28"/>
+          <w:szCs w:val="19"/>
+          <w:highlight w:val="white"/>
+        </w:rPr>
+        <w:t xml:space="preserve"> May00</w:t>
+      </w:r>
+      <w:r>
+        <w:rPr>
+          <w:rFonts w:ascii="Consolas" w:hAnsi="Consolas" w:cs="Consolas"/>
+          <w:color w:val="808080"/>
+          <w:sz w:val="28"/>
+          <w:szCs w:val="19"/>
+          <w:highlight w:val="white"/>
+        </w:rPr>
+        <w:t>)</w:t>
+      </w:r>
+    </w:p>
+    <w:p>
+      <w:pPr>
+        <w:spacing w:after="0"/>
+        <w:rPr>
+          <w:rFonts w:ascii="Arial" w:hAnsi="Arial" w:cs="Arial"/>
+          <w:sz w:val="24"/>
+          <w:lang w:val="es-MX"/>
+        </w:rPr>
+      </w:pPr>
+      <w:r>
+        <w:rPr>
+          <w:noProof/>
+        </w:rPr>
+        <w:drawing>
+          <wp:inline distT="0" distB="0" distL="0" distR="0" wp14:anchorId="1C1C793B" wp14:editId="2BFDFA72">
+            <wp:extent cx="2108200" cy="997504"/>
+            <wp:effectExtent l="0" t="0" r="6350" b="0"/>
+            <wp:docPr id="11" name="Picture 11"/>
+            <wp:cNvGraphicFramePr>
+              <a:graphicFrameLocks xmlns:a="http://schemas.openxmlformats.org/drawingml/2006/main" noChangeAspect="1"/>
+            </wp:cNvGraphicFramePr>
+            <a:graphic xmlns:a="http://schemas.openxmlformats.org/drawingml/2006/main">
+              <a:graphicData uri="http://schemas.openxmlformats.org/drawingml/2006/picture">
+                <pic:pic xmlns:pic="http://schemas.openxmlformats.org/drawingml/2006/picture">
+                  <pic:nvPicPr>
+                    <pic:cNvPr id="1" name=""/>
+                    <pic:cNvPicPr/>
+                  </pic:nvPicPr>
+                  <pic:blipFill>
+                    <a:blip r:embed="rId15"/>
+                    <a:stretch>
+                      <a:fillRect/>
+                    </a:stretch>
+                  </pic:blipFill>
+                  <pic:spPr>
+                    <a:xfrm>
+                      <a:off x="0" y="0"/>
+                      <a:ext cx="2145646" cy="1015222"/>
+                    </a:xfrm>
+                    <a:prstGeom prst="rect">
+                      <a:avLst/>
+                    </a:prstGeom>
+                  </pic:spPr>
+                </pic:pic>
+              </a:graphicData>
+            </a:graphic>
+          </wp:inline>
+        </w:drawing>
+      </w:r>
+    </w:p>
+    <w:p>
+      <w:pPr>
+        <w:spacing w:after="0"/>
+        <w:rPr>
+          <w:rFonts w:ascii="Arial" w:hAnsi="Arial" w:cs="Arial"/>
+          <w:sz w:val="24"/>
+          <w:lang w:val="es-MX"/>
+        </w:rPr>
+      </w:pPr>
+      <w:r>
+        <w:rPr>
+          <w:rFonts w:ascii="Arial" w:hAnsi="Arial" w:cs="Arial"/>
+          <w:sz w:val="24"/>
+          <w:lang w:val="es-MX"/>
+        </w:rPr>
+        <w:t xml:space="preserve">La sentencia regresa 2 filas </w:t>
+      </w:r>
       <w:bookmarkStart w:id="0" w:name="_GoBack"/>
       <w:bookmarkEnd w:id="0"/>
-    </w:p>
-    <w:p>
-      <w:pPr>
-        <w:spacing w:after="0"/>
-        <w:rPr>
-          <w:rFonts w:ascii="Arial" w:hAnsi="Arial" w:cs="Arial"/>
-          <w:sz w:val="24"/>
-          <w:lang w:val="es-MX"/>
-        </w:rPr>
-      </w:pPr>
-    </w:p>
-    <w:p>
-      <w:pPr>
-        <w:spacing w:after="0"/>
-        <w:rPr>
-          <w:rFonts w:ascii="Arial" w:hAnsi="Arial" w:cs="Arial"/>
-          <w:sz w:val="24"/>
-          <w:lang w:val="es-MX"/>
-        </w:rPr>
-      </w:pPr>
     </w:p>
     <w:sectPr>
       <w:pgSz w:w="12240" w:h="15840"/>
